--- a/1java常规/3java开发/14各种公共操作/ajax/ajax使用2.docx
+++ b/1java常规/3java开发/14各种公共操作/ajax/ajax使用2.docx
@@ -131,6 +131,12 @@
           <w:lang w:val="en-US" w:eastAsia="zh-CN"/>
         </w:rPr>
         <w:tab/>
+      </w:r>
+      <w:r>
+        <w:rPr>
+          <w:rFonts w:hint="eastAsia"/>
+          <w:lang w:val="en-US" w:eastAsia="zh-CN"/>
+        </w:rPr>
         <w:t>---先确定下这个的使用；</w:t>
       </w:r>
     </w:p>
@@ -154,14 +160,19 @@
           <w:lang w:val="en-US" w:eastAsia="zh-CN"/>
         </w:rPr>
         <w:tab/>
-        <w:t/>
-      </w:r>
-      <w:r>
-        <w:rPr>
-          <w:rFonts w:hint="eastAsia"/>
-          <w:lang w:val="en-US" w:eastAsia="zh-CN"/>
-        </w:rPr>
-        <w:tab/>
+      </w:r>
+      <w:r>
+        <w:rPr>
+          <w:rFonts w:hint="eastAsia"/>
+          <w:lang w:val="en-US" w:eastAsia="zh-CN"/>
+        </w:rPr>
+        <w:tab/>
+      </w:r>
+      <w:r>
+        <w:rPr>
+          <w:rFonts w:hint="eastAsia"/>
+          <w:lang w:val="en-US" w:eastAsia="zh-CN"/>
+        </w:rPr>
         <w:t>---然后是更强大的json使用；</w:t>
       </w:r>
     </w:p>
@@ -474,8 +485,2364 @@
         </w:rPr>
       </w:pPr>
     </w:p>
+    <w:p>
+      <w:pPr>
+        <w:rPr>
+          <w:rFonts w:hint="eastAsia"/>
+          <w:lang w:val="en-US" w:eastAsia="zh-CN"/>
+        </w:rPr>
+      </w:pPr>
+    </w:p>
+    <w:p>
+      <w:pPr>
+        <w:rPr>
+          <w:rFonts w:hint="eastAsia" w:ascii="Consolas" w:hAnsi="Consolas" w:eastAsia="Consolas"/>
+          <w:color w:val="008080"/>
+          <w:sz w:val="22"/>
+          <w:highlight w:val="white"/>
+        </w:rPr>
+      </w:pPr>
+      <w:r>
+        <w:rPr>
+          <w:rFonts w:hint="eastAsia" w:ascii="Consolas" w:hAnsi="Consolas" w:eastAsia="Consolas"/>
+          <w:color w:val="008080"/>
+          <w:sz w:val="22"/>
+          <w:highlight w:val="white"/>
+        </w:rPr>
+        <w:t>&lt;</w:t>
+      </w:r>
+      <w:r>
+        <w:rPr>
+          <w:rFonts w:hint="eastAsia" w:ascii="Consolas" w:hAnsi="Consolas" w:eastAsia="Consolas"/>
+          <w:color w:val="3F7F7F"/>
+          <w:sz w:val="22"/>
+          <w:highlight w:val="white"/>
+        </w:rPr>
+        <w:t>input</w:t>
+      </w:r>
+      <w:r>
+        <w:rPr>
+          <w:rFonts w:hint="eastAsia" w:ascii="Consolas" w:hAnsi="Consolas" w:eastAsia="Consolas"/>
+          <w:sz w:val="22"/>
+          <w:highlight w:val="white"/>
+        </w:rPr>
+        <w:t xml:space="preserve"> </w:t>
+      </w:r>
+      <w:r>
+        <w:rPr>
+          <w:rFonts w:hint="eastAsia" w:ascii="Consolas" w:hAnsi="Consolas" w:eastAsia="Consolas"/>
+          <w:color w:val="7F007F"/>
+          <w:sz w:val="22"/>
+          <w:highlight w:val="white"/>
+        </w:rPr>
+        <w:t>class</w:t>
+      </w:r>
+      <w:r>
+        <w:rPr>
+          <w:rFonts w:hint="eastAsia" w:ascii="Consolas" w:hAnsi="Consolas" w:eastAsia="Consolas"/>
+          <w:color w:val="000000"/>
+          <w:sz w:val="22"/>
+          <w:highlight w:val="white"/>
+        </w:rPr>
+        <w:t>=</w:t>
+      </w:r>
+      <w:r>
+        <w:rPr>
+          <w:rFonts w:hint="eastAsia" w:ascii="Consolas" w:hAnsi="Consolas" w:eastAsia="Consolas"/>
+          <w:i/>
+          <w:color w:val="2A00FF"/>
+          <w:sz w:val="22"/>
+          <w:highlight w:val="white"/>
+        </w:rPr>
+        <w:t>"safe_button01"</w:t>
+      </w:r>
+      <w:r>
+        <w:rPr>
+          <w:rFonts w:hint="eastAsia" w:ascii="Consolas" w:hAnsi="Consolas" w:eastAsia="Consolas"/>
+          <w:sz w:val="22"/>
+          <w:highlight w:val="white"/>
+        </w:rPr>
+        <w:t xml:space="preserve"> </w:t>
+      </w:r>
+      <w:r>
+        <w:rPr>
+          <w:rFonts w:hint="eastAsia" w:ascii="Consolas" w:hAnsi="Consolas" w:eastAsia="Consolas"/>
+          <w:color w:val="7F007F"/>
+          <w:sz w:val="22"/>
+          <w:highlight w:val="white"/>
+        </w:rPr>
+        <w:t>type</w:t>
+      </w:r>
+      <w:r>
+        <w:rPr>
+          <w:rFonts w:hint="eastAsia" w:ascii="Consolas" w:hAnsi="Consolas" w:eastAsia="Consolas"/>
+          <w:color w:val="000000"/>
+          <w:sz w:val="22"/>
+          <w:highlight w:val="white"/>
+        </w:rPr>
+        <w:t>=</w:t>
+      </w:r>
+      <w:r>
+        <w:rPr>
+          <w:rFonts w:hint="eastAsia" w:ascii="Consolas" w:hAnsi="Consolas" w:eastAsia="Consolas"/>
+          <w:i/>
+          <w:color w:val="2A00FF"/>
+          <w:sz w:val="22"/>
+          <w:highlight w:val="white"/>
+        </w:rPr>
+        <w:t>"button"</w:t>
+      </w:r>
+      <w:r>
+        <w:rPr>
+          <w:rFonts w:hint="eastAsia" w:ascii="Consolas" w:hAnsi="Consolas" w:eastAsia="Consolas"/>
+          <w:sz w:val="22"/>
+          <w:highlight w:val="white"/>
+        </w:rPr>
+        <w:t xml:space="preserve"> </w:t>
+      </w:r>
+      <w:r>
+        <w:rPr>
+          <w:rFonts w:hint="eastAsia" w:ascii="Consolas" w:hAnsi="Consolas" w:eastAsia="Consolas"/>
+          <w:color w:val="7F007F"/>
+          <w:sz w:val="22"/>
+          <w:highlight w:val="white"/>
+        </w:rPr>
+        <w:t>value</w:t>
+      </w:r>
+      <w:r>
+        <w:rPr>
+          <w:rFonts w:hint="eastAsia" w:ascii="Consolas" w:hAnsi="Consolas" w:eastAsia="Consolas"/>
+          <w:color w:val="000000"/>
+          <w:sz w:val="22"/>
+          <w:highlight w:val="white"/>
+        </w:rPr>
+        <w:t>=</w:t>
+      </w:r>
+      <w:r>
+        <w:rPr>
+          <w:rFonts w:hint="eastAsia" w:ascii="Consolas" w:hAnsi="Consolas" w:eastAsia="Consolas"/>
+          <w:i/>
+          <w:color w:val="2A00FF"/>
+          <w:sz w:val="22"/>
+          <w:highlight w:val="white"/>
+        </w:rPr>
+        <w:t>"锁定新增"</w:t>
+      </w:r>
+      <w:r>
+        <w:rPr>
+          <w:rFonts w:hint="eastAsia" w:ascii="Consolas" w:hAnsi="Consolas" w:eastAsia="Consolas"/>
+          <w:sz w:val="22"/>
+          <w:highlight w:val="white"/>
+        </w:rPr>
+        <w:t xml:space="preserve"> </w:t>
+      </w:r>
+      <w:r>
+        <w:rPr>
+          <w:rFonts w:hint="eastAsia" w:ascii="Consolas" w:hAnsi="Consolas" w:eastAsia="Consolas"/>
+          <w:color w:val="7F007F"/>
+          <w:sz w:val="22"/>
+          <w:highlight w:val="white"/>
+        </w:rPr>
+        <w:t>onclick</w:t>
+      </w:r>
+      <w:r>
+        <w:rPr>
+          <w:rFonts w:hint="eastAsia" w:ascii="Consolas" w:hAnsi="Consolas" w:eastAsia="Consolas"/>
+          <w:color w:val="000000"/>
+          <w:sz w:val="22"/>
+          <w:highlight w:val="white"/>
+        </w:rPr>
+        <w:t>=</w:t>
+      </w:r>
+      <w:r>
+        <w:rPr>
+          <w:rFonts w:hint="eastAsia" w:ascii="Consolas" w:hAnsi="Consolas" w:eastAsia="Consolas"/>
+          <w:color w:val="2A00FF"/>
+          <w:sz w:val="22"/>
+          <w:highlight w:val="white"/>
+        </w:rPr>
+        <w:t>"bankCardLock();"</w:t>
+      </w:r>
+      <w:r>
+        <w:rPr>
+          <w:rFonts w:hint="eastAsia" w:ascii="Consolas" w:hAnsi="Consolas" w:eastAsia="Consolas"/>
+          <w:color w:val="000000"/>
+          <w:sz w:val="22"/>
+          <w:highlight w:val="white"/>
+        </w:rPr>
+        <w:t xml:space="preserve"> </w:t>
+      </w:r>
+      <w:r>
+        <w:rPr>
+          <w:rFonts w:hint="eastAsia" w:ascii="Consolas" w:hAnsi="Consolas" w:eastAsia="Consolas"/>
+          <w:color w:val="7F007F"/>
+          <w:sz w:val="22"/>
+          <w:highlight w:val="white"/>
+        </w:rPr>
+        <w:t>id</w:t>
+      </w:r>
+      <w:r>
+        <w:rPr>
+          <w:rFonts w:hint="eastAsia" w:ascii="Consolas" w:hAnsi="Consolas" w:eastAsia="Consolas"/>
+          <w:color w:val="000000"/>
+          <w:sz w:val="22"/>
+          <w:highlight w:val="white"/>
+        </w:rPr>
+        <w:t>=</w:t>
+      </w:r>
+      <w:r>
+        <w:rPr>
+          <w:rFonts w:hint="eastAsia" w:ascii="Consolas" w:hAnsi="Consolas" w:eastAsia="Consolas"/>
+          <w:i/>
+          <w:color w:val="2A00FF"/>
+          <w:sz w:val="22"/>
+          <w:highlight w:val="white"/>
+        </w:rPr>
+        <w:t>"btnBankCardLock"</w:t>
+      </w:r>
+      <w:r>
+        <w:rPr>
+          <w:rFonts w:hint="eastAsia" w:ascii="Consolas" w:hAnsi="Consolas" w:eastAsia="Consolas"/>
+          <w:sz w:val="22"/>
+          <w:highlight w:val="white"/>
+        </w:rPr>
+        <w:t xml:space="preserve"> </w:t>
+      </w:r>
+      <w:r>
+        <w:rPr>
+          <w:rFonts w:hint="eastAsia" w:ascii="Consolas" w:hAnsi="Consolas" w:eastAsia="Consolas"/>
+          <w:color w:val="7F007F"/>
+          <w:sz w:val="22"/>
+          <w:highlight w:val="white"/>
+        </w:rPr>
+        <w:t>style</w:t>
+      </w:r>
+      <w:r>
+        <w:rPr>
+          <w:rFonts w:hint="eastAsia" w:ascii="Consolas" w:hAnsi="Consolas" w:eastAsia="Consolas"/>
+          <w:color w:val="000000"/>
+          <w:sz w:val="22"/>
+          <w:highlight w:val="white"/>
+        </w:rPr>
+        <w:t>="</w:t>
+      </w:r>
+      <w:r>
+        <w:rPr>
+          <w:rFonts w:hint="eastAsia" w:ascii="Consolas" w:hAnsi="Consolas" w:eastAsia="Consolas"/>
+          <w:color w:val="7F007F"/>
+          <w:sz w:val="22"/>
+          <w:highlight w:val="white"/>
+        </w:rPr>
+        <w:t>cursor</w:t>
+      </w:r>
+      <w:r>
+        <w:rPr>
+          <w:rFonts w:hint="eastAsia" w:ascii="Consolas" w:hAnsi="Consolas" w:eastAsia="Consolas"/>
+          <w:color w:val="000000"/>
+          <w:sz w:val="22"/>
+          <w:highlight w:val="white"/>
+        </w:rPr>
+        <w:t>:</w:t>
+      </w:r>
+      <w:r>
+        <w:rPr>
+          <w:rFonts w:hint="eastAsia" w:ascii="Consolas" w:hAnsi="Consolas" w:eastAsia="Consolas"/>
+          <w:i/>
+          <w:color w:val="2A00E1"/>
+          <w:sz w:val="22"/>
+          <w:highlight w:val="white"/>
+        </w:rPr>
+        <w:t>pointer</w:t>
+      </w:r>
+      <w:r>
+        <w:rPr>
+          <w:rFonts w:hint="eastAsia" w:ascii="Consolas" w:hAnsi="Consolas" w:eastAsia="Consolas"/>
+          <w:color w:val="000000"/>
+          <w:sz w:val="22"/>
+          <w:highlight w:val="white"/>
+        </w:rPr>
+        <w:t>;"</w:t>
+      </w:r>
+      <w:r>
+        <w:rPr>
+          <w:rFonts w:hint="eastAsia" w:ascii="Consolas" w:hAnsi="Consolas" w:eastAsia="Consolas"/>
+          <w:color w:val="008080"/>
+          <w:sz w:val="22"/>
+          <w:highlight w:val="white"/>
+        </w:rPr>
+        <w:t>&gt;</w:t>
+      </w:r>
+    </w:p>
+    <w:p>
+      <w:pPr>
+        <w:rPr>
+          <w:rFonts w:hint="eastAsia" w:ascii="Consolas" w:hAnsi="Consolas" w:eastAsia="Consolas"/>
+          <w:color w:val="008080"/>
+          <w:sz w:val="22"/>
+          <w:highlight w:val="white"/>
+          <w:lang w:val="en-US" w:eastAsia="zh-CN"/>
+        </w:rPr>
+      </w:pPr>
+    </w:p>
+    <w:p>
+      <w:pPr>
+        <w:rPr>
+          <w:rFonts w:hint="eastAsia"/>
+          <w:lang w:val="en-US" w:eastAsia="zh-CN"/>
+        </w:rPr>
+      </w:pPr>
+    </w:p>
+    <w:p>
+      <w:pPr>
+        <w:spacing w:beforeLines="0" w:afterLines="0"/>
+        <w:jc w:val="left"/>
+        <w:rPr>
+          <w:rFonts w:hint="eastAsia" w:ascii="Consolas" w:hAnsi="Consolas" w:eastAsia="Consolas"/>
+          <w:sz w:val="22"/>
+        </w:rPr>
+      </w:pPr>
+      <w:r>
+        <w:rPr>
+          <w:rFonts w:hint="eastAsia" w:ascii="Consolas" w:hAnsi="Consolas" w:eastAsia="Consolas"/>
+          <w:b/>
+          <w:color w:val="7F0055"/>
+          <w:sz w:val="22"/>
+        </w:rPr>
+        <w:t>function</w:t>
+      </w:r>
+      <w:r>
+        <w:rPr>
+          <w:rFonts w:hint="eastAsia" w:ascii="Consolas" w:hAnsi="Consolas" w:eastAsia="Consolas"/>
+          <w:color w:val="000000"/>
+          <w:sz w:val="22"/>
+        </w:rPr>
+        <w:t xml:space="preserve"> bankCardLock() {</w:t>
+      </w:r>
+    </w:p>
+    <w:p>
+      <w:pPr>
+        <w:spacing w:beforeLines="0" w:afterLines="0"/>
+        <w:jc w:val="left"/>
+        <w:rPr>
+          <w:rFonts w:hint="eastAsia" w:ascii="Consolas" w:hAnsi="Consolas" w:eastAsia="Consolas"/>
+          <w:sz w:val="22"/>
+        </w:rPr>
+      </w:pPr>
+      <w:r>
+        <w:rPr>
+          <w:rFonts w:hint="eastAsia" w:ascii="Consolas" w:hAnsi="Consolas" w:eastAsia="Consolas"/>
+          <w:color w:val="000000"/>
+          <w:sz w:val="22"/>
+        </w:rPr>
+        <w:tab/>
+      </w:r>
+      <w:r>
+        <w:rPr>
+          <w:rFonts w:hint="eastAsia" w:ascii="Consolas" w:hAnsi="Consolas" w:eastAsia="Consolas"/>
+          <w:color w:val="000000"/>
+          <w:sz w:val="22"/>
+        </w:rPr>
+        <w:t>layer.confirm(</w:t>
+      </w:r>
+      <w:r>
+        <w:rPr>
+          <w:rFonts w:hint="eastAsia" w:ascii="Consolas" w:hAnsi="Consolas" w:eastAsia="Consolas"/>
+          <w:color w:val="2A00FF"/>
+          <w:sz w:val="22"/>
+        </w:rPr>
+        <w:t>"确定锁定新增银行卡功能？"</w:t>
+      </w:r>
+      <w:r>
+        <w:rPr>
+          <w:rFonts w:hint="eastAsia" w:ascii="Consolas" w:hAnsi="Consolas" w:eastAsia="Consolas"/>
+          <w:color w:val="000000"/>
+          <w:sz w:val="22"/>
+        </w:rPr>
+        <w:t xml:space="preserve">, </w:t>
+      </w:r>
+      <w:r>
+        <w:rPr>
+          <w:rFonts w:hint="eastAsia" w:ascii="Consolas" w:hAnsi="Consolas" w:eastAsia="Consolas"/>
+          <w:b/>
+          <w:color w:val="7F0055"/>
+          <w:sz w:val="22"/>
+        </w:rPr>
+        <w:t>function</w:t>
+      </w:r>
+      <w:r>
+        <w:rPr>
+          <w:rFonts w:hint="eastAsia" w:ascii="Consolas" w:hAnsi="Consolas" w:eastAsia="Consolas"/>
+          <w:color w:val="000000"/>
+          <w:sz w:val="22"/>
+        </w:rPr>
+        <w:t>() {</w:t>
+      </w:r>
+    </w:p>
+    <w:p>
+      <w:pPr>
+        <w:spacing w:beforeLines="0" w:afterLines="0"/>
+        <w:jc w:val="left"/>
+        <w:rPr>
+          <w:rFonts w:hint="eastAsia" w:ascii="Consolas" w:hAnsi="Consolas" w:eastAsia="Consolas"/>
+          <w:sz w:val="22"/>
+        </w:rPr>
+      </w:pPr>
+      <w:r>
+        <w:rPr>
+          <w:rFonts w:hint="eastAsia" w:ascii="Consolas" w:hAnsi="Consolas" w:eastAsia="Consolas"/>
+          <w:color w:val="000000"/>
+          <w:sz w:val="22"/>
+        </w:rPr>
+        <w:tab/>
+      </w:r>
+      <w:r>
+        <w:rPr>
+          <w:rFonts w:hint="eastAsia" w:ascii="Consolas" w:hAnsi="Consolas" w:eastAsia="Consolas"/>
+          <w:color w:val="000000"/>
+          <w:sz w:val="22"/>
+        </w:rPr>
+        <w:tab/>
+      </w:r>
+    </w:p>
+    <w:p>
+      <w:pPr>
+        <w:spacing w:beforeLines="0" w:afterLines="0"/>
+        <w:jc w:val="left"/>
+        <w:rPr>
+          <w:rFonts w:hint="eastAsia" w:ascii="Consolas" w:hAnsi="Consolas" w:eastAsia="Consolas"/>
+          <w:sz w:val="22"/>
+        </w:rPr>
+      </w:pPr>
+      <w:r>
+        <w:rPr>
+          <w:rFonts w:hint="eastAsia" w:ascii="Consolas" w:hAnsi="Consolas" w:eastAsia="Consolas"/>
+          <w:color w:val="000000"/>
+          <w:sz w:val="22"/>
+        </w:rPr>
+        <w:tab/>
+      </w:r>
+      <w:r>
+        <w:rPr>
+          <w:rFonts w:hint="eastAsia" w:ascii="Consolas" w:hAnsi="Consolas" w:eastAsia="Consolas"/>
+          <w:color w:val="000000"/>
+          <w:sz w:val="22"/>
+        </w:rPr>
+        <w:tab/>
+      </w:r>
+      <w:r>
+        <w:rPr>
+          <w:rFonts w:hint="eastAsia" w:ascii="Consolas" w:hAnsi="Consolas" w:eastAsia="Consolas"/>
+          <w:color w:val="000000"/>
+          <w:sz w:val="22"/>
+        </w:rPr>
+        <w:t>$.ajax({</w:t>
+      </w:r>
+    </w:p>
+    <w:p>
+      <w:pPr>
+        <w:spacing w:beforeLines="0" w:afterLines="0"/>
+        <w:jc w:val="left"/>
+        <w:rPr>
+          <w:rFonts w:hint="eastAsia" w:ascii="Consolas" w:hAnsi="Consolas" w:eastAsia="Consolas"/>
+          <w:sz w:val="22"/>
+        </w:rPr>
+      </w:pPr>
+      <w:r>
+        <w:rPr>
+          <w:rFonts w:hint="eastAsia" w:ascii="Consolas" w:hAnsi="Consolas" w:eastAsia="Consolas"/>
+          <w:color w:val="000000"/>
+          <w:sz w:val="22"/>
+        </w:rPr>
+        <w:tab/>
+      </w:r>
+      <w:r>
+        <w:rPr>
+          <w:rFonts w:hint="eastAsia" w:ascii="Consolas" w:hAnsi="Consolas" w:eastAsia="Consolas"/>
+          <w:color w:val="000000"/>
+          <w:sz w:val="22"/>
+        </w:rPr>
+        <w:tab/>
+      </w:r>
+      <w:r>
+        <w:rPr>
+          <w:rFonts w:hint="eastAsia" w:ascii="Consolas" w:hAnsi="Consolas" w:eastAsia="Consolas"/>
+          <w:color w:val="000000"/>
+          <w:sz w:val="22"/>
+        </w:rPr>
+        <w:tab/>
+      </w:r>
+      <w:r>
+        <w:rPr>
+          <w:rFonts w:hint="eastAsia" w:ascii="Consolas" w:hAnsi="Consolas" w:eastAsia="Consolas"/>
+          <w:color w:val="000000"/>
+          <w:sz w:val="22"/>
+        </w:rPr>
+        <w:t xml:space="preserve">url : </w:t>
+      </w:r>
+      <w:r>
+        <w:rPr>
+          <w:rFonts w:hint="eastAsia" w:ascii="Consolas" w:hAnsi="Consolas" w:eastAsia="Consolas"/>
+          <w:color w:val="2A00FF"/>
+          <w:sz w:val="22"/>
+        </w:rPr>
+        <w:t>"${path}/bankinfo/lockBankCard.do"</w:t>
+      </w:r>
+      <w:r>
+        <w:rPr>
+          <w:rFonts w:hint="eastAsia" w:ascii="Consolas" w:hAnsi="Consolas" w:eastAsia="Consolas"/>
+          <w:color w:val="000000"/>
+          <w:sz w:val="22"/>
+        </w:rPr>
+        <w:t>,</w:t>
+      </w:r>
+    </w:p>
+    <w:p>
+      <w:pPr>
+        <w:spacing w:beforeLines="0" w:afterLines="0"/>
+        <w:jc w:val="left"/>
+        <w:rPr>
+          <w:rFonts w:hint="eastAsia" w:ascii="Consolas" w:hAnsi="Consolas" w:eastAsia="Consolas"/>
+          <w:sz w:val="22"/>
+        </w:rPr>
+      </w:pPr>
+      <w:r>
+        <w:rPr>
+          <w:rFonts w:hint="eastAsia" w:ascii="Consolas" w:hAnsi="Consolas" w:eastAsia="Consolas"/>
+          <w:color w:val="000000"/>
+          <w:sz w:val="22"/>
+        </w:rPr>
+        <w:tab/>
+      </w:r>
+      <w:r>
+        <w:rPr>
+          <w:rFonts w:hint="eastAsia" w:ascii="Consolas" w:hAnsi="Consolas" w:eastAsia="Consolas"/>
+          <w:color w:val="000000"/>
+          <w:sz w:val="22"/>
+        </w:rPr>
+        <w:tab/>
+      </w:r>
+      <w:r>
+        <w:rPr>
+          <w:rFonts w:hint="eastAsia" w:ascii="Consolas" w:hAnsi="Consolas" w:eastAsia="Consolas"/>
+          <w:color w:val="000000"/>
+          <w:sz w:val="22"/>
+        </w:rPr>
+        <w:tab/>
+      </w:r>
+      <w:r>
+        <w:rPr>
+          <w:rFonts w:hint="eastAsia" w:ascii="Consolas" w:hAnsi="Consolas" w:eastAsia="Consolas"/>
+          <w:color w:val="000000"/>
+          <w:sz w:val="22"/>
+        </w:rPr>
+        <w:t>data : {},</w:t>
+      </w:r>
+    </w:p>
+    <w:p>
+      <w:pPr>
+        <w:spacing w:beforeLines="0" w:afterLines="0"/>
+        <w:jc w:val="left"/>
+        <w:rPr>
+          <w:rFonts w:hint="eastAsia" w:ascii="Consolas" w:hAnsi="Consolas" w:eastAsia="Consolas"/>
+          <w:sz w:val="22"/>
+        </w:rPr>
+      </w:pPr>
+      <w:r>
+        <w:rPr>
+          <w:rFonts w:hint="eastAsia" w:ascii="Consolas" w:hAnsi="Consolas" w:eastAsia="Consolas"/>
+          <w:color w:val="000000"/>
+          <w:sz w:val="22"/>
+        </w:rPr>
+        <w:tab/>
+      </w:r>
+      <w:r>
+        <w:rPr>
+          <w:rFonts w:hint="eastAsia" w:ascii="Consolas" w:hAnsi="Consolas" w:eastAsia="Consolas"/>
+          <w:color w:val="000000"/>
+          <w:sz w:val="22"/>
+        </w:rPr>
+        <w:tab/>
+      </w:r>
+      <w:r>
+        <w:rPr>
+          <w:rFonts w:hint="eastAsia" w:ascii="Consolas" w:hAnsi="Consolas" w:eastAsia="Consolas"/>
+          <w:color w:val="000000"/>
+          <w:sz w:val="22"/>
+        </w:rPr>
+        <w:tab/>
+      </w:r>
+      <w:r>
+        <w:rPr>
+          <w:rFonts w:hint="eastAsia" w:ascii="Consolas" w:hAnsi="Consolas" w:eastAsia="Consolas"/>
+          <w:color w:val="000000"/>
+          <w:sz w:val="22"/>
+        </w:rPr>
+        <w:t xml:space="preserve">type : </w:t>
+      </w:r>
+      <w:r>
+        <w:rPr>
+          <w:rFonts w:hint="eastAsia" w:ascii="Consolas" w:hAnsi="Consolas" w:eastAsia="Consolas"/>
+          <w:color w:val="2A00FF"/>
+          <w:sz w:val="22"/>
+        </w:rPr>
+        <w:t>'post'</w:t>
+      </w:r>
+      <w:r>
+        <w:rPr>
+          <w:rFonts w:hint="eastAsia" w:ascii="Consolas" w:hAnsi="Consolas" w:eastAsia="Consolas"/>
+          <w:color w:val="000000"/>
+          <w:sz w:val="22"/>
+        </w:rPr>
+        <w:t>,</w:t>
+      </w:r>
+    </w:p>
+    <w:p>
+      <w:pPr>
+        <w:spacing w:beforeLines="0" w:afterLines="0"/>
+        <w:jc w:val="left"/>
+        <w:rPr>
+          <w:rFonts w:hint="eastAsia" w:ascii="Consolas" w:hAnsi="Consolas" w:eastAsia="Consolas"/>
+          <w:sz w:val="22"/>
+        </w:rPr>
+      </w:pPr>
+      <w:r>
+        <w:rPr>
+          <w:rFonts w:hint="eastAsia" w:ascii="Consolas" w:hAnsi="Consolas" w:eastAsia="Consolas"/>
+          <w:color w:val="000000"/>
+          <w:sz w:val="22"/>
+        </w:rPr>
+        <w:tab/>
+      </w:r>
+      <w:r>
+        <w:rPr>
+          <w:rFonts w:hint="eastAsia" w:ascii="Consolas" w:hAnsi="Consolas" w:eastAsia="Consolas"/>
+          <w:color w:val="000000"/>
+          <w:sz w:val="22"/>
+        </w:rPr>
+        <w:tab/>
+      </w:r>
+      <w:r>
+        <w:rPr>
+          <w:rFonts w:hint="eastAsia" w:ascii="Consolas" w:hAnsi="Consolas" w:eastAsia="Consolas"/>
+          <w:color w:val="000000"/>
+          <w:sz w:val="22"/>
+        </w:rPr>
+        <w:tab/>
+      </w:r>
+      <w:r>
+        <w:rPr>
+          <w:rFonts w:hint="eastAsia" w:ascii="Consolas" w:hAnsi="Consolas" w:eastAsia="Consolas"/>
+          <w:color w:val="000000"/>
+          <w:sz w:val="22"/>
+        </w:rPr>
+        <w:t xml:space="preserve">success : </w:t>
+      </w:r>
+      <w:r>
+        <w:rPr>
+          <w:rFonts w:hint="eastAsia" w:ascii="Consolas" w:hAnsi="Consolas" w:eastAsia="Consolas"/>
+          <w:b/>
+          <w:color w:val="7F0055"/>
+          <w:sz w:val="22"/>
+        </w:rPr>
+        <w:t>function</w:t>
+      </w:r>
+      <w:r>
+        <w:rPr>
+          <w:rFonts w:hint="eastAsia" w:ascii="Consolas" w:hAnsi="Consolas" w:eastAsia="Consolas"/>
+          <w:color w:val="000000"/>
+          <w:sz w:val="22"/>
+        </w:rPr>
+        <w:t>(data) {</w:t>
+      </w:r>
+    </w:p>
+    <w:p>
+      <w:pPr>
+        <w:spacing w:beforeLines="0" w:afterLines="0"/>
+        <w:jc w:val="left"/>
+        <w:rPr>
+          <w:rFonts w:hint="eastAsia" w:ascii="Consolas" w:hAnsi="Consolas" w:eastAsia="Consolas"/>
+          <w:sz w:val="22"/>
+        </w:rPr>
+      </w:pPr>
+      <w:r>
+        <w:rPr>
+          <w:rFonts w:hint="eastAsia" w:ascii="Consolas" w:hAnsi="Consolas" w:eastAsia="Consolas"/>
+          <w:color w:val="000000"/>
+          <w:sz w:val="22"/>
+        </w:rPr>
+        <w:tab/>
+      </w:r>
+      <w:r>
+        <w:rPr>
+          <w:rFonts w:hint="eastAsia" w:ascii="Consolas" w:hAnsi="Consolas" w:eastAsia="Consolas"/>
+          <w:color w:val="000000"/>
+          <w:sz w:val="22"/>
+        </w:rPr>
+        <w:tab/>
+      </w:r>
+      <w:r>
+        <w:rPr>
+          <w:rFonts w:hint="eastAsia" w:ascii="Consolas" w:hAnsi="Consolas" w:eastAsia="Consolas"/>
+          <w:color w:val="000000"/>
+          <w:sz w:val="22"/>
+        </w:rPr>
+        <w:tab/>
+      </w:r>
+      <w:r>
+        <w:rPr>
+          <w:rFonts w:hint="eastAsia" w:ascii="Consolas" w:hAnsi="Consolas" w:eastAsia="Consolas"/>
+          <w:color w:val="000000"/>
+          <w:sz w:val="22"/>
+        </w:rPr>
+        <w:tab/>
+      </w:r>
+      <w:r>
+        <w:rPr>
+          <w:rFonts w:hint="eastAsia" w:ascii="Consolas" w:hAnsi="Consolas" w:eastAsia="Consolas"/>
+          <w:b/>
+          <w:color w:val="7F0055"/>
+          <w:sz w:val="22"/>
+        </w:rPr>
+        <w:t>if</w:t>
+      </w:r>
+      <w:r>
+        <w:rPr>
+          <w:rFonts w:hint="eastAsia" w:ascii="Consolas" w:hAnsi="Consolas" w:eastAsia="Consolas"/>
+          <w:color w:val="000000"/>
+          <w:sz w:val="22"/>
+        </w:rPr>
+        <w:t xml:space="preserve"> (data.code==</w:t>
+      </w:r>
+      <w:r>
+        <w:rPr>
+          <w:rFonts w:hint="eastAsia" w:ascii="Consolas" w:hAnsi="Consolas" w:eastAsia="Consolas"/>
+          <w:color w:val="2A00FF"/>
+          <w:sz w:val="22"/>
+        </w:rPr>
+        <w:t>"1"</w:t>
+      </w:r>
+      <w:r>
+        <w:rPr>
+          <w:rFonts w:hint="eastAsia" w:ascii="Consolas" w:hAnsi="Consolas" w:eastAsia="Consolas"/>
+          <w:color w:val="000000"/>
+          <w:sz w:val="22"/>
+        </w:rPr>
+        <w:t>) {</w:t>
+      </w:r>
+    </w:p>
+    <w:p>
+      <w:pPr>
+        <w:spacing w:beforeLines="0" w:afterLines="0"/>
+        <w:jc w:val="left"/>
+        <w:rPr>
+          <w:rFonts w:hint="eastAsia" w:ascii="Consolas" w:hAnsi="Consolas" w:eastAsia="Consolas"/>
+          <w:sz w:val="22"/>
+        </w:rPr>
+      </w:pPr>
+      <w:r>
+        <w:rPr>
+          <w:rFonts w:hint="eastAsia" w:ascii="Consolas" w:hAnsi="Consolas" w:eastAsia="Consolas"/>
+          <w:color w:val="000000"/>
+          <w:sz w:val="22"/>
+        </w:rPr>
+        <w:tab/>
+      </w:r>
+      <w:r>
+        <w:rPr>
+          <w:rFonts w:hint="eastAsia" w:ascii="Consolas" w:hAnsi="Consolas" w:eastAsia="Consolas"/>
+          <w:color w:val="000000"/>
+          <w:sz w:val="22"/>
+        </w:rPr>
+        <w:tab/>
+      </w:r>
+      <w:r>
+        <w:rPr>
+          <w:rFonts w:hint="eastAsia" w:ascii="Consolas" w:hAnsi="Consolas" w:eastAsia="Consolas"/>
+          <w:color w:val="000000"/>
+          <w:sz w:val="22"/>
+        </w:rPr>
+        <w:tab/>
+      </w:r>
+      <w:r>
+        <w:rPr>
+          <w:rFonts w:hint="eastAsia" w:ascii="Consolas" w:hAnsi="Consolas" w:eastAsia="Consolas"/>
+          <w:color w:val="000000"/>
+          <w:sz w:val="22"/>
+        </w:rPr>
+        <w:tab/>
+      </w:r>
+      <w:r>
+        <w:rPr>
+          <w:rFonts w:hint="eastAsia" w:ascii="Consolas" w:hAnsi="Consolas" w:eastAsia="Consolas"/>
+          <w:color w:val="000000"/>
+          <w:sz w:val="22"/>
+        </w:rPr>
+        <w:tab/>
+      </w:r>
+      <w:r>
+        <w:rPr>
+          <w:rFonts w:hint="eastAsia" w:ascii="Consolas" w:hAnsi="Consolas" w:eastAsia="Consolas"/>
+          <w:color w:val="000000"/>
+          <w:sz w:val="22"/>
+        </w:rPr>
+        <w:t>$(</w:t>
+      </w:r>
+      <w:r>
+        <w:rPr>
+          <w:rFonts w:hint="eastAsia" w:ascii="Consolas" w:hAnsi="Consolas" w:eastAsia="Consolas"/>
+          <w:color w:val="2A00FF"/>
+          <w:sz w:val="22"/>
+        </w:rPr>
+        <w:t>".nbcard"</w:t>
+      </w:r>
+      <w:r>
+        <w:rPr>
+          <w:rFonts w:hint="eastAsia" w:ascii="Consolas" w:hAnsi="Consolas" w:eastAsia="Consolas"/>
+          <w:color w:val="000000"/>
+          <w:sz w:val="22"/>
+        </w:rPr>
+        <w:t>).css(</w:t>
+      </w:r>
+      <w:r>
+        <w:rPr>
+          <w:rFonts w:hint="eastAsia" w:ascii="Consolas" w:hAnsi="Consolas" w:eastAsia="Consolas"/>
+          <w:color w:val="2A00FF"/>
+          <w:sz w:val="22"/>
+        </w:rPr>
+        <w:t>"display"</w:t>
+      </w:r>
+      <w:r>
+        <w:rPr>
+          <w:rFonts w:hint="eastAsia" w:ascii="Consolas" w:hAnsi="Consolas" w:eastAsia="Consolas"/>
+          <w:color w:val="000000"/>
+          <w:sz w:val="22"/>
+        </w:rPr>
+        <w:t>,</w:t>
+      </w:r>
+      <w:r>
+        <w:rPr>
+          <w:rFonts w:hint="eastAsia" w:ascii="Consolas" w:hAnsi="Consolas" w:eastAsia="Consolas"/>
+          <w:color w:val="2A00FF"/>
+          <w:sz w:val="22"/>
+        </w:rPr>
+        <w:t>"none"</w:t>
+      </w:r>
+      <w:r>
+        <w:rPr>
+          <w:rFonts w:hint="eastAsia" w:ascii="Consolas" w:hAnsi="Consolas" w:eastAsia="Consolas"/>
+          <w:color w:val="000000"/>
+          <w:sz w:val="22"/>
+        </w:rPr>
+        <w:t xml:space="preserve">); </w:t>
+      </w:r>
+    </w:p>
+    <w:p>
+      <w:pPr>
+        <w:spacing w:beforeLines="0" w:afterLines="0"/>
+        <w:jc w:val="left"/>
+        <w:rPr>
+          <w:rFonts w:hint="eastAsia" w:ascii="Consolas" w:hAnsi="Consolas" w:eastAsia="Consolas"/>
+          <w:sz w:val="22"/>
+        </w:rPr>
+      </w:pPr>
+      <w:r>
+        <w:rPr>
+          <w:rFonts w:hint="eastAsia" w:ascii="Consolas" w:hAnsi="Consolas" w:eastAsia="Consolas"/>
+          <w:color w:val="000000"/>
+          <w:sz w:val="22"/>
+        </w:rPr>
+        <w:tab/>
+      </w:r>
+      <w:r>
+        <w:rPr>
+          <w:rFonts w:hint="eastAsia" w:ascii="Consolas" w:hAnsi="Consolas" w:eastAsia="Consolas"/>
+          <w:color w:val="000000"/>
+          <w:sz w:val="22"/>
+        </w:rPr>
+        <w:tab/>
+      </w:r>
+      <w:r>
+        <w:rPr>
+          <w:rFonts w:hint="eastAsia" w:ascii="Consolas" w:hAnsi="Consolas" w:eastAsia="Consolas"/>
+          <w:color w:val="000000"/>
+          <w:sz w:val="22"/>
+        </w:rPr>
+        <w:tab/>
+      </w:r>
+      <w:r>
+        <w:rPr>
+          <w:rFonts w:hint="eastAsia" w:ascii="Consolas" w:hAnsi="Consolas" w:eastAsia="Consolas"/>
+          <w:color w:val="000000"/>
+          <w:sz w:val="22"/>
+        </w:rPr>
+        <w:tab/>
+      </w:r>
+      <w:r>
+        <w:rPr>
+          <w:rFonts w:hint="eastAsia" w:ascii="Consolas" w:hAnsi="Consolas" w:eastAsia="Consolas"/>
+          <w:color w:val="000000"/>
+          <w:sz w:val="22"/>
+        </w:rPr>
+        <w:tab/>
+      </w:r>
+    </w:p>
+    <w:p>
+      <w:pPr>
+        <w:spacing w:beforeLines="0" w:afterLines="0"/>
+        <w:jc w:val="left"/>
+        <w:rPr>
+          <w:rFonts w:hint="eastAsia" w:ascii="Consolas" w:hAnsi="Consolas" w:eastAsia="Consolas"/>
+          <w:sz w:val="22"/>
+        </w:rPr>
+      </w:pPr>
+      <w:r>
+        <w:rPr>
+          <w:rFonts w:hint="eastAsia" w:ascii="Consolas" w:hAnsi="Consolas" w:eastAsia="Consolas"/>
+          <w:color w:val="000000"/>
+          <w:sz w:val="22"/>
+        </w:rPr>
+        <w:tab/>
+      </w:r>
+      <w:r>
+        <w:rPr>
+          <w:rFonts w:hint="eastAsia" w:ascii="Consolas" w:hAnsi="Consolas" w:eastAsia="Consolas"/>
+          <w:color w:val="000000"/>
+          <w:sz w:val="22"/>
+        </w:rPr>
+        <w:tab/>
+      </w:r>
+      <w:r>
+        <w:rPr>
+          <w:rFonts w:hint="eastAsia" w:ascii="Consolas" w:hAnsi="Consolas" w:eastAsia="Consolas"/>
+          <w:color w:val="000000"/>
+          <w:sz w:val="22"/>
+        </w:rPr>
+        <w:tab/>
+      </w:r>
+      <w:r>
+        <w:rPr>
+          <w:rFonts w:hint="eastAsia" w:ascii="Consolas" w:hAnsi="Consolas" w:eastAsia="Consolas"/>
+          <w:color w:val="000000"/>
+          <w:sz w:val="22"/>
+        </w:rPr>
+        <w:tab/>
+      </w:r>
+      <w:r>
+        <w:rPr>
+          <w:rFonts w:hint="eastAsia" w:ascii="Consolas" w:hAnsi="Consolas" w:eastAsia="Consolas"/>
+          <w:color w:val="000000"/>
+          <w:sz w:val="22"/>
+        </w:rPr>
+        <w:tab/>
+      </w:r>
+      <w:r>
+        <w:rPr>
+          <w:rFonts w:hint="eastAsia" w:ascii="Consolas" w:hAnsi="Consolas" w:eastAsia="Consolas"/>
+          <w:color w:val="000000"/>
+          <w:sz w:val="22"/>
+        </w:rPr>
+        <w:t>$(</w:t>
+      </w:r>
+      <w:r>
+        <w:rPr>
+          <w:rFonts w:hint="eastAsia" w:ascii="Consolas" w:hAnsi="Consolas" w:eastAsia="Consolas"/>
+          <w:color w:val="2A00FF"/>
+          <w:sz w:val="22"/>
+        </w:rPr>
+        <w:t>"#mes"</w:t>
+      </w:r>
+      <w:r>
+        <w:rPr>
+          <w:rFonts w:hint="eastAsia" w:ascii="Consolas" w:hAnsi="Consolas" w:eastAsia="Consolas"/>
+          <w:color w:val="000000"/>
+          <w:sz w:val="22"/>
+        </w:rPr>
+        <w:t>).text(</w:t>
+      </w:r>
+      <w:r>
+        <w:rPr>
+          <w:rFonts w:hint="eastAsia" w:ascii="Consolas" w:hAnsi="Consolas" w:eastAsia="Consolas"/>
+          <w:color w:val="2A00FF"/>
+          <w:sz w:val="22"/>
+        </w:rPr>
+        <w:t>"新增银行卡功能已手动锁定"</w:t>
+      </w:r>
+      <w:r>
+        <w:rPr>
+          <w:rFonts w:hint="eastAsia" w:ascii="Consolas" w:hAnsi="Consolas" w:eastAsia="Consolas"/>
+          <w:color w:val="000000"/>
+          <w:sz w:val="22"/>
+        </w:rPr>
+        <w:t>);</w:t>
+      </w:r>
+    </w:p>
+    <w:p>
+      <w:pPr>
+        <w:spacing w:beforeLines="0" w:afterLines="0"/>
+        <w:jc w:val="left"/>
+        <w:rPr>
+          <w:rFonts w:hint="eastAsia" w:ascii="Consolas" w:hAnsi="Consolas" w:eastAsia="Consolas"/>
+          <w:sz w:val="22"/>
+        </w:rPr>
+      </w:pPr>
+      <w:r>
+        <w:rPr>
+          <w:rFonts w:hint="eastAsia" w:ascii="Consolas" w:hAnsi="Consolas" w:eastAsia="Consolas"/>
+          <w:color w:val="000000"/>
+          <w:sz w:val="22"/>
+        </w:rPr>
+        <w:tab/>
+      </w:r>
+      <w:r>
+        <w:rPr>
+          <w:rFonts w:hint="eastAsia" w:ascii="Consolas" w:hAnsi="Consolas" w:eastAsia="Consolas"/>
+          <w:color w:val="000000"/>
+          <w:sz w:val="22"/>
+        </w:rPr>
+        <w:tab/>
+      </w:r>
+      <w:r>
+        <w:rPr>
+          <w:rFonts w:hint="eastAsia" w:ascii="Consolas" w:hAnsi="Consolas" w:eastAsia="Consolas"/>
+          <w:color w:val="000000"/>
+          <w:sz w:val="22"/>
+        </w:rPr>
+        <w:tab/>
+      </w:r>
+      <w:r>
+        <w:rPr>
+          <w:rFonts w:hint="eastAsia" w:ascii="Consolas" w:hAnsi="Consolas" w:eastAsia="Consolas"/>
+          <w:color w:val="000000"/>
+          <w:sz w:val="22"/>
+        </w:rPr>
+        <w:tab/>
+      </w:r>
+      <w:r>
+        <w:rPr>
+          <w:rFonts w:hint="eastAsia" w:ascii="Consolas" w:hAnsi="Consolas" w:eastAsia="Consolas"/>
+          <w:color w:val="000000"/>
+          <w:sz w:val="22"/>
+        </w:rPr>
+        <w:tab/>
+      </w:r>
+      <w:r>
+        <w:rPr>
+          <w:rFonts w:hint="eastAsia" w:ascii="Consolas" w:hAnsi="Consolas" w:eastAsia="Consolas"/>
+          <w:color w:val="000000"/>
+          <w:sz w:val="22"/>
+        </w:rPr>
+        <w:t>$(</w:t>
+      </w:r>
+      <w:r>
+        <w:rPr>
+          <w:rFonts w:hint="eastAsia" w:ascii="Consolas" w:hAnsi="Consolas" w:eastAsia="Consolas"/>
+          <w:color w:val="2A00FF"/>
+          <w:sz w:val="22"/>
+        </w:rPr>
+        <w:t>"#mes"</w:t>
+      </w:r>
+      <w:r>
+        <w:rPr>
+          <w:rFonts w:hint="eastAsia" w:ascii="Consolas" w:hAnsi="Consolas" w:eastAsia="Consolas"/>
+          <w:color w:val="000000"/>
+          <w:sz w:val="22"/>
+        </w:rPr>
+        <w:t>).css(</w:t>
+      </w:r>
+      <w:r>
+        <w:rPr>
+          <w:rFonts w:hint="eastAsia" w:ascii="Consolas" w:hAnsi="Consolas" w:eastAsia="Consolas"/>
+          <w:color w:val="2A00FF"/>
+          <w:sz w:val="22"/>
+        </w:rPr>
+        <w:t>"font-size"</w:t>
+      </w:r>
+      <w:r>
+        <w:rPr>
+          <w:rFonts w:hint="eastAsia" w:ascii="Consolas" w:hAnsi="Consolas" w:eastAsia="Consolas"/>
+          <w:color w:val="000000"/>
+          <w:sz w:val="22"/>
+        </w:rPr>
+        <w:t>,</w:t>
+      </w:r>
+      <w:r>
+        <w:rPr>
+          <w:rFonts w:hint="eastAsia" w:ascii="Consolas" w:hAnsi="Consolas" w:eastAsia="Consolas"/>
+          <w:color w:val="2A00FF"/>
+          <w:sz w:val="22"/>
+        </w:rPr>
+        <w:t>"70%"</w:t>
+      </w:r>
+      <w:r>
+        <w:rPr>
+          <w:rFonts w:hint="eastAsia" w:ascii="Consolas" w:hAnsi="Consolas" w:eastAsia="Consolas"/>
+          <w:color w:val="000000"/>
+          <w:sz w:val="22"/>
+        </w:rPr>
+        <w:t>);</w:t>
+      </w:r>
+    </w:p>
+    <w:p>
+      <w:pPr>
+        <w:spacing w:beforeLines="0" w:afterLines="0"/>
+        <w:jc w:val="left"/>
+        <w:rPr>
+          <w:rFonts w:hint="eastAsia" w:ascii="Consolas" w:hAnsi="Consolas" w:eastAsia="Consolas"/>
+          <w:sz w:val="22"/>
+        </w:rPr>
+      </w:pPr>
+      <w:r>
+        <w:rPr>
+          <w:rFonts w:hint="eastAsia" w:ascii="Consolas" w:hAnsi="Consolas" w:eastAsia="Consolas"/>
+          <w:color w:val="000000"/>
+          <w:sz w:val="22"/>
+        </w:rPr>
+        <w:tab/>
+      </w:r>
+      <w:r>
+        <w:rPr>
+          <w:rFonts w:hint="eastAsia" w:ascii="Consolas" w:hAnsi="Consolas" w:eastAsia="Consolas"/>
+          <w:color w:val="000000"/>
+          <w:sz w:val="22"/>
+        </w:rPr>
+        <w:tab/>
+      </w:r>
+      <w:r>
+        <w:rPr>
+          <w:rFonts w:hint="eastAsia" w:ascii="Consolas" w:hAnsi="Consolas" w:eastAsia="Consolas"/>
+          <w:color w:val="000000"/>
+          <w:sz w:val="22"/>
+        </w:rPr>
+        <w:tab/>
+      </w:r>
+      <w:r>
+        <w:rPr>
+          <w:rFonts w:hint="eastAsia" w:ascii="Consolas" w:hAnsi="Consolas" w:eastAsia="Consolas"/>
+          <w:color w:val="000000"/>
+          <w:sz w:val="22"/>
+        </w:rPr>
+        <w:tab/>
+      </w:r>
+      <w:r>
+        <w:rPr>
+          <w:rFonts w:hint="eastAsia" w:ascii="Consolas" w:hAnsi="Consolas" w:eastAsia="Consolas"/>
+          <w:color w:val="000000"/>
+          <w:sz w:val="22"/>
+        </w:rPr>
+        <w:tab/>
+      </w:r>
+    </w:p>
+    <w:p>
+      <w:pPr>
+        <w:spacing w:beforeLines="0" w:afterLines="0"/>
+        <w:jc w:val="left"/>
+        <w:rPr>
+          <w:rFonts w:hint="eastAsia" w:ascii="Consolas" w:hAnsi="Consolas" w:eastAsia="Consolas"/>
+          <w:sz w:val="22"/>
+        </w:rPr>
+      </w:pPr>
+      <w:r>
+        <w:rPr>
+          <w:rFonts w:hint="eastAsia" w:ascii="Consolas" w:hAnsi="Consolas" w:eastAsia="Consolas"/>
+          <w:color w:val="000000"/>
+          <w:sz w:val="22"/>
+        </w:rPr>
+        <w:tab/>
+      </w:r>
+      <w:r>
+        <w:rPr>
+          <w:rFonts w:hint="eastAsia" w:ascii="Consolas" w:hAnsi="Consolas" w:eastAsia="Consolas"/>
+          <w:color w:val="000000"/>
+          <w:sz w:val="22"/>
+        </w:rPr>
+        <w:tab/>
+      </w:r>
+      <w:r>
+        <w:rPr>
+          <w:rFonts w:hint="eastAsia" w:ascii="Consolas" w:hAnsi="Consolas" w:eastAsia="Consolas"/>
+          <w:color w:val="000000"/>
+          <w:sz w:val="22"/>
+        </w:rPr>
+        <w:tab/>
+      </w:r>
+      <w:r>
+        <w:rPr>
+          <w:rFonts w:hint="eastAsia" w:ascii="Consolas" w:hAnsi="Consolas" w:eastAsia="Consolas"/>
+          <w:color w:val="000000"/>
+          <w:sz w:val="22"/>
+        </w:rPr>
+        <w:tab/>
+      </w:r>
+      <w:r>
+        <w:rPr>
+          <w:rFonts w:hint="eastAsia" w:ascii="Consolas" w:hAnsi="Consolas" w:eastAsia="Consolas"/>
+          <w:color w:val="000000"/>
+          <w:sz w:val="22"/>
+        </w:rPr>
+        <w:tab/>
+      </w:r>
+      <w:r>
+        <w:rPr>
+          <w:rFonts w:hint="eastAsia" w:ascii="Consolas" w:hAnsi="Consolas" w:eastAsia="Consolas"/>
+          <w:color w:val="000000"/>
+          <w:sz w:val="22"/>
+        </w:rPr>
+        <w:t>$(</w:t>
+      </w:r>
+      <w:r>
+        <w:rPr>
+          <w:rFonts w:hint="eastAsia" w:ascii="Consolas" w:hAnsi="Consolas" w:eastAsia="Consolas"/>
+          <w:color w:val="2A00FF"/>
+          <w:sz w:val="22"/>
+        </w:rPr>
+        <w:t>"#btnBankCardLock"</w:t>
+      </w:r>
+      <w:r>
+        <w:rPr>
+          <w:rFonts w:hint="eastAsia" w:ascii="Consolas" w:hAnsi="Consolas" w:eastAsia="Consolas"/>
+          <w:color w:val="000000"/>
+          <w:sz w:val="22"/>
+        </w:rPr>
+        <w:t>).attr(</w:t>
+      </w:r>
+      <w:r>
+        <w:rPr>
+          <w:rFonts w:hint="eastAsia" w:ascii="Consolas" w:hAnsi="Consolas" w:eastAsia="Consolas"/>
+          <w:color w:val="2A00FF"/>
+          <w:sz w:val="22"/>
+        </w:rPr>
+        <w:t>"disabled"</w:t>
+      </w:r>
+      <w:r>
+        <w:rPr>
+          <w:rFonts w:hint="eastAsia" w:ascii="Consolas" w:hAnsi="Consolas" w:eastAsia="Consolas"/>
+          <w:color w:val="000000"/>
+          <w:sz w:val="22"/>
+        </w:rPr>
+        <w:t>,</w:t>
+      </w:r>
+      <w:r>
+        <w:rPr>
+          <w:rFonts w:hint="eastAsia" w:ascii="Consolas" w:hAnsi="Consolas" w:eastAsia="Consolas"/>
+          <w:color w:val="2A00FF"/>
+          <w:sz w:val="22"/>
+        </w:rPr>
+        <w:t>"true"</w:t>
+      </w:r>
+      <w:r>
+        <w:rPr>
+          <w:rFonts w:hint="eastAsia" w:ascii="Consolas" w:hAnsi="Consolas" w:eastAsia="Consolas"/>
+          <w:color w:val="000000"/>
+          <w:sz w:val="22"/>
+        </w:rPr>
+        <w:t>);</w:t>
+      </w:r>
+    </w:p>
+    <w:p>
+      <w:pPr>
+        <w:spacing w:beforeLines="0" w:afterLines="0"/>
+        <w:jc w:val="left"/>
+        <w:rPr>
+          <w:rFonts w:hint="eastAsia" w:ascii="Consolas" w:hAnsi="Consolas" w:eastAsia="Consolas"/>
+          <w:sz w:val="22"/>
+        </w:rPr>
+      </w:pPr>
+      <w:r>
+        <w:rPr>
+          <w:rFonts w:hint="eastAsia" w:ascii="Consolas" w:hAnsi="Consolas" w:eastAsia="Consolas"/>
+          <w:color w:val="000000"/>
+          <w:sz w:val="22"/>
+        </w:rPr>
+        <w:tab/>
+      </w:r>
+      <w:r>
+        <w:rPr>
+          <w:rFonts w:hint="eastAsia" w:ascii="Consolas" w:hAnsi="Consolas" w:eastAsia="Consolas"/>
+          <w:color w:val="000000"/>
+          <w:sz w:val="22"/>
+        </w:rPr>
+        <w:tab/>
+      </w:r>
+      <w:r>
+        <w:rPr>
+          <w:rFonts w:hint="eastAsia" w:ascii="Consolas" w:hAnsi="Consolas" w:eastAsia="Consolas"/>
+          <w:color w:val="000000"/>
+          <w:sz w:val="22"/>
+        </w:rPr>
+        <w:tab/>
+      </w:r>
+      <w:r>
+        <w:rPr>
+          <w:rFonts w:hint="eastAsia" w:ascii="Consolas" w:hAnsi="Consolas" w:eastAsia="Consolas"/>
+          <w:color w:val="000000"/>
+          <w:sz w:val="22"/>
+        </w:rPr>
+        <w:tab/>
+      </w:r>
+      <w:r>
+        <w:rPr>
+          <w:rFonts w:hint="eastAsia" w:ascii="Consolas" w:hAnsi="Consolas" w:eastAsia="Consolas"/>
+          <w:color w:val="000000"/>
+          <w:sz w:val="22"/>
+        </w:rPr>
+        <w:tab/>
+      </w:r>
+    </w:p>
+    <w:p>
+      <w:pPr>
+        <w:spacing w:beforeLines="0" w:afterLines="0"/>
+        <w:jc w:val="left"/>
+        <w:rPr>
+          <w:rFonts w:hint="eastAsia" w:ascii="Consolas" w:hAnsi="Consolas" w:eastAsia="Consolas"/>
+          <w:sz w:val="22"/>
+        </w:rPr>
+      </w:pPr>
+      <w:r>
+        <w:rPr>
+          <w:rFonts w:hint="eastAsia" w:ascii="Consolas" w:hAnsi="Consolas" w:eastAsia="Consolas"/>
+          <w:color w:val="000000"/>
+          <w:sz w:val="22"/>
+        </w:rPr>
+        <w:tab/>
+      </w:r>
+      <w:r>
+        <w:rPr>
+          <w:rFonts w:hint="eastAsia" w:ascii="Consolas" w:hAnsi="Consolas" w:eastAsia="Consolas"/>
+          <w:color w:val="000000"/>
+          <w:sz w:val="22"/>
+        </w:rPr>
+        <w:tab/>
+      </w:r>
+      <w:r>
+        <w:rPr>
+          <w:rFonts w:hint="eastAsia" w:ascii="Consolas" w:hAnsi="Consolas" w:eastAsia="Consolas"/>
+          <w:color w:val="000000"/>
+          <w:sz w:val="22"/>
+        </w:rPr>
+        <w:tab/>
+      </w:r>
+      <w:r>
+        <w:rPr>
+          <w:rFonts w:hint="eastAsia" w:ascii="Consolas" w:hAnsi="Consolas" w:eastAsia="Consolas"/>
+          <w:color w:val="000000"/>
+          <w:sz w:val="22"/>
+        </w:rPr>
+        <w:tab/>
+      </w:r>
+      <w:r>
+        <w:rPr>
+          <w:rFonts w:hint="eastAsia" w:ascii="Consolas" w:hAnsi="Consolas" w:eastAsia="Consolas"/>
+          <w:color w:val="000000"/>
+          <w:sz w:val="22"/>
+        </w:rPr>
+        <w:tab/>
+      </w:r>
+      <w:r>
+        <w:rPr>
+          <w:rFonts w:hint="eastAsia" w:ascii="Consolas" w:hAnsi="Consolas" w:eastAsia="Consolas"/>
+          <w:color w:val="000000"/>
+          <w:sz w:val="22"/>
+        </w:rPr>
+        <w:t>layer.msg(</w:t>
+      </w:r>
+      <w:r>
+        <w:rPr>
+          <w:rFonts w:hint="eastAsia" w:ascii="Consolas" w:hAnsi="Consolas" w:eastAsia="Consolas"/>
+          <w:color w:val="2A00FF"/>
+          <w:sz w:val="22"/>
+        </w:rPr>
+        <w:t>'锁定成功'</w:t>
+      </w:r>
+      <w:r>
+        <w:rPr>
+          <w:rFonts w:hint="eastAsia" w:ascii="Consolas" w:hAnsi="Consolas" w:eastAsia="Consolas"/>
+          <w:color w:val="000000"/>
+          <w:sz w:val="22"/>
+        </w:rPr>
+        <w:t>, 1, 1);</w:t>
+      </w:r>
+    </w:p>
+    <w:p>
+      <w:pPr>
+        <w:spacing w:beforeLines="0" w:afterLines="0"/>
+        <w:jc w:val="left"/>
+        <w:rPr>
+          <w:rFonts w:hint="eastAsia" w:ascii="Consolas" w:hAnsi="Consolas" w:eastAsia="Consolas"/>
+          <w:sz w:val="22"/>
+        </w:rPr>
+      </w:pPr>
+      <w:r>
+        <w:rPr>
+          <w:rFonts w:hint="eastAsia" w:ascii="Consolas" w:hAnsi="Consolas" w:eastAsia="Consolas"/>
+          <w:color w:val="000000"/>
+          <w:sz w:val="22"/>
+        </w:rPr>
+        <w:tab/>
+      </w:r>
+      <w:r>
+        <w:rPr>
+          <w:rFonts w:hint="eastAsia" w:ascii="Consolas" w:hAnsi="Consolas" w:eastAsia="Consolas"/>
+          <w:color w:val="000000"/>
+          <w:sz w:val="22"/>
+        </w:rPr>
+        <w:tab/>
+      </w:r>
+      <w:r>
+        <w:rPr>
+          <w:rFonts w:hint="eastAsia" w:ascii="Consolas" w:hAnsi="Consolas" w:eastAsia="Consolas"/>
+          <w:color w:val="000000"/>
+          <w:sz w:val="22"/>
+        </w:rPr>
+        <w:tab/>
+      </w:r>
+      <w:r>
+        <w:rPr>
+          <w:rFonts w:hint="eastAsia" w:ascii="Consolas" w:hAnsi="Consolas" w:eastAsia="Consolas"/>
+          <w:color w:val="000000"/>
+          <w:sz w:val="22"/>
+        </w:rPr>
+        <w:tab/>
+      </w:r>
+      <w:r>
+        <w:rPr>
+          <w:rFonts w:hint="eastAsia" w:ascii="Consolas" w:hAnsi="Consolas" w:eastAsia="Consolas"/>
+          <w:color w:val="000000"/>
+          <w:sz w:val="22"/>
+        </w:rPr>
+        <w:tab/>
+      </w:r>
+    </w:p>
+    <w:p>
+      <w:pPr>
+        <w:spacing w:beforeLines="0" w:afterLines="0"/>
+        <w:jc w:val="left"/>
+        <w:rPr>
+          <w:rFonts w:hint="eastAsia" w:ascii="Consolas" w:hAnsi="Consolas" w:eastAsia="Consolas"/>
+          <w:sz w:val="22"/>
+        </w:rPr>
+      </w:pPr>
+      <w:r>
+        <w:rPr>
+          <w:rFonts w:hint="eastAsia" w:ascii="Consolas" w:hAnsi="Consolas" w:eastAsia="Consolas"/>
+          <w:color w:val="000000"/>
+          <w:sz w:val="22"/>
+        </w:rPr>
+        <w:tab/>
+      </w:r>
+      <w:r>
+        <w:rPr>
+          <w:rFonts w:hint="eastAsia" w:ascii="Consolas" w:hAnsi="Consolas" w:eastAsia="Consolas"/>
+          <w:color w:val="000000"/>
+          <w:sz w:val="22"/>
+        </w:rPr>
+        <w:tab/>
+      </w:r>
+      <w:r>
+        <w:rPr>
+          <w:rFonts w:hint="eastAsia" w:ascii="Consolas" w:hAnsi="Consolas" w:eastAsia="Consolas"/>
+          <w:color w:val="000000"/>
+          <w:sz w:val="22"/>
+        </w:rPr>
+        <w:tab/>
+      </w:r>
+      <w:r>
+        <w:rPr>
+          <w:rFonts w:hint="eastAsia" w:ascii="Consolas" w:hAnsi="Consolas" w:eastAsia="Consolas"/>
+          <w:color w:val="000000"/>
+          <w:sz w:val="22"/>
+        </w:rPr>
+        <w:tab/>
+      </w:r>
+      <w:r>
+        <w:rPr>
+          <w:rFonts w:hint="eastAsia" w:ascii="Consolas" w:hAnsi="Consolas" w:eastAsia="Consolas"/>
+          <w:color w:val="000000"/>
+          <w:sz w:val="22"/>
+        </w:rPr>
+        <w:t xml:space="preserve">} </w:t>
+      </w:r>
+      <w:r>
+        <w:rPr>
+          <w:rFonts w:hint="eastAsia" w:ascii="Consolas" w:hAnsi="Consolas" w:eastAsia="Consolas"/>
+          <w:b/>
+          <w:color w:val="7F0055"/>
+          <w:sz w:val="22"/>
+        </w:rPr>
+        <w:t>else</w:t>
+      </w:r>
+      <w:r>
+        <w:rPr>
+          <w:rFonts w:hint="eastAsia" w:ascii="Consolas" w:hAnsi="Consolas" w:eastAsia="Consolas"/>
+          <w:color w:val="000000"/>
+          <w:sz w:val="22"/>
+        </w:rPr>
+        <w:t xml:space="preserve"> {</w:t>
+      </w:r>
+    </w:p>
+    <w:p>
+      <w:pPr>
+        <w:spacing w:beforeLines="0" w:afterLines="0"/>
+        <w:jc w:val="left"/>
+        <w:rPr>
+          <w:rFonts w:hint="eastAsia" w:ascii="Consolas" w:hAnsi="Consolas" w:eastAsia="Consolas"/>
+          <w:sz w:val="22"/>
+        </w:rPr>
+      </w:pPr>
+      <w:r>
+        <w:rPr>
+          <w:rFonts w:hint="eastAsia" w:ascii="Consolas" w:hAnsi="Consolas" w:eastAsia="Consolas"/>
+          <w:color w:val="000000"/>
+          <w:sz w:val="22"/>
+        </w:rPr>
+        <w:tab/>
+      </w:r>
+      <w:r>
+        <w:rPr>
+          <w:rFonts w:hint="eastAsia" w:ascii="Consolas" w:hAnsi="Consolas" w:eastAsia="Consolas"/>
+          <w:color w:val="000000"/>
+          <w:sz w:val="22"/>
+        </w:rPr>
+        <w:tab/>
+      </w:r>
+      <w:r>
+        <w:rPr>
+          <w:rFonts w:hint="eastAsia" w:ascii="Consolas" w:hAnsi="Consolas" w:eastAsia="Consolas"/>
+          <w:color w:val="000000"/>
+          <w:sz w:val="22"/>
+        </w:rPr>
+        <w:tab/>
+      </w:r>
+      <w:r>
+        <w:rPr>
+          <w:rFonts w:hint="eastAsia" w:ascii="Consolas" w:hAnsi="Consolas" w:eastAsia="Consolas"/>
+          <w:color w:val="000000"/>
+          <w:sz w:val="22"/>
+        </w:rPr>
+        <w:tab/>
+      </w:r>
+      <w:r>
+        <w:rPr>
+          <w:rFonts w:hint="eastAsia" w:ascii="Consolas" w:hAnsi="Consolas" w:eastAsia="Consolas"/>
+          <w:color w:val="000000"/>
+          <w:sz w:val="22"/>
+        </w:rPr>
+        <w:tab/>
+      </w:r>
+      <w:r>
+        <w:rPr>
+          <w:rFonts w:hint="eastAsia" w:ascii="Consolas" w:hAnsi="Consolas" w:eastAsia="Consolas"/>
+          <w:color w:val="000000"/>
+          <w:sz w:val="22"/>
+        </w:rPr>
+        <w:t>layer.msg(data, 1, 5);</w:t>
+      </w:r>
+    </w:p>
+    <w:p>
+      <w:pPr>
+        <w:spacing w:beforeLines="0" w:afterLines="0"/>
+        <w:jc w:val="left"/>
+        <w:rPr>
+          <w:rFonts w:hint="eastAsia" w:ascii="Consolas" w:hAnsi="Consolas" w:eastAsia="Consolas"/>
+          <w:sz w:val="22"/>
+        </w:rPr>
+      </w:pPr>
+      <w:r>
+        <w:rPr>
+          <w:rFonts w:hint="eastAsia" w:ascii="Consolas" w:hAnsi="Consolas" w:eastAsia="Consolas"/>
+          <w:color w:val="000000"/>
+          <w:sz w:val="22"/>
+        </w:rPr>
+        <w:tab/>
+      </w:r>
+      <w:r>
+        <w:rPr>
+          <w:rFonts w:hint="eastAsia" w:ascii="Consolas" w:hAnsi="Consolas" w:eastAsia="Consolas"/>
+          <w:color w:val="000000"/>
+          <w:sz w:val="22"/>
+        </w:rPr>
+        <w:tab/>
+      </w:r>
+      <w:r>
+        <w:rPr>
+          <w:rFonts w:hint="eastAsia" w:ascii="Consolas" w:hAnsi="Consolas" w:eastAsia="Consolas"/>
+          <w:color w:val="000000"/>
+          <w:sz w:val="22"/>
+        </w:rPr>
+        <w:tab/>
+      </w:r>
+      <w:r>
+        <w:rPr>
+          <w:rFonts w:hint="eastAsia" w:ascii="Consolas" w:hAnsi="Consolas" w:eastAsia="Consolas"/>
+          <w:color w:val="000000"/>
+          <w:sz w:val="22"/>
+        </w:rPr>
+        <w:tab/>
+      </w:r>
+      <w:r>
+        <w:rPr>
+          <w:rFonts w:hint="eastAsia" w:ascii="Consolas" w:hAnsi="Consolas" w:eastAsia="Consolas"/>
+          <w:color w:val="000000"/>
+          <w:sz w:val="22"/>
+        </w:rPr>
+        <w:t>}</w:t>
+      </w:r>
+    </w:p>
+    <w:p>
+      <w:pPr>
+        <w:spacing w:beforeLines="0" w:afterLines="0"/>
+        <w:jc w:val="left"/>
+        <w:rPr>
+          <w:rFonts w:hint="eastAsia" w:ascii="Consolas" w:hAnsi="Consolas" w:eastAsia="Consolas"/>
+          <w:sz w:val="22"/>
+        </w:rPr>
+      </w:pPr>
+      <w:r>
+        <w:rPr>
+          <w:rFonts w:hint="eastAsia" w:ascii="Consolas" w:hAnsi="Consolas" w:eastAsia="Consolas"/>
+          <w:color w:val="000000"/>
+          <w:sz w:val="22"/>
+        </w:rPr>
+        <w:tab/>
+      </w:r>
+      <w:r>
+        <w:rPr>
+          <w:rFonts w:hint="eastAsia" w:ascii="Consolas" w:hAnsi="Consolas" w:eastAsia="Consolas"/>
+          <w:color w:val="000000"/>
+          <w:sz w:val="22"/>
+        </w:rPr>
+        <w:tab/>
+      </w:r>
+      <w:r>
+        <w:rPr>
+          <w:rFonts w:hint="eastAsia" w:ascii="Consolas" w:hAnsi="Consolas" w:eastAsia="Consolas"/>
+          <w:color w:val="000000"/>
+          <w:sz w:val="22"/>
+        </w:rPr>
+        <w:tab/>
+      </w:r>
+      <w:r>
+        <w:rPr>
+          <w:rFonts w:hint="eastAsia" w:ascii="Consolas" w:hAnsi="Consolas" w:eastAsia="Consolas"/>
+          <w:color w:val="000000"/>
+          <w:sz w:val="22"/>
+        </w:rPr>
+        <w:t>},</w:t>
+      </w:r>
+    </w:p>
+    <w:p>
+      <w:pPr>
+        <w:spacing w:beforeLines="0" w:afterLines="0"/>
+        <w:jc w:val="left"/>
+        <w:rPr>
+          <w:rFonts w:hint="eastAsia" w:ascii="Consolas" w:hAnsi="Consolas" w:eastAsia="Consolas"/>
+          <w:sz w:val="22"/>
+        </w:rPr>
+      </w:pPr>
+      <w:r>
+        <w:rPr>
+          <w:rFonts w:hint="eastAsia" w:ascii="Consolas" w:hAnsi="Consolas" w:eastAsia="Consolas"/>
+          <w:color w:val="000000"/>
+          <w:sz w:val="22"/>
+        </w:rPr>
+        <w:tab/>
+      </w:r>
+      <w:r>
+        <w:rPr>
+          <w:rFonts w:hint="eastAsia" w:ascii="Consolas" w:hAnsi="Consolas" w:eastAsia="Consolas"/>
+          <w:color w:val="000000"/>
+          <w:sz w:val="22"/>
+        </w:rPr>
+        <w:tab/>
+      </w:r>
+      <w:r>
+        <w:rPr>
+          <w:rFonts w:hint="eastAsia" w:ascii="Consolas" w:hAnsi="Consolas" w:eastAsia="Consolas"/>
+          <w:color w:val="000000"/>
+          <w:sz w:val="22"/>
+        </w:rPr>
+        <w:tab/>
+      </w:r>
+      <w:r>
+        <w:rPr>
+          <w:rFonts w:hint="eastAsia" w:ascii="Consolas" w:hAnsi="Consolas" w:eastAsia="Consolas"/>
+          <w:color w:val="000000"/>
+          <w:sz w:val="22"/>
+        </w:rPr>
+        <w:t xml:space="preserve">error : </w:t>
+      </w:r>
+      <w:r>
+        <w:rPr>
+          <w:rFonts w:hint="eastAsia" w:ascii="Consolas" w:hAnsi="Consolas" w:eastAsia="Consolas"/>
+          <w:b/>
+          <w:color w:val="7F0055"/>
+          <w:sz w:val="22"/>
+        </w:rPr>
+        <w:t>function</w:t>
+      </w:r>
+      <w:r>
+        <w:rPr>
+          <w:rFonts w:hint="eastAsia" w:ascii="Consolas" w:hAnsi="Consolas" w:eastAsia="Consolas"/>
+          <w:color w:val="000000"/>
+          <w:sz w:val="22"/>
+        </w:rPr>
+        <w:t>(data) {</w:t>
+      </w:r>
+    </w:p>
+    <w:p>
+      <w:pPr>
+        <w:spacing w:beforeLines="0" w:afterLines="0"/>
+        <w:jc w:val="left"/>
+        <w:rPr>
+          <w:rFonts w:hint="eastAsia" w:ascii="Consolas" w:hAnsi="Consolas" w:eastAsia="Consolas"/>
+          <w:sz w:val="22"/>
+        </w:rPr>
+      </w:pPr>
+      <w:r>
+        <w:rPr>
+          <w:rFonts w:hint="eastAsia" w:ascii="Consolas" w:hAnsi="Consolas" w:eastAsia="Consolas"/>
+          <w:color w:val="000000"/>
+          <w:sz w:val="22"/>
+        </w:rPr>
+        <w:tab/>
+      </w:r>
+      <w:r>
+        <w:rPr>
+          <w:rFonts w:hint="eastAsia" w:ascii="Consolas" w:hAnsi="Consolas" w:eastAsia="Consolas"/>
+          <w:color w:val="000000"/>
+          <w:sz w:val="22"/>
+        </w:rPr>
+        <w:tab/>
+      </w:r>
+      <w:r>
+        <w:rPr>
+          <w:rFonts w:hint="eastAsia" w:ascii="Consolas" w:hAnsi="Consolas" w:eastAsia="Consolas"/>
+          <w:color w:val="000000"/>
+          <w:sz w:val="22"/>
+        </w:rPr>
+        <w:tab/>
+      </w:r>
+      <w:r>
+        <w:rPr>
+          <w:rFonts w:hint="eastAsia" w:ascii="Consolas" w:hAnsi="Consolas" w:eastAsia="Consolas"/>
+          <w:color w:val="000000"/>
+          <w:sz w:val="22"/>
+        </w:rPr>
+        <w:tab/>
+      </w:r>
+      <w:r>
+        <w:rPr>
+          <w:rFonts w:hint="eastAsia" w:ascii="Consolas" w:hAnsi="Consolas" w:eastAsia="Consolas"/>
+          <w:color w:val="000000"/>
+          <w:sz w:val="22"/>
+        </w:rPr>
+        <w:t>layer.msg(</w:t>
+      </w:r>
+      <w:r>
+        <w:rPr>
+          <w:rFonts w:hint="eastAsia" w:ascii="Consolas" w:hAnsi="Consolas" w:eastAsia="Consolas"/>
+          <w:color w:val="2A00FF"/>
+          <w:sz w:val="22"/>
+        </w:rPr>
+        <w:t>'网络连接异常，请刷新页面或稍后重试！'</w:t>
+      </w:r>
+      <w:r>
+        <w:rPr>
+          <w:rFonts w:hint="eastAsia" w:ascii="Consolas" w:hAnsi="Consolas" w:eastAsia="Consolas"/>
+          <w:color w:val="000000"/>
+          <w:sz w:val="22"/>
+        </w:rPr>
+        <w:t>, 1, 5);</w:t>
+      </w:r>
+    </w:p>
+    <w:p>
+      <w:pPr>
+        <w:spacing w:beforeLines="0" w:afterLines="0"/>
+        <w:jc w:val="left"/>
+        <w:rPr>
+          <w:rFonts w:hint="eastAsia" w:ascii="Consolas" w:hAnsi="Consolas" w:eastAsia="Consolas"/>
+          <w:sz w:val="22"/>
+        </w:rPr>
+      </w:pPr>
+      <w:r>
+        <w:rPr>
+          <w:rFonts w:hint="eastAsia" w:ascii="Consolas" w:hAnsi="Consolas" w:eastAsia="Consolas"/>
+          <w:color w:val="000000"/>
+          <w:sz w:val="22"/>
+        </w:rPr>
+        <w:tab/>
+      </w:r>
+      <w:r>
+        <w:rPr>
+          <w:rFonts w:hint="eastAsia" w:ascii="Consolas" w:hAnsi="Consolas" w:eastAsia="Consolas"/>
+          <w:color w:val="000000"/>
+          <w:sz w:val="22"/>
+        </w:rPr>
+        <w:tab/>
+      </w:r>
+      <w:r>
+        <w:rPr>
+          <w:rFonts w:hint="eastAsia" w:ascii="Consolas" w:hAnsi="Consolas" w:eastAsia="Consolas"/>
+          <w:color w:val="000000"/>
+          <w:sz w:val="22"/>
+        </w:rPr>
+        <w:tab/>
+      </w:r>
+      <w:r>
+        <w:rPr>
+          <w:rFonts w:hint="eastAsia" w:ascii="Consolas" w:hAnsi="Consolas" w:eastAsia="Consolas"/>
+          <w:color w:val="000000"/>
+          <w:sz w:val="22"/>
+        </w:rPr>
+        <w:t>}</w:t>
+      </w:r>
+    </w:p>
+    <w:p>
+      <w:pPr>
+        <w:spacing w:beforeLines="0" w:afterLines="0"/>
+        <w:jc w:val="left"/>
+        <w:rPr>
+          <w:rFonts w:hint="eastAsia" w:ascii="Consolas" w:hAnsi="Consolas" w:eastAsia="Consolas"/>
+          <w:sz w:val="22"/>
+        </w:rPr>
+      </w:pPr>
+      <w:r>
+        <w:rPr>
+          <w:rFonts w:hint="eastAsia" w:ascii="Consolas" w:hAnsi="Consolas" w:eastAsia="Consolas"/>
+          <w:color w:val="000000"/>
+          <w:sz w:val="22"/>
+        </w:rPr>
+        <w:tab/>
+      </w:r>
+      <w:r>
+        <w:rPr>
+          <w:rFonts w:hint="eastAsia" w:ascii="Consolas" w:hAnsi="Consolas" w:eastAsia="Consolas"/>
+          <w:color w:val="000000"/>
+          <w:sz w:val="22"/>
+        </w:rPr>
+        <w:tab/>
+      </w:r>
+      <w:r>
+        <w:rPr>
+          <w:rFonts w:hint="eastAsia" w:ascii="Consolas" w:hAnsi="Consolas" w:eastAsia="Consolas"/>
+          <w:color w:val="000000"/>
+          <w:sz w:val="22"/>
+        </w:rPr>
+        <w:t>});</w:t>
+      </w:r>
+    </w:p>
+    <w:p>
+      <w:pPr>
+        <w:spacing w:beforeLines="0" w:afterLines="0"/>
+        <w:jc w:val="left"/>
+        <w:rPr>
+          <w:rFonts w:hint="eastAsia" w:ascii="Consolas" w:hAnsi="Consolas" w:eastAsia="Consolas"/>
+          <w:sz w:val="22"/>
+        </w:rPr>
+      </w:pPr>
+    </w:p>
+    <w:p>
+      <w:pPr>
+        <w:spacing w:beforeLines="0" w:afterLines="0"/>
+        <w:jc w:val="left"/>
+        <w:rPr>
+          <w:rFonts w:hint="eastAsia" w:ascii="Consolas" w:hAnsi="Consolas" w:eastAsia="Consolas"/>
+          <w:sz w:val="22"/>
+        </w:rPr>
+      </w:pPr>
+      <w:r>
+        <w:rPr>
+          <w:rFonts w:hint="eastAsia" w:ascii="Consolas" w:hAnsi="Consolas" w:eastAsia="Consolas"/>
+          <w:color w:val="000000"/>
+          <w:sz w:val="22"/>
+        </w:rPr>
+        <w:tab/>
+      </w:r>
+      <w:r>
+        <w:rPr>
+          <w:rFonts w:hint="eastAsia" w:ascii="Consolas" w:hAnsi="Consolas" w:eastAsia="Consolas"/>
+          <w:color w:val="000000"/>
+          <w:sz w:val="22"/>
+        </w:rPr>
+        <w:t>});</w:t>
+      </w:r>
+    </w:p>
+    <w:p>
+      <w:pPr>
+        <w:rPr>
+          <w:rFonts w:hint="eastAsia" w:ascii="Consolas" w:hAnsi="Consolas" w:eastAsia="Consolas"/>
+          <w:color w:val="000000"/>
+          <w:sz w:val="22"/>
+        </w:rPr>
+      </w:pPr>
+      <w:r>
+        <w:rPr>
+          <w:rFonts w:hint="eastAsia" w:ascii="Consolas" w:hAnsi="Consolas" w:eastAsia="Consolas"/>
+          <w:color w:val="000000"/>
+          <w:sz w:val="22"/>
+        </w:rPr>
+        <w:t>}</w:t>
+      </w:r>
+    </w:p>
+    <w:p>
+      <w:pPr>
+        <w:rPr>
+          <w:rFonts w:hint="eastAsia" w:ascii="Consolas" w:hAnsi="Consolas" w:eastAsia="Consolas"/>
+          <w:color w:val="000000"/>
+          <w:sz w:val="22"/>
+        </w:rPr>
+      </w:pPr>
+    </w:p>
+    <w:p>
+      <w:pPr>
+        <w:rPr>
+          <w:rFonts w:hint="eastAsia" w:ascii="Consolas" w:hAnsi="Consolas" w:eastAsia="Consolas"/>
+          <w:color w:val="000000"/>
+          <w:sz w:val="22"/>
+        </w:rPr>
+      </w:pPr>
+    </w:p>
+    <w:p>
+      <w:pPr>
+        <w:rPr>
+          <w:rFonts w:hint="eastAsia" w:ascii="Consolas" w:hAnsi="Consolas"/>
+          <w:color w:val="000000"/>
+          <w:sz w:val="22"/>
+          <w:lang w:val="en-US" w:eastAsia="zh-CN"/>
+        </w:rPr>
+      </w:pPr>
+      <w:r>
+        <w:rPr>
+          <w:rFonts w:hint="eastAsia" w:ascii="Consolas" w:hAnsi="Consolas"/>
+          <w:color w:val="000000"/>
+          <w:sz w:val="22"/>
+          <w:lang w:val="en-US" w:eastAsia="zh-CN"/>
+        </w:rPr>
+        <w:t>service中，返回string；</w:t>
+      </w:r>
+    </w:p>
+    <w:p>
+      <w:pPr>
+        <w:rPr>
+          <w:rFonts w:hint="eastAsia" w:ascii="Consolas" w:hAnsi="Consolas" w:eastAsia="Consolas"/>
+          <w:color w:val="000000"/>
+          <w:sz w:val="22"/>
+          <w:highlight w:val="white"/>
+        </w:rPr>
+      </w:pPr>
+      <w:r>
+        <w:rPr>
+          <w:rFonts w:hint="eastAsia" w:ascii="Consolas" w:hAnsi="Consolas" w:eastAsia="Consolas"/>
+          <w:b/>
+          <w:color w:val="7F0055"/>
+          <w:sz w:val="22"/>
+          <w:highlight w:val="white"/>
+        </w:rPr>
+        <w:t>public</w:t>
+      </w:r>
+      <w:r>
+        <w:rPr>
+          <w:rFonts w:hint="eastAsia" w:ascii="Consolas" w:hAnsi="Consolas" w:eastAsia="Consolas"/>
+          <w:color w:val="000000"/>
+          <w:sz w:val="22"/>
+          <w:highlight w:val="white"/>
+        </w:rPr>
+        <w:t xml:space="preserve"> String </w:t>
+      </w:r>
+      <w:r>
+        <w:rPr>
+          <w:rFonts w:hint="eastAsia" w:ascii="Consolas" w:hAnsi="Consolas" w:eastAsia="Consolas"/>
+          <w:color w:val="000000"/>
+          <w:sz w:val="22"/>
+          <w:highlight w:val="lightGray"/>
+        </w:rPr>
+        <w:t>insertBankCardLock</w:t>
+      </w:r>
+      <w:r>
+        <w:rPr>
+          <w:rFonts w:hint="eastAsia" w:ascii="Consolas" w:hAnsi="Consolas" w:eastAsia="Consolas"/>
+          <w:color w:val="000000"/>
+          <w:sz w:val="22"/>
+          <w:highlight w:val="white"/>
+        </w:rPr>
+        <w:t xml:space="preserve">(Integer </w:t>
+      </w:r>
+      <w:r>
+        <w:rPr>
+          <w:rFonts w:hint="eastAsia" w:ascii="Consolas" w:hAnsi="Consolas" w:eastAsia="Consolas"/>
+          <w:color w:val="6A3E3E"/>
+          <w:sz w:val="22"/>
+          <w:highlight w:val="white"/>
+        </w:rPr>
+        <w:t>memberId</w:t>
+      </w:r>
+      <w:r>
+        <w:rPr>
+          <w:rFonts w:hint="eastAsia" w:ascii="Consolas" w:hAnsi="Consolas" w:eastAsia="Consolas"/>
+          <w:color w:val="000000"/>
+          <w:sz w:val="22"/>
+          <w:highlight w:val="white"/>
+        </w:rPr>
+        <w:t>)</w:t>
+      </w:r>
+    </w:p>
+    <w:p>
+      <w:pPr>
+        <w:spacing w:beforeLines="0" w:afterLines="0"/>
+        <w:jc w:val="left"/>
+        <w:rPr>
+          <w:rFonts w:hint="eastAsia" w:ascii="Consolas" w:hAnsi="Consolas" w:eastAsia="Consolas"/>
+          <w:sz w:val="22"/>
+        </w:rPr>
+      </w:pPr>
+      <w:r>
+        <w:rPr>
+          <w:rFonts w:hint="eastAsia" w:ascii="Consolas" w:hAnsi="Consolas" w:eastAsia="Consolas"/>
+          <w:color w:val="000000"/>
+          <w:sz w:val="22"/>
+        </w:rPr>
+        <w:tab/>
+      </w:r>
+      <w:r>
+        <w:rPr>
+          <w:rFonts w:hint="eastAsia" w:ascii="Consolas" w:hAnsi="Consolas" w:eastAsia="Consolas"/>
+          <w:b/>
+          <w:color w:val="7F0055"/>
+          <w:sz w:val="22"/>
+        </w:rPr>
+        <w:t>return</w:t>
+      </w:r>
+      <w:r>
+        <w:rPr>
+          <w:rFonts w:hint="eastAsia" w:ascii="Consolas" w:hAnsi="Consolas" w:eastAsia="Consolas"/>
+          <w:color w:val="000000"/>
+          <w:sz w:val="22"/>
+        </w:rPr>
+        <w:t xml:space="preserve"> </w:t>
+      </w:r>
+      <w:r>
+        <w:rPr>
+          <w:rFonts w:hint="eastAsia" w:ascii="Consolas" w:hAnsi="Consolas" w:eastAsia="Consolas"/>
+          <w:color w:val="2A00FF"/>
+          <w:sz w:val="22"/>
+        </w:rPr>
+        <w:t>"success"</w:t>
+      </w:r>
+      <w:r>
+        <w:rPr>
+          <w:rFonts w:hint="eastAsia" w:ascii="Consolas" w:hAnsi="Consolas" w:eastAsia="Consolas"/>
+          <w:color w:val="000000"/>
+          <w:sz w:val="22"/>
+        </w:rPr>
+        <w:t>;</w:t>
+      </w:r>
+    </w:p>
+    <w:p>
+      <w:pPr>
+        <w:rPr>
+          <w:rFonts w:hint="eastAsia" w:ascii="Consolas" w:hAnsi="Consolas" w:eastAsia="Consolas"/>
+          <w:color w:val="000000"/>
+          <w:sz w:val="22"/>
+        </w:rPr>
+      </w:pPr>
+      <w:r>
+        <w:rPr>
+          <w:rFonts w:hint="eastAsia" w:ascii="Consolas" w:hAnsi="Consolas" w:eastAsia="Consolas"/>
+          <w:color w:val="000000"/>
+          <w:sz w:val="22"/>
+        </w:rPr>
+        <w:tab/>
+      </w:r>
+      <w:r>
+        <w:rPr>
+          <w:rFonts w:hint="eastAsia" w:ascii="Consolas" w:hAnsi="Consolas" w:eastAsia="Consolas"/>
+          <w:color w:val="000000"/>
+          <w:sz w:val="22"/>
+        </w:rPr>
+        <w:t>}</w:t>
+      </w:r>
+    </w:p>
+    <w:p>
+      <w:pPr>
+        <w:rPr>
+          <w:rFonts w:hint="eastAsia" w:ascii="Consolas" w:hAnsi="Consolas" w:eastAsia="Consolas"/>
+          <w:color w:val="000000"/>
+          <w:sz w:val="22"/>
+        </w:rPr>
+      </w:pPr>
+    </w:p>
+    <w:p>
+      <w:pPr>
+        <w:rPr>
+          <w:rFonts w:hint="eastAsia" w:ascii="Times New Roman" w:hAnsi="Times New Roman" w:eastAsia="宋体" w:cs="Times New Roman"/>
+          <w:kern w:val="2"/>
+          <w:sz w:val="21"/>
+          <w:lang w:val="en-US" w:eastAsia="zh-CN" w:bidi="ar-SA"/>
+        </w:rPr>
+      </w:pPr>
+    </w:p>
+    <w:p>
+      <w:pPr>
+        <w:tabs>
+          <w:tab w:val="left" w:pos="2228"/>
+        </w:tabs>
+        <w:jc w:val="left"/>
+        <w:rPr>
+          <w:rFonts w:hint="eastAsia"/>
+          <w:lang w:val="en-US" w:eastAsia="zh-CN"/>
+        </w:rPr>
+      </w:pPr>
+      <w:r>
+        <w:rPr>
+          <w:rFonts w:hint="eastAsia"/>
+          <w:lang w:val="en-US" w:eastAsia="zh-CN"/>
+        </w:rPr>
+        <w:t>controller中，</w:t>
+      </w:r>
+    </w:p>
+    <w:p>
+      <w:pPr>
+        <w:spacing w:beforeLines="0" w:afterLines="0"/>
+        <w:jc w:val="left"/>
+        <w:rPr>
+          <w:rFonts w:hint="eastAsia" w:ascii="Consolas" w:hAnsi="Consolas" w:eastAsia="Consolas"/>
+          <w:sz w:val="22"/>
+        </w:rPr>
+      </w:pPr>
+      <w:r>
+        <w:rPr>
+          <w:rFonts w:hint="eastAsia" w:ascii="Consolas" w:hAnsi="Consolas" w:eastAsia="Consolas"/>
+          <w:b/>
+          <w:color w:val="7F0055"/>
+          <w:sz w:val="22"/>
+        </w:rPr>
+        <w:t>public</w:t>
+      </w:r>
+      <w:r>
+        <w:rPr>
+          <w:rFonts w:hint="eastAsia" w:ascii="Consolas" w:hAnsi="Consolas" w:eastAsia="Consolas"/>
+          <w:color w:val="000000"/>
+          <w:sz w:val="22"/>
+        </w:rPr>
+        <w:t xml:space="preserve"> </w:t>
+      </w:r>
+      <w:r>
+        <w:rPr>
+          <w:rFonts w:hint="eastAsia" w:ascii="Consolas" w:hAnsi="Consolas" w:eastAsia="Consolas"/>
+          <w:color w:val="000000"/>
+          <w:sz w:val="22"/>
+          <w:highlight w:val="lightGray"/>
+        </w:rPr>
+        <w:t>MessageBox</w:t>
+      </w:r>
+      <w:r>
+        <w:rPr>
+          <w:rFonts w:hint="eastAsia" w:ascii="Consolas" w:hAnsi="Consolas" w:eastAsia="Consolas"/>
+          <w:color w:val="000000"/>
+          <w:sz w:val="22"/>
+        </w:rPr>
+        <w:t xml:space="preserve"> lockBankCard(HttpServletRequest </w:t>
+      </w:r>
+      <w:r>
+        <w:rPr>
+          <w:rFonts w:hint="eastAsia" w:ascii="Consolas" w:hAnsi="Consolas" w:eastAsia="Consolas"/>
+          <w:color w:val="6A3E3E"/>
+          <w:sz w:val="22"/>
+        </w:rPr>
+        <w:t>request</w:t>
+      </w:r>
+      <w:r>
+        <w:rPr>
+          <w:rFonts w:hint="eastAsia" w:ascii="Consolas" w:hAnsi="Consolas" w:eastAsia="Consolas"/>
+          <w:color w:val="000000"/>
+          <w:sz w:val="22"/>
+        </w:rPr>
+        <w:t>) {</w:t>
+      </w:r>
+    </w:p>
+    <w:p>
+      <w:pPr>
+        <w:tabs>
+          <w:tab w:val="left" w:pos="2228"/>
+        </w:tabs>
+        <w:jc w:val="left"/>
+        <w:rPr>
+          <w:rFonts w:hint="eastAsia" w:ascii="Consolas" w:hAnsi="Consolas" w:eastAsia="Consolas"/>
+          <w:color w:val="000000"/>
+          <w:sz w:val="22"/>
+        </w:rPr>
+      </w:pPr>
+      <w:r>
+        <w:rPr>
+          <w:rFonts w:hint="eastAsia" w:ascii="Consolas" w:hAnsi="Consolas"/>
+          <w:color w:val="000000"/>
+          <w:sz w:val="22"/>
+          <w:lang w:val="en-US" w:eastAsia="zh-CN"/>
+        </w:rPr>
+        <w:t xml:space="preserve">  </w:t>
+      </w:r>
+      <w:r>
+        <w:rPr>
+          <w:rFonts w:hint="eastAsia" w:ascii="Consolas" w:hAnsi="Consolas" w:eastAsia="Consolas"/>
+          <w:color w:val="000000"/>
+          <w:sz w:val="22"/>
+        </w:rPr>
+        <w:t xml:space="preserve">String </w:t>
+      </w:r>
+      <w:r>
+        <w:rPr>
+          <w:rFonts w:hint="eastAsia" w:ascii="Consolas" w:hAnsi="Consolas" w:eastAsia="Consolas"/>
+          <w:color w:val="6A3E3E"/>
+          <w:sz w:val="22"/>
+        </w:rPr>
+        <w:t>msg</w:t>
+      </w:r>
+      <w:r>
+        <w:rPr>
+          <w:rFonts w:hint="eastAsia" w:ascii="Consolas" w:hAnsi="Consolas" w:eastAsia="Consolas"/>
+          <w:color w:val="000000"/>
+          <w:sz w:val="22"/>
+        </w:rPr>
+        <w:t xml:space="preserve"> = </w:t>
+      </w:r>
+      <w:r>
+        <w:rPr>
+          <w:rFonts w:hint="eastAsia" w:ascii="Consolas" w:hAnsi="Consolas" w:eastAsia="Consolas"/>
+          <w:b/>
+          <w:color w:val="7F0055"/>
+          <w:sz w:val="22"/>
+        </w:rPr>
+        <w:t>null</w:t>
+      </w:r>
+      <w:r>
+        <w:rPr>
+          <w:rFonts w:hint="eastAsia" w:ascii="Consolas" w:hAnsi="Consolas" w:eastAsia="Consolas"/>
+          <w:color w:val="000000"/>
+          <w:sz w:val="22"/>
+        </w:rPr>
+        <w:t>;</w:t>
+      </w:r>
+    </w:p>
+    <w:p>
+      <w:pPr>
+        <w:tabs>
+          <w:tab w:val="left" w:pos="2228"/>
+        </w:tabs>
+        <w:jc w:val="left"/>
+        <w:rPr>
+          <w:rFonts w:hint="eastAsia" w:ascii="Consolas" w:hAnsi="Consolas" w:eastAsia="Consolas"/>
+          <w:color w:val="000000"/>
+          <w:sz w:val="22"/>
+          <w:highlight w:val="lightGray"/>
+        </w:rPr>
+      </w:pPr>
+      <w:r>
+        <w:rPr>
+          <w:rFonts w:hint="eastAsia" w:ascii="Consolas" w:hAnsi="Consolas" w:eastAsia="Consolas"/>
+          <w:b/>
+          <w:color w:val="7F0055"/>
+          <w:sz w:val="22"/>
+          <w:highlight w:val="lightGray"/>
+        </w:rPr>
+        <w:t>return</w:t>
+      </w:r>
+      <w:r>
+        <w:rPr>
+          <w:rFonts w:hint="eastAsia" w:ascii="Consolas" w:hAnsi="Consolas" w:eastAsia="Consolas"/>
+          <w:color w:val="000000"/>
+          <w:sz w:val="22"/>
+          <w:highlight w:val="lightGray"/>
+        </w:rPr>
+        <w:t xml:space="preserve"> MessageBox.</w:t>
+      </w:r>
+      <w:r>
+        <w:rPr>
+          <w:rFonts w:hint="eastAsia" w:ascii="Consolas" w:hAnsi="Consolas" w:eastAsia="Consolas"/>
+          <w:i/>
+          <w:color w:val="000000"/>
+          <w:sz w:val="22"/>
+          <w:highlight w:val="lightGray"/>
+        </w:rPr>
+        <w:t>build</w:t>
+      </w:r>
+      <w:r>
+        <w:rPr>
+          <w:rFonts w:hint="eastAsia" w:ascii="Consolas" w:hAnsi="Consolas" w:eastAsia="Consolas"/>
+          <w:color w:val="000000"/>
+          <w:sz w:val="22"/>
+          <w:highlight w:val="lightGray"/>
+        </w:rPr>
+        <w:t>(</w:t>
+      </w:r>
+      <w:r>
+        <w:rPr>
+          <w:rFonts w:hint="eastAsia" w:ascii="Consolas" w:hAnsi="Consolas" w:eastAsia="Consolas"/>
+          <w:color w:val="2A00FF"/>
+          <w:sz w:val="22"/>
+          <w:highlight w:val="lightGray"/>
+        </w:rPr>
+        <w:t>"1"</w:t>
+      </w:r>
+      <w:r>
+        <w:rPr>
+          <w:rFonts w:hint="eastAsia" w:ascii="Consolas" w:hAnsi="Consolas" w:eastAsia="Consolas"/>
+          <w:color w:val="000000"/>
+          <w:sz w:val="22"/>
+          <w:highlight w:val="lightGray"/>
+        </w:rPr>
+        <w:t xml:space="preserve">, </w:t>
+      </w:r>
+      <w:r>
+        <w:rPr>
+          <w:rFonts w:hint="eastAsia" w:ascii="Consolas" w:hAnsi="Consolas" w:eastAsia="Consolas"/>
+          <w:color w:val="2A00FF"/>
+          <w:sz w:val="22"/>
+          <w:highlight w:val="lightGray"/>
+        </w:rPr>
+        <w:t>"锁定成功."</w:t>
+      </w:r>
+      <w:r>
+        <w:rPr>
+          <w:rFonts w:hint="eastAsia" w:ascii="Consolas" w:hAnsi="Consolas" w:eastAsia="Consolas"/>
+          <w:color w:val="000000"/>
+          <w:sz w:val="22"/>
+          <w:highlight w:val="lightGray"/>
+        </w:rPr>
+        <w:t>);</w:t>
+      </w:r>
+    </w:p>
+    <w:p>
+      <w:pPr>
+        <w:tabs>
+          <w:tab w:val="left" w:pos="2228"/>
+        </w:tabs>
+        <w:jc w:val="left"/>
+        <w:rPr>
+          <w:rFonts w:hint="eastAsia" w:ascii="Consolas" w:hAnsi="Consolas" w:eastAsia="Consolas"/>
+          <w:color w:val="000000"/>
+          <w:sz w:val="22"/>
+          <w:highlight w:val="lightGray"/>
+        </w:rPr>
+      </w:pPr>
+    </w:p>
+    <w:p>
+      <w:pPr>
+        <w:tabs>
+          <w:tab w:val="left" w:pos="2228"/>
+        </w:tabs>
+        <w:jc w:val="left"/>
+        <w:rPr>
+          <w:rFonts w:hint="eastAsia" w:ascii="Consolas" w:hAnsi="Consolas" w:eastAsia="Consolas"/>
+          <w:color w:val="000000"/>
+          <w:sz w:val="22"/>
+          <w:highlight w:val="lightGray"/>
+          <w:lang w:val="en-US" w:eastAsia="zh-CN"/>
+        </w:rPr>
+      </w:pPr>
+      <w:bookmarkStart w:id="0" w:name="_GoBack"/>
+      <w:bookmarkEnd w:id="0"/>
+    </w:p>
     <w:sectPr>
-      <w:cols w:space="0" w:num="1"/>
+      <w:cols w:space="720" w:num="1"/>
     </w:sectPr>
   </w:body>
 </w:document>
@@ -595,7 +2962,7 @@
     <w:lsdException w:uiPriority="99" w:name="HTML Sample"/>
     <w:lsdException w:uiPriority="99" w:name="HTML Typewriter"/>
     <w:lsdException w:uiPriority="99" w:name="HTML Variable"/>
-    <w:lsdException w:uiPriority="99" w:name="Normal Table"/>
+    <w:lsdException w:uiPriority="99" w:semiHidden="0" w:name="Normal Table"/>
     <w:lsdException w:uiPriority="99" w:name="annotation subject"/>
     <w:lsdException w:uiPriority="99" w:name="Table Simple 1"/>
     <w:lsdException w:uiPriority="99" w:name="Table Simple 2"/>
@@ -749,10 +3116,10 @@
       <w:jc w:val="both"/>
     </w:pPr>
     <w:rPr>
-      <w:rFonts w:eastAsia="宋体"/>
+      <w:rFonts w:ascii="Times New Roman" w:hAnsi="Times New Roman" w:eastAsia="宋体" w:cs="Times New Roman"/>
       <w:kern w:val="2"/>
       <w:sz w:val="21"/>
-      <w:lang w:val="en-US" w:eastAsia="zh-CN"/>
+      <w:lang w:val="en-US" w:eastAsia="zh-CN" w:bidi="ar-SA"/>
     </w:rPr>
   </w:style>
   <w:style w:type="character" w:default="1" w:styleId="2">
@@ -765,6 +3132,7 @@
     <w:unhideWhenUsed/>
     <w:uiPriority w:val="99"/>
     <w:tblPr>
+      <w:tblStyle w:val="3"/>
       <w:tblLayout w:type="fixed"/>
       <w:tblCellMar>
         <w:top w:w="0" w:type="dxa"/>

--- a/1java常规/3java开发/14各种公共操作/ajax/ajax使用2.docx
+++ b/1java常规/3java开发/14各种公共操作/ajax/ajax使用2.docx
@@ -117,23 +117,61 @@
           <w:rFonts w:hint="eastAsia"/>
           <w:lang w:val="en-US" w:eastAsia="zh-CN"/>
         </w:rPr>
-        <w:t>·ajax的data中；</w:t>
-      </w:r>
-    </w:p>
-    <w:p>
-      <w:pPr>
-        <w:rPr>
-          <w:rFonts w:hint="eastAsia"/>
-          <w:lang w:val="en-US" w:eastAsia="zh-CN"/>
-        </w:rPr>
-      </w:pPr>
-      <w:r>
-        <w:rPr>
-          <w:rFonts w:hint="eastAsia"/>
-          <w:lang w:val="en-US" w:eastAsia="zh-CN"/>
-        </w:rPr>
-        <w:t>·</w:t>
-      </w:r>
+        <w:t>·提交：页面实体类变量自动，form使用；</w:t>
+      </w:r>
+    </w:p>
+    <w:p>
+      <w:pPr>
+        <w:rPr>
+          <w:rFonts w:hint="eastAsia"/>
+          <w:lang w:val="en-US" w:eastAsia="zh-CN"/>
+        </w:rPr>
+      </w:pPr>
+      <w:r>
+        <w:rPr>
+          <w:rFonts w:hint="eastAsia"/>
+          <w:lang w:val="en-US" w:eastAsia="zh-CN"/>
+        </w:rPr>
+        <w:t>·提交：ajax的data中；</w:t>
+      </w:r>
+    </w:p>
+    <w:p>
+      <w:pPr>
+        <w:rPr>
+          <w:rFonts w:hint="eastAsia"/>
+          <w:lang w:val="en-US" w:eastAsia="zh-CN"/>
+        </w:rPr>
+      </w:pPr>
+      <w:r>
+        <w:rPr>
+          <w:rFonts w:hint="eastAsia"/>
+          <w:lang w:val="en-US" w:eastAsia="zh-CN"/>
+        </w:rPr>
+        <w:t>·返回实体类；</w:t>
+      </w:r>
+    </w:p>
+    <w:p>
+      <w:pPr>
+        <w:rPr>
+          <w:rFonts w:hint="eastAsia"/>
+          <w:lang w:val="en-US" w:eastAsia="zh-CN"/>
+        </w:rPr>
+      </w:pPr>
+      <w:r>
+        <w:rPr>
+          <w:rFonts w:hint="eastAsia"/>
+          <w:lang w:val="en-US" w:eastAsia="zh-CN"/>
+        </w:rPr>
+        <w:t>·返回json；| 简单json；jackson；</w:t>
+      </w:r>
+    </w:p>
+    <w:p>
+      <w:pPr>
+        <w:rPr>
+          <w:rFonts w:hint="eastAsia"/>
+          <w:lang w:val="en-US" w:eastAsia="zh-CN"/>
+        </w:rPr>
+      </w:pPr>
     </w:p>
     <w:p>
       <w:pPr>
@@ -259,16 +297,8 @@
           <w:rFonts w:hint="eastAsia"/>
           <w:lang w:val="en-US" w:eastAsia="zh-CN"/>
         </w:rPr>
-        <w:t>----------------------------------</w:t>
-      </w:r>
-    </w:p>
-    <w:p>
-      <w:pPr>
-        <w:rPr>
-          <w:rFonts w:hint="eastAsia"/>
-          <w:lang w:val="en-US" w:eastAsia="zh-CN"/>
-        </w:rPr>
-      </w:pPr>
+        <w:t>---------------------------------</w:t>
+      </w:r>
     </w:p>
     <w:p>
       <w:pPr>
@@ -291,130 +321,664 @@
           <w:color w:val="0000FF"/>
           <w:lang w:val="en-US" w:eastAsia="zh-CN"/>
         </w:rPr>
-        <w:t>返回实体类</w:t>
-      </w:r>
-      <w:r>
-        <w:rPr>
-          <w:rFonts w:hint="eastAsia"/>
-          <w:lang w:val="en-US" w:eastAsia="zh-CN"/>
-        </w:rPr>
-        <w:t>：---</w:t>
-      </w:r>
-      <w:r>
-        <w:rPr>
-          <w:rFonts w:hint="eastAsia"/>
-          <w:color w:val="FF00FF"/>
-          <w:lang w:val="en-US" w:eastAsia="zh-CN"/>
-        </w:rPr>
-        <w:t>返回操作结果提示信息</w:t>
-      </w:r>
-      <w:r>
-        <w:rPr>
-          <w:rFonts w:hint="eastAsia"/>
-          <w:lang w:val="en-US" w:eastAsia="zh-CN"/>
-        </w:rPr>
-        <w:t>；</w:t>
-      </w:r>
-    </w:p>
-    <w:p>
-      <w:pPr>
-        <w:rPr>
-          <w:rFonts w:hint="eastAsia"/>
-          <w:lang w:val="en-US" w:eastAsia="zh-CN"/>
-        </w:rPr>
-      </w:pPr>
-      <w:r>
-        <w:rPr>
-          <w:rFonts w:hint="eastAsia"/>
-          <w:lang w:val="en-US" w:eastAsia="zh-CN"/>
-        </w:rPr>
-        <w:t>·声明一个消息实体类，</w:t>
-      </w:r>
-      <w:r>
-        <w:rPr>
-          <w:rFonts w:hint="eastAsia" w:ascii="Consolas" w:hAnsi="Consolas" w:eastAsia="Consolas"/>
-          <w:color w:val="000000"/>
-          <w:sz w:val="22"/>
-          <w:highlight w:val="white"/>
-        </w:rPr>
-        <w:t>MessageBox</w:t>
+        <w:t>1，提交数据</w:t>
+      </w:r>
+      <w:r>
+        <w:rPr>
+          <w:rFonts w:hint="eastAsia"/>
+          <w:lang w:val="en-US" w:eastAsia="zh-CN"/>
+        </w:rPr>
+        <w:t>：页面实体类变量自动，form使用；</w:t>
+      </w:r>
+    </w:p>
+    <w:p>
+      <w:pPr>
+        <w:rPr>
+          <w:rFonts w:hint="eastAsia"/>
+          <w:lang w:val="en-US" w:eastAsia="zh-CN"/>
+        </w:rPr>
+      </w:pPr>
+      <w:r>
+        <w:rPr>
+          <w:rFonts w:hint="eastAsia"/>
+          <w:lang w:val="en-US" w:eastAsia="zh-CN"/>
+        </w:rPr>
+        <w:t>//注册实现，</w:t>
+      </w:r>
+    </w:p>
+    <w:p>
+      <w:pPr>
+        <w:rPr>
+          <w:rFonts w:hint="eastAsia"/>
+          <w:lang w:val="en-US" w:eastAsia="zh-CN"/>
+        </w:rPr>
+      </w:pPr>
+    </w:p>
+    <w:p>
+      <w:pPr>
+        <w:rPr>
+          <w:rFonts w:hint="eastAsia"/>
+          <w:lang w:val="en-US" w:eastAsia="zh-CN"/>
+        </w:rPr>
+      </w:pPr>
+      <w:r>
+        <w:rPr>
+          <w:rFonts w:hint="eastAsia"/>
+          <w:lang w:val="en-US" w:eastAsia="zh-CN"/>
+        </w:rPr>
+        <w:t>引入js：</w:t>
+      </w:r>
+      <w:r>
+        <w:rPr>
+          <w:rFonts w:hint="eastAsia" w:ascii="Consolas" w:hAnsi="Consolas" w:eastAsia="Consolas"/>
+          <w:i/>
+          <w:color w:val="2A00FF"/>
+          <w:sz w:val="22"/>
+          <w:highlight w:val="white"/>
+        </w:rPr>
+        <w:t>jquery.form.js</w:t>
+      </w:r>
+      <w:r>
+        <w:rPr>
+          <w:rFonts w:hint="eastAsia"/>
+          <w:lang w:val="en-US" w:eastAsia="zh-CN"/>
+        </w:rPr>
+        <w:t>，</w:t>
+      </w:r>
+    </w:p>
+    <w:p>
+      <w:pPr>
+        <w:rPr>
+          <w:rFonts w:hint="eastAsia"/>
+          <w:lang w:val="en-US" w:eastAsia="zh-CN"/>
+        </w:rPr>
+      </w:pPr>
+    </w:p>
+    <w:p>
+      <w:pPr>
+        <w:rPr>
+          <w:rFonts w:hint="eastAsia"/>
+          <w:lang w:val="en-US" w:eastAsia="zh-CN"/>
+        </w:rPr>
+      </w:pPr>
+    </w:p>
+    <w:p>
+      <w:pPr>
+        <w:rPr>
+          <w:rFonts w:hint="eastAsia"/>
+          <w:lang w:val="en-US" w:eastAsia="zh-CN"/>
+        </w:rPr>
+      </w:pPr>
+      <w:r>
+        <w:rPr>
+          <w:rFonts w:hint="eastAsia"/>
+          <w:lang w:val="en-US" w:eastAsia="zh-CN"/>
+        </w:rPr>
+        <w:t>页面，</w:t>
+      </w:r>
+    </w:p>
+    <w:p>
+      <w:pPr>
+        <w:rPr>
+          <w:rFonts w:hint="eastAsia"/>
+          <w:lang w:val="en-US" w:eastAsia="zh-CN"/>
+        </w:rPr>
+      </w:pPr>
+      <w:r>
+        <w:rPr>
+          <w:rFonts w:hint="eastAsia" w:ascii="Consolas" w:hAnsi="Consolas" w:eastAsia="Consolas"/>
+          <w:color w:val="008080"/>
+          <w:sz w:val="22"/>
+          <w:highlight w:val="white"/>
+        </w:rPr>
+        <w:t>&lt;</w:t>
+      </w:r>
+      <w:r>
+        <w:rPr>
+          <w:rFonts w:hint="eastAsia" w:ascii="Consolas" w:hAnsi="Consolas" w:eastAsia="Consolas"/>
+          <w:color w:val="3F7F7F"/>
+          <w:sz w:val="22"/>
+          <w:highlight w:val="lightGray"/>
+        </w:rPr>
+        <w:t>form</w:t>
+      </w:r>
+      <w:r>
+        <w:rPr>
+          <w:rFonts w:hint="eastAsia" w:ascii="Consolas" w:hAnsi="Consolas" w:eastAsia="Consolas"/>
+          <w:sz w:val="22"/>
+          <w:highlight w:val="white"/>
+        </w:rPr>
+        <w:t xml:space="preserve"> </w:t>
+      </w:r>
+      <w:r>
+        <w:rPr>
+          <w:rFonts w:hint="eastAsia" w:ascii="Consolas" w:hAnsi="Consolas" w:eastAsia="Consolas"/>
+          <w:color w:val="7F007F"/>
+          <w:sz w:val="22"/>
+          <w:highlight w:val="white"/>
+        </w:rPr>
+        <w:t>action</w:t>
+      </w:r>
+      <w:r>
+        <w:rPr>
+          <w:rFonts w:hint="eastAsia" w:ascii="Consolas" w:hAnsi="Consolas" w:eastAsia="Consolas"/>
+          <w:color w:val="000000"/>
+          <w:sz w:val="22"/>
+          <w:highlight w:val="white"/>
+        </w:rPr>
+        <w:t>=</w:t>
+      </w:r>
+      <w:r>
+        <w:rPr>
+          <w:rFonts w:hint="eastAsia" w:ascii="Consolas" w:hAnsi="Consolas" w:eastAsia="Consolas"/>
+          <w:i/>
+          <w:color w:val="2A00FF"/>
+          <w:sz w:val="22"/>
+          <w:highlight w:val="white"/>
+        </w:rPr>
+        <w:t>""</w:t>
+      </w:r>
+      <w:r>
+        <w:rPr>
+          <w:rFonts w:hint="eastAsia" w:ascii="Consolas" w:hAnsi="Consolas" w:eastAsia="Consolas"/>
+          <w:sz w:val="22"/>
+          <w:highlight w:val="white"/>
+        </w:rPr>
+        <w:t xml:space="preserve"> </w:t>
+      </w:r>
+      <w:r>
+        <w:rPr>
+          <w:rFonts w:hint="eastAsia" w:ascii="Consolas" w:hAnsi="Consolas" w:eastAsia="Consolas"/>
+          <w:color w:val="7F007F"/>
+          <w:sz w:val="22"/>
+          <w:highlight w:val="white"/>
+        </w:rPr>
+        <w:t>id</w:t>
+      </w:r>
+      <w:r>
+        <w:rPr>
+          <w:rFonts w:hint="eastAsia" w:ascii="Consolas" w:hAnsi="Consolas" w:eastAsia="Consolas"/>
+          <w:color w:val="000000"/>
+          <w:sz w:val="22"/>
+          <w:highlight w:val="white"/>
+        </w:rPr>
+        <w:t>=</w:t>
+      </w:r>
+      <w:r>
+        <w:rPr>
+          <w:rFonts w:hint="eastAsia" w:ascii="Consolas" w:hAnsi="Consolas" w:eastAsia="Consolas"/>
+          <w:i/>
+          <w:color w:val="2A00FF"/>
+          <w:sz w:val="22"/>
+          <w:highlight w:val="white"/>
+        </w:rPr>
+        <w:t>"register_form"</w:t>
+      </w:r>
+      <w:r>
+        <w:rPr>
+          <w:rFonts w:hint="eastAsia" w:ascii="Consolas" w:hAnsi="Consolas" w:eastAsia="Consolas"/>
+          <w:sz w:val="22"/>
+          <w:highlight w:val="white"/>
+        </w:rPr>
+        <w:t xml:space="preserve"> </w:t>
+      </w:r>
+      <w:r>
+        <w:rPr>
+          <w:rFonts w:hint="eastAsia" w:ascii="Consolas" w:hAnsi="Consolas" w:eastAsia="Consolas"/>
+          <w:color w:val="008080"/>
+          <w:sz w:val="22"/>
+          <w:highlight w:val="white"/>
+        </w:rPr>
+        <w:t>&gt;</w:t>
+      </w:r>
+    </w:p>
+    <w:p>
+      <w:pPr>
+        <w:ind w:firstLine="500" w:firstLineChars="0"/>
+        <w:rPr>
+          <w:rFonts w:hint="eastAsia"/>
+          <w:lang w:val="en-US" w:eastAsia="zh-CN"/>
+        </w:rPr>
+      </w:pPr>
+      <w:r>
+        <w:rPr>
+          <w:rFonts w:hint="eastAsia" w:ascii="Consolas" w:hAnsi="Consolas" w:eastAsia="Consolas"/>
+          <w:color w:val="008080"/>
+          <w:sz w:val="22"/>
+        </w:rPr>
+        <w:t>&lt;</w:t>
+      </w:r>
+      <w:r>
+        <w:rPr>
+          <w:rFonts w:hint="eastAsia" w:ascii="Consolas" w:hAnsi="Consolas" w:eastAsia="Consolas"/>
+          <w:color w:val="3F7F7F"/>
+          <w:sz w:val="22"/>
+        </w:rPr>
+        <w:t>input</w:t>
+      </w:r>
+      <w:r>
+        <w:rPr>
+          <w:rFonts w:hint="eastAsia" w:ascii="Consolas" w:hAnsi="Consolas" w:eastAsia="Consolas"/>
+          <w:sz w:val="22"/>
+        </w:rPr>
+        <w:t xml:space="preserve"> </w:t>
+      </w:r>
+      <w:r>
+        <w:rPr>
+          <w:rFonts w:hint="eastAsia" w:ascii="Consolas" w:hAnsi="Consolas" w:eastAsia="Consolas"/>
+          <w:color w:val="7F007F"/>
+          <w:sz w:val="22"/>
+        </w:rPr>
+        <w:t>type</w:t>
+      </w:r>
+      <w:r>
+        <w:rPr>
+          <w:rFonts w:hint="eastAsia" w:ascii="Consolas" w:hAnsi="Consolas" w:eastAsia="Consolas"/>
+          <w:color w:val="000000"/>
+          <w:sz w:val="22"/>
+        </w:rPr>
+        <w:t>=</w:t>
+      </w:r>
+      <w:r>
+        <w:rPr>
+          <w:rFonts w:hint="eastAsia" w:ascii="Consolas" w:hAnsi="Consolas" w:eastAsia="Consolas"/>
+          <w:i/>
+          <w:color w:val="2A00FF"/>
+          <w:sz w:val="22"/>
+        </w:rPr>
+        <w:t>"text"</w:t>
       </w:r>
       <w:r>
         <w:rPr>
           <w:rFonts w:hint="eastAsia" w:ascii="Consolas" w:hAnsi="Consolas"/>
-          <w:color w:val="000000"/>
-          <w:sz w:val="22"/>
-          <w:highlight w:val="white"/>
-          <w:lang w:eastAsia="zh-CN"/>
-        </w:rPr>
-        <w:t>；</w:t>
-      </w:r>
-    </w:p>
-    <w:p>
-      <w:pPr>
+          <w:i/>
+          <w:color w:val="2A00FF"/>
+          <w:sz w:val="22"/>
+          <w:lang w:val="en-US" w:eastAsia="zh-CN"/>
+        </w:rPr>
+        <w:t xml:space="preserve"> </w:t>
+      </w:r>
+      <w:r>
+        <w:rPr>
+          <w:rFonts w:hint="eastAsia" w:ascii="Consolas" w:hAnsi="Consolas" w:eastAsia="Consolas"/>
+          <w:color w:val="7F007F"/>
+          <w:sz w:val="22"/>
+        </w:rPr>
+        <w:t>id</w:t>
+      </w:r>
+      <w:r>
+        <w:rPr>
+          <w:rFonts w:hint="eastAsia" w:ascii="Consolas" w:hAnsi="Consolas" w:eastAsia="Consolas"/>
+          <w:color w:val="000000"/>
+          <w:sz w:val="22"/>
+        </w:rPr>
+        <w:t>=</w:t>
+      </w:r>
+      <w:r>
+        <w:rPr>
+          <w:rFonts w:hint="eastAsia" w:ascii="Consolas" w:hAnsi="Consolas" w:eastAsia="Consolas"/>
+          <w:i/>
+          <w:color w:val="2A00FF"/>
+          <w:sz w:val="22"/>
+        </w:rPr>
+        <w:t>"username"</w:t>
+      </w:r>
+      <w:r>
+        <w:rPr>
+          <w:rFonts w:hint="eastAsia" w:ascii="Consolas" w:hAnsi="Consolas" w:eastAsia="Consolas"/>
+          <w:sz w:val="22"/>
+        </w:rPr>
+        <w:t xml:space="preserve"> </w:t>
+      </w:r>
+      <w:r>
+        <w:rPr>
+          <w:rFonts w:hint="eastAsia" w:ascii="Consolas" w:hAnsi="Consolas" w:eastAsia="Consolas"/>
+          <w:color w:val="7F007F"/>
+          <w:sz w:val="22"/>
+        </w:rPr>
+        <w:t>name</w:t>
+      </w:r>
+      <w:r>
+        <w:rPr>
+          <w:rFonts w:hint="eastAsia" w:ascii="Consolas" w:hAnsi="Consolas" w:eastAsia="Consolas"/>
+          <w:color w:val="000000"/>
+          <w:sz w:val="22"/>
+        </w:rPr>
+        <w:t>=</w:t>
+      </w:r>
+      <w:r>
+        <w:rPr>
+          <w:rFonts w:hint="eastAsia" w:ascii="Consolas" w:hAnsi="Consolas" w:eastAsia="Consolas"/>
+          <w:i/>
+          <w:color w:val="2A00FF"/>
+          <w:sz w:val="22"/>
+        </w:rPr>
+        <w:t>"username"</w:t>
+      </w:r>
+      <w:r>
         <w:rPr>
           <w:rFonts w:hint="eastAsia" w:ascii="Consolas" w:hAnsi="Consolas"/>
-          <w:color w:val="000000"/>
-          <w:sz w:val="22"/>
-          <w:highlight w:val="white"/>
-          <w:lang w:eastAsia="zh-CN"/>
-        </w:rPr>
-      </w:pPr>
-      <w:r>
-        <w:rPr>
-          <w:rFonts w:hint="eastAsia"/>
-          <w:lang w:val="en-US" w:eastAsia="zh-CN"/>
-        </w:rPr>
-        <w:t>·Action，方法处理完业务逻辑后，返回</w:t>
-      </w:r>
-      <w:r>
-        <w:rPr>
-          <w:rFonts w:hint="eastAsia" w:ascii="Consolas" w:hAnsi="Consolas" w:eastAsia="Consolas"/>
-          <w:color w:val="000000"/>
-          <w:sz w:val="22"/>
-          <w:highlight w:val="white"/>
-        </w:rPr>
-        <w:t>MessageBox</w:t>
+          <w:i/>
+          <w:color w:val="2A00FF"/>
+          <w:sz w:val="22"/>
+          <w:lang w:val="en-US" w:eastAsia="zh-CN"/>
+        </w:rPr>
+        <w:t xml:space="preserve"> </w:t>
+      </w:r>
+      <w:r>
+        <w:rPr>
+          <w:rFonts w:hint="eastAsia" w:ascii="Consolas" w:hAnsi="Consolas" w:eastAsia="Consolas"/>
+          <w:color w:val="008080"/>
+          <w:sz w:val="22"/>
+          <w:highlight w:val="white"/>
+        </w:rPr>
+        <w:t>/&gt;</w:t>
+      </w:r>
+    </w:p>
+    <w:p>
+      <w:pPr>
+        <w:spacing w:beforeLines="0" w:afterLines="0"/>
+        <w:ind w:firstLine="500" w:firstLineChars="0"/>
+        <w:jc w:val="left"/>
+        <w:rPr>
+          <w:rFonts w:hint="eastAsia"/>
+          <w:lang w:val="en-US" w:eastAsia="zh-CN"/>
+        </w:rPr>
+      </w:pPr>
+      <w:r>
+        <w:rPr>
+          <w:rFonts w:hint="eastAsia" w:ascii="Consolas" w:hAnsi="Consolas" w:eastAsia="Consolas"/>
+          <w:color w:val="008080"/>
+          <w:sz w:val="22"/>
+        </w:rPr>
+        <w:t>&lt;</w:t>
+      </w:r>
+      <w:r>
+        <w:rPr>
+          <w:rFonts w:hint="eastAsia" w:ascii="Consolas" w:hAnsi="Consolas" w:eastAsia="Consolas"/>
+          <w:color w:val="3F7F7F"/>
+          <w:sz w:val="22"/>
+        </w:rPr>
+        <w:t>input</w:t>
+      </w:r>
+      <w:r>
+        <w:rPr>
+          <w:rFonts w:hint="eastAsia" w:ascii="Consolas" w:hAnsi="Consolas" w:eastAsia="Consolas"/>
+          <w:sz w:val="22"/>
+        </w:rPr>
+        <w:t xml:space="preserve"> </w:t>
+      </w:r>
+      <w:r>
+        <w:rPr>
+          <w:rFonts w:hint="eastAsia" w:ascii="Consolas" w:hAnsi="Consolas" w:eastAsia="Consolas"/>
+          <w:color w:val="7F007F"/>
+          <w:sz w:val="22"/>
+        </w:rPr>
+        <w:t>onclick</w:t>
+      </w:r>
+      <w:r>
+        <w:rPr>
+          <w:rFonts w:hint="eastAsia" w:ascii="Consolas" w:hAnsi="Consolas" w:eastAsia="Consolas"/>
+          <w:color w:val="000000"/>
+          <w:sz w:val="22"/>
+        </w:rPr>
+        <w:t>=</w:t>
+      </w:r>
+      <w:r>
+        <w:rPr>
+          <w:rFonts w:hint="eastAsia" w:ascii="Consolas" w:hAnsi="Consolas" w:eastAsia="Consolas"/>
+          <w:color w:val="2A00FF"/>
+          <w:sz w:val="22"/>
+        </w:rPr>
+        <w:t>"goto_register()"</w:t>
+      </w:r>
+      <w:r>
+        <w:rPr>
+          <w:rFonts w:hint="eastAsia" w:ascii="Consolas" w:hAnsi="Consolas" w:eastAsia="Consolas"/>
+          <w:color w:val="000000"/>
+          <w:sz w:val="22"/>
+        </w:rPr>
+        <w:t xml:space="preserve"> </w:t>
+      </w:r>
+      <w:r>
+        <w:rPr>
+          <w:rFonts w:hint="eastAsia" w:ascii="Consolas" w:hAnsi="Consolas" w:eastAsia="Consolas"/>
+          <w:color w:val="7F007F"/>
+          <w:sz w:val="22"/>
+        </w:rPr>
+        <w:t>type</w:t>
+      </w:r>
+      <w:r>
+        <w:rPr>
+          <w:rFonts w:hint="eastAsia" w:ascii="Consolas" w:hAnsi="Consolas" w:eastAsia="Consolas"/>
+          <w:color w:val="000000"/>
+          <w:sz w:val="22"/>
+        </w:rPr>
+        <w:t>=</w:t>
+      </w:r>
+      <w:r>
+        <w:rPr>
+          <w:rFonts w:hint="eastAsia" w:ascii="Consolas" w:hAnsi="Consolas" w:eastAsia="Consolas"/>
+          <w:i/>
+          <w:color w:val="2A00FF"/>
+          <w:sz w:val="22"/>
+        </w:rPr>
+        <w:t>"button"</w:t>
+      </w:r>
+      <w:r>
+        <w:rPr>
+          <w:rFonts w:hint="eastAsia" w:ascii="Consolas" w:hAnsi="Consolas" w:eastAsia="Consolas"/>
+          <w:sz w:val="22"/>
+        </w:rPr>
+        <w:t xml:space="preserve"> </w:t>
+      </w:r>
+      <w:r>
+        <w:rPr>
+          <w:rFonts w:hint="eastAsia" w:ascii="Consolas" w:hAnsi="Consolas" w:eastAsia="Consolas"/>
+          <w:color w:val="7F007F"/>
+          <w:sz w:val="22"/>
+        </w:rPr>
+        <w:t>name</w:t>
+      </w:r>
+      <w:r>
+        <w:rPr>
+          <w:rFonts w:hint="eastAsia" w:ascii="Consolas" w:hAnsi="Consolas" w:eastAsia="Consolas"/>
+          <w:color w:val="000000"/>
+          <w:sz w:val="22"/>
+        </w:rPr>
+        <w:t>=</w:t>
+      </w:r>
+      <w:r>
+        <w:rPr>
+          <w:rFonts w:hint="eastAsia" w:ascii="Consolas" w:hAnsi="Consolas" w:eastAsia="Consolas"/>
+          <w:i/>
+          <w:color w:val="2A00FF"/>
+          <w:sz w:val="22"/>
+        </w:rPr>
+        <w:t>"Submit1"</w:t>
+      </w:r>
+      <w:r>
+        <w:rPr>
+          <w:rFonts w:hint="eastAsia" w:ascii="Consolas" w:hAnsi="Consolas" w:eastAsia="Consolas"/>
+          <w:sz w:val="22"/>
+        </w:rPr>
+        <w:t xml:space="preserve"> </w:t>
+      </w:r>
+      <w:r>
+        <w:rPr>
+          <w:rFonts w:hint="eastAsia" w:ascii="Consolas" w:hAnsi="Consolas" w:eastAsia="Consolas"/>
+          <w:color w:val="7F007F"/>
+          <w:sz w:val="22"/>
+        </w:rPr>
+        <w:t>id</w:t>
+      </w:r>
+      <w:r>
+        <w:rPr>
+          <w:rFonts w:hint="eastAsia" w:ascii="Consolas" w:hAnsi="Consolas" w:eastAsia="Consolas"/>
+          <w:color w:val="000000"/>
+          <w:sz w:val="22"/>
+        </w:rPr>
+        <w:t>=</w:t>
+      </w:r>
+      <w:r>
+        <w:rPr>
+          <w:rFonts w:hint="eastAsia" w:ascii="Consolas" w:hAnsi="Consolas" w:eastAsia="Consolas"/>
+          <w:i/>
+          <w:color w:val="2A00FF"/>
+          <w:sz w:val="22"/>
+        </w:rPr>
+        <w:t>"subbtn"</w:t>
       </w:r>
       <w:r>
         <w:rPr>
           <w:rFonts w:hint="eastAsia" w:ascii="Consolas" w:hAnsi="Consolas"/>
-          <w:color w:val="000000"/>
-          <w:sz w:val="22"/>
-          <w:highlight w:val="white"/>
-          <w:lang w:eastAsia="zh-CN"/>
-        </w:rPr>
-        <w:t>；</w:t>
-      </w:r>
-    </w:p>
-    <w:p>
-      <w:pPr>
-        <w:rPr>
-          <w:rFonts w:hint="eastAsia" w:ascii="Consolas" w:hAnsi="Consolas" w:eastAsia="Consolas"/>
-          <w:color w:val="000000"/>
-          <w:sz w:val="22"/>
-          <w:highlight w:val="white"/>
-        </w:rPr>
-      </w:pPr>
-      <w:r>
-        <w:rPr>
-          <w:rFonts w:hint="eastAsia" w:ascii="Consolas" w:hAnsi="Consolas"/>
-          <w:color w:val="000000"/>
-          <w:sz w:val="22"/>
-          <w:highlight w:val="white"/>
-          <w:lang w:val="en-US" w:eastAsia="zh-CN"/>
-        </w:rPr>
-        <w:t>·ajax中，</w:t>
-      </w:r>
-      <w:r>
-        <w:rPr>
-          <w:rFonts w:hint="eastAsia" w:ascii="Consolas" w:hAnsi="Consolas" w:eastAsia="Consolas"/>
-          <w:color w:val="000000"/>
-          <w:sz w:val="22"/>
-          <w:highlight w:val="white"/>
-        </w:rPr>
-        <w:t>success:</w:t>
-      </w:r>
+          <w:i/>
+          <w:color w:val="2A00FF"/>
+          <w:sz w:val="22"/>
+          <w:lang w:val="en-US" w:eastAsia="zh-CN"/>
+        </w:rPr>
+        <w:t xml:space="preserve"> </w:t>
+      </w:r>
+      <w:r>
+        <w:rPr>
+          <w:rFonts w:hint="eastAsia" w:ascii="Consolas" w:hAnsi="Consolas" w:eastAsia="Consolas"/>
+          <w:color w:val="7F007F"/>
+          <w:sz w:val="22"/>
+        </w:rPr>
+        <w:t>class</w:t>
+      </w:r>
+      <w:r>
+        <w:rPr>
+          <w:rFonts w:hint="eastAsia" w:ascii="Consolas" w:hAnsi="Consolas" w:eastAsia="Consolas"/>
+          <w:color w:val="000000"/>
+          <w:sz w:val="22"/>
+        </w:rPr>
+        <w:t>=</w:t>
+      </w:r>
+      <w:r>
+        <w:rPr>
+          <w:rFonts w:hint="eastAsia" w:ascii="Consolas" w:hAnsi="Consolas" w:eastAsia="Consolas"/>
+          <w:i/>
+          <w:color w:val="2A00FF"/>
+          <w:sz w:val="22"/>
+        </w:rPr>
+        <w:t>"login_btn"</w:t>
+      </w:r>
+      <w:r>
+        <w:rPr>
+          <w:rFonts w:hint="eastAsia" w:ascii="Consolas" w:hAnsi="Consolas" w:eastAsia="Consolas"/>
+          <w:sz w:val="22"/>
+        </w:rPr>
+        <w:t xml:space="preserve"> </w:t>
+      </w:r>
+      <w:r>
+        <w:rPr>
+          <w:rFonts w:hint="eastAsia" w:ascii="Consolas" w:hAnsi="Consolas" w:eastAsia="Consolas"/>
+          <w:color w:val="7F007F"/>
+          <w:sz w:val="22"/>
+        </w:rPr>
+        <w:t>value</w:t>
+      </w:r>
+      <w:r>
+        <w:rPr>
+          <w:rFonts w:hint="eastAsia" w:ascii="Consolas" w:hAnsi="Consolas" w:eastAsia="Consolas"/>
+          <w:color w:val="000000"/>
+          <w:sz w:val="22"/>
+        </w:rPr>
+        <w:t>=</w:t>
+      </w:r>
+      <w:r>
+        <w:rPr>
+          <w:rFonts w:hint="eastAsia" w:ascii="Consolas" w:hAnsi="Consolas" w:eastAsia="Consolas"/>
+          <w:i/>
+          <w:color w:val="2A00FF"/>
+          <w:sz w:val="22"/>
+        </w:rPr>
+        <w:t>"提交注册"</w:t>
+      </w:r>
+      <w:r>
+        <w:rPr>
+          <w:rFonts w:hint="eastAsia" w:ascii="Consolas" w:hAnsi="Consolas" w:eastAsia="Consolas"/>
+          <w:sz w:val="22"/>
+        </w:rPr>
+        <w:t xml:space="preserve"> </w:t>
+      </w:r>
+      <w:r>
+        <w:rPr>
+          <w:rFonts w:hint="eastAsia" w:ascii="Consolas" w:hAnsi="Consolas" w:eastAsia="Consolas"/>
+          <w:color w:val="008080"/>
+          <w:sz w:val="22"/>
+        </w:rPr>
+        <w:t>/&gt;</w:t>
+      </w:r>
+    </w:p>
+    <w:p>
+      <w:pPr>
+        <w:rPr>
+          <w:rFonts w:hint="eastAsia"/>
+          <w:lang w:val="en-US" w:eastAsia="zh-CN"/>
+        </w:rPr>
+      </w:pPr>
+      <w:r>
+        <w:rPr>
+          <w:rFonts w:hint="eastAsia" w:ascii="Consolas" w:hAnsi="Consolas" w:eastAsia="Consolas"/>
+          <w:color w:val="008080"/>
+          <w:sz w:val="22"/>
+          <w:highlight w:val="white"/>
+        </w:rPr>
+        <w:t>&lt;/</w:t>
+      </w:r>
+      <w:r>
+        <w:rPr>
+          <w:rFonts w:hint="eastAsia" w:ascii="Consolas" w:hAnsi="Consolas" w:eastAsia="Consolas"/>
+          <w:color w:val="3F7F7F"/>
+          <w:sz w:val="22"/>
+          <w:highlight w:val="lightGray"/>
+        </w:rPr>
+        <w:t>form</w:t>
+      </w:r>
+      <w:r>
+        <w:rPr>
+          <w:rFonts w:hint="eastAsia" w:ascii="Consolas" w:hAnsi="Consolas" w:eastAsia="Consolas"/>
+          <w:color w:val="008080"/>
+          <w:sz w:val="22"/>
+          <w:highlight w:val="white"/>
+        </w:rPr>
+        <w:t>&gt;</w:t>
+      </w:r>
+    </w:p>
+    <w:p>
+      <w:pPr>
+        <w:rPr>
+          <w:rFonts w:hint="eastAsia"/>
+          <w:lang w:val="en-US" w:eastAsia="zh-CN"/>
+        </w:rPr>
+      </w:pPr>
+    </w:p>
+    <w:p>
+      <w:pPr>
+        <w:rPr>
+          <w:rFonts w:hint="eastAsia"/>
+          <w:lang w:val="en-US" w:eastAsia="zh-CN"/>
+        </w:rPr>
+      </w:pPr>
+      <w:r>
+        <w:rPr>
+          <w:rFonts w:hint="eastAsia"/>
+          <w:lang w:val="en-US" w:eastAsia="zh-CN"/>
+        </w:rPr>
+        <w:t>Js,</w:t>
+      </w:r>
+    </w:p>
+    <w:p>
+      <w:pPr>
+        <w:rPr>
+          <w:rFonts w:hint="eastAsia" w:ascii="Consolas" w:hAnsi="Consolas" w:eastAsia="Consolas"/>
+          <w:color w:val="000000"/>
+          <w:sz w:val="22"/>
+          <w:highlight w:val="white"/>
+        </w:rPr>
+      </w:pPr>
       <w:r>
         <w:rPr>
           <w:rFonts w:hint="eastAsia" w:ascii="Consolas" w:hAnsi="Consolas" w:eastAsia="Consolas"/>
@@ -432,6 +996,1610 @@
           <w:sz w:val="22"/>
           <w:highlight w:val="white"/>
         </w:rPr>
+        <w:t xml:space="preserve"> goto_register(){</w:t>
+      </w:r>
+    </w:p>
+    <w:p>
+      <w:pPr>
+        <w:spacing w:beforeLines="0" w:afterLines="0"/>
+        <w:jc w:val="left"/>
+        <w:rPr>
+          <w:rFonts w:hint="eastAsia" w:ascii="Consolas" w:hAnsi="Consolas" w:eastAsia="Consolas"/>
+          <w:sz w:val="22"/>
+        </w:rPr>
+      </w:pPr>
+      <w:r>
+        <w:rPr>
+          <w:rFonts w:hint="eastAsia" w:ascii="Consolas" w:hAnsi="Consolas" w:eastAsia="Consolas"/>
+          <w:color w:val="000000"/>
+          <w:sz w:val="22"/>
+        </w:rPr>
+        <w:t>$(</w:t>
+      </w:r>
+      <w:r>
+        <w:rPr>
+          <w:rFonts w:hint="eastAsia" w:ascii="Consolas" w:hAnsi="Consolas" w:eastAsia="Consolas"/>
+          <w:color w:val="2A00FF"/>
+          <w:sz w:val="22"/>
+        </w:rPr>
+        <w:t>"#register_form"</w:t>
+      </w:r>
+      <w:r>
+        <w:rPr>
+          <w:rFonts w:hint="eastAsia" w:ascii="Consolas" w:hAnsi="Consolas" w:eastAsia="Consolas"/>
+          <w:color w:val="000000"/>
+          <w:sz w:val="22"/>
+        </w:rPr>
+        <w:t>).</w:t>
+      </w:r>
+      <w:r>
+        <w:rPr>
+          <w:rFonts w:hint="eastAsia" w:ascii="Consolas" w:hAnsi="Consolas" w:eastAsia="Consolas"/>
+          <w:color w:val="FF00FF"/>
+          <w:sz w:val="22"/>
+        </w:rPr>
+        <w:t>ajaxSubmit</w:t>
+      </w:r>
+      <w:r>
+        <w:rPr>
+          <w:rFonts w:hint="eastAsia" w:ascii="Consolas" w:hAnsi="Consolas" w:eastAsia="Consolas"/>
+          <w:color w:val="000000"/>
+          <w:sz w:val="22"/>
+        </w:rPr>
+        <w:t>({</w:t>
+      </w:r>
+    </w:p>
+    <w:p>
+      <w:pPr>
+        <w:spacing w:beforeLines="0" w:afterLines="0"/>
+        <w:jc w:val="left"/>
+        <w:rPr>
+          <w:rFonts w:hint="eastAsia" w:ascii="Consolas" w:hAnsi="Consolas" w:eastAsia="Consolas"/>
+          <w:sz w:val="22"/>
+        </w:rPr>
+      </w:pPr>
+      <w:r>
+        <w:rPr>
+          <w:rFonts w:hint="eastAsia" w:ascii="Consolas" w:hAnsi="Consolas" w:eastAsia="Consolas"/>
+          <w:color w:val="000000"/>
+          <w:sz w:val="22"/>
+        </w:rPr>
+        <w:tab/>
+      </w:r>
+      <w:r>
+        <w:rPr>
+          <w:rFonts w:hint="eastAsia" w:ascii="Consolas" w:hAnsi="Consolas" w:eastAsia="Consolas"/>
+          <w:color w:val="000000"/>
+          <w:sz w:val="22"/>
+        </w:rPr>
+        <w:tab/>
+      </w:r>
+      <w:r>
+        <w:rPr>
+          <w:rFonts w:hint="eastAsia" w:ascii="Consolas" w:hAnsi="Consolas" w:eastAsia="Consolas"/>
+          <w:color w:val="000000"/>
+          <w:sz w:val="22"/>
+        </w:rPr>
+        <w:tab/>
+      </w:r>
+    </w:p>
+    <w:p>
+      <w:pPr>
+        <w:spacing w:beforeLines="0" w:afterLines="0"/>
+        <w:jc w:val="left"/>
+        <w:rPr>
+          <w:rFonts w:hint="eastAsia" w:ascii="Consolas" w:hAnsi="Consolas" w:eastAsia="Consolas"/>
+          <w:sz w:val="22"/>
+        </w:rPr>
+      </w:pPr>
+      <w:r>
+        <w:rPr>
+          <w:rFonts w:hint="eastAsia" w:ascii="Consolas" w:hAnsi="Consolas" w:eastAsia="Consolas"/>
+          <w:color w:val="000000"/>
+          <w:sz w:val="22"/>
+        </w:rPr>
+        <w:tab/>
+      </w:r>
+      <w:r>
+        <w:rPr>
+          <w:rFonts w:hint="eastAsia" w:ascii="Consolas" w:hAnsi="Consolas" w:eastAsia="Consolas"/>
+          <w:color w:val="000000"/>
+          <w:sz w:val="22"/>
+        </w:rPr>
+        <w:tab/>
+      </w:r>
+      <w:r>
+        <w:rPr>
+          <w:rFonts w:hint="eastAsia" w:ascii="Consolas" w:hAnsi="Consolas" w:eastAsia="Consolas"/>
+          <w:color w:val="000000"/>
+          <w:sz w:val="22"/>
+        </w:rPr>
+        <w:tab/>
+      </w:r>
+      <w:r>
+        <w:rPr>
+          <w:rFonts w:hint="eastAsia" w:ascii="Consolas" w:hAnsi="Consolas" w:eastAsia="Consolas"/>
+          <w:color w:val="000000"/>
+          <w:sz w:val="22"/>
+        </w:rPr>
+        <w:t xml:space="preserve">url : </w:t>
+      </w:r>
+      <w:r>
+        <w:rPr>
+          <w:rFonts w:hint="eastAsia" w:ascii="Consolas" w:hAnsi="Consolas" w:eastAsia="Consolas"/>
+          <w:color w:val="2A00FF"/>
+          <w:sz w:val="22"/>
+        </w:rPr>
+        <w:t>'${path }/member/registMemberInfoCollect.do'</w:t>
+      </w:r>
+      <w:r>
+        <w:rPr>
+          <w:rFonts w:hint="eastAsia" w:ascii="Consolas" w:hAnsi="Consolas" w:eastAsia="Consolas"/>
+          <w:color w:val="000000"/>
+          <w:sz w:val="22"/>
+        </w:rPr>
+        <w:t>,</w:t>
+      </w:r>
+    </w:p>
+    <w:p>
+      <w:pPr>
+        <w:spacing w:beforeLines="0" w:afterLines="0"/>
+        <w:jc w:val="left"/>
+        <w:rPr>
+          <w:rFonts w:hint="eastAsia" w:ascii="Consolas" w:hAnsi="Consolas" w:eastAsia="Consolas"/>
+          <w:sz w:val="22"/>
+        </w:rPr>
+      </w:pPr>
+      <w:r>
+        <w:rPr>
+          <w:rFonts w:hint="eastAsia" w:ascii="Consolas" w:hAnsi="Consolas" w:eastAsia="Consolas"/>
+          <w:color w:val="000000"/>
+          <w:sz w:val="22"/>
+        </w:rPr>
+        <w:tab/>
+      </w:r>
+      <w:r>
+        <w:rPr>
+          <w:rFonts w:hint="eastAsia" w:ascii="Consolas" w:hAnsi="Consolas" w:eastAsia="Consolas"/>
+          <w:color w:val="000000"/>
+          <w:sz w:val="22"/>
+        </w:rPr>
+        <w:tab/>
+      </w:r>
+      <w:r>
+        <w:rPr>
+          <w:rFonts w:hint="eastAsia" w:ascii="Consolas" w:hAnsi="Consolas" w:eastAsia="Consolas"/>
+          <w:color w:val="000000"/>
+          <w:sz w:val="22"/>
+        </w:rPr>
+        <w:tab/>
+      </w:r>
+      <w:r>
+        <w:rPr>
+          <w:rFonts w:hint="eastAsia" w:ascii="Consolas" w:hAnsi="Consolas" w:eastAsia="Consolas"/>
+          <w:color w:val="000000"/>
+          <w:sz w:val="22"/>
+        </w:rPr>
+        <w:t>data:{},</w:t>
+      </w:r>
+    </w:p>
+    <w:p>
+      <w:pPr>
+        <w:rPr>
+          <w:rFonts w:hint="eastAsia" w:ascii="Consolas" w:hAnsi="Consolas" w:eastAsia="Consolas"/>
+          <w:color w:val="000000"/>
+          <w:sz w:val="22"/>
+        </w:rPr>
+      </w:pPr>
+      <w:r>
+        <w:rPr>
+          <w:rFonts w:hint="eastAsia" w:ascii="Consolas" w:hAnsi="Consolas" w:eastAsia="Consolas"/>
+          <w:color w:val="000000"/>
+          <w:sz w:val="22"/>
+        </w:rPr>
+        <w:tab/>
+      </w:r>
+      <w:r>
+        <w:rPr>
+          <w:rFonts w:hint="eastAsia" w:ascii="Consolas" w:hAnsi="Consolas" w:eastAsia="Consolas"/>
+          <w:color w:val="000000"/>
+          <w:sz w:val="22"/>
+        </w:rPr>
+        <w:tab/>
+      </w:r>
+      <w:r>
+        <w:rPr>
+          <w:rFonts w:hint="eastAsia" w:ascii="Consolas" w:hAnsi="Consolas" w:eastAsia="Consolas"/>
+          <w:color w:val="000000"/>
+          <w:sz w:val="22"/>
+        </w:rPr>
+        <w:tab/>
+      </w:r>
+      <w:r>
+        <w:rPr>
+          <w:rFonts w:hint="eastAsia" w:ascii="Consolas" w:hAnsi="Consolas" w:eastAsia="Consolas"/>
+          <w:color w:val="000000"/>
+          <w:sz w:val="22"/>
+        </w:rPr>
+        <w:t xml:space="preserve">type : </w:t>
+      </w:r>
+      <w:r>
+        <w:rPr>
+          <w:rFonts w:hint="eastAsia" w:ascii="Consolas" w:hAnsi="Consolas" w:eastAsia="Consolas"/>
+          <w:color w:val="2A00FF"/>
+          <w:sz w:val="22"/>
+        </w:rPr>
+        <w:t>'post'</w:t>
+      </w:r>
+      <w:r>
+        <w:rPr>
+          <w:rFonts w:hint="eastAsia" w:ascii="Consolas" w:hAnsi="Consolas" w:eastAsia="Consolas"/>
+          <w:color w:val="000000"/>
+          <w:sz w:val="22"/>
+        </w:rPr>
+        <w:t>,</w:t>
+      </w:r>
+    </w:p>
+    <w:p>
+      <w:pPr>
+        <w:rPr>
+          <w:rFonts w:hint="eastAsia" w:ascii="Consolas" w:hAnsi="Consolas" w:eastAsia="Consolas"/>
+          <w:color w:val="000000"/>
+          <w:sz w:val="22"/>
+        </w:rPr>
+      </w:pPr>
+    </w:p>
+    <w:p>
+      <w:pPr>
+        <w:rPr>
+          <w:rFonts w:hint="eastAsia" w:ascii="Consolas" w:hAnsi="Consolas" w:eastAsia="Consolas"/>
+          <w:color w:val="000000"/>
+          <w:sz w:val="22"/>
+          <w:lang w:val="en-US" w:eastAsia="zh-CN"/>
+        </w:rPr>
+      </w:pPr>
+      <w:r>
+        <w:rPr>
+          <w:rFonts w:hint="eastAsia" w:ascii="Consolas" w:hAnsi="Consolas" w:eastAsia="Consolas"/>
+          <w:color w:val="000000"/>
+          <w:sz w:val="22"/>
+          <w:lang w:val="en-US" w:eastAsia="zh-CN"/>
+        </w:rPr>
+        <w:t>conrtoller中，  //实体类自动获得变量的值；</w:t>
+      </w:r>
+    </w:p>
+    <w:p>
+      <w:pPr>
+        <w:rPr>
+          <w:rFonts w:hint="eastAsia" w:ascii="Consolas" w:hAnsi="Consolas" w:eastAsia="Consolas"/>
+          <w:color w:val="000000"/>
+          <w:sz w:val="22"/>
+          <w:lang w:val="en-US" w:eastAsia="zh-CN"/>
+        </w:rPr>
+      </w:pPr>
+      <w:r>
+        <w:rPr>
+          <w:rFonts w:hint="eastAsia" w:ascii="Consolas" w:hAnsi="Consolas" w:eastAsia="Consolas"/>
+          <w:b/>
+          <w:color w:val="7F0055"/>
+          <w:sz w:val="22"/>
+          <w:highlight w:val="white"/>
+        </w:rPr>
+        <w:t>public</w:t>
+      </w:r>
+      <w:r>
+        <w:rPr>
+          <w:rFonts w:hint="eastAsia" w:ascii="Consolas" w:hAnsi="Consolas" w:eastAsia="Consolas"/>
+          <w:color w:val="000000"/>
+          <w:sz w:val="22"/>
+          <w:highlight w:val="white"/>
+        </w:rPr>
+        <w:t xml:space="preserve"> MessageBox registMemberInfoCollect(Member </w:t>
+      </w:r>
+      <w:r>
+        <w:rPr>
+          <w:rFonts w:hint="eastAsia" w:ascii="Consolas" w:hAnsi="Consolas" w:eastAsia="Consolas"/>
+          <w:color w:val="6A3E3E"/>
+          <w:sz w:val="22"/>
+          <w:highlight w:val="lightGray"/>
+        </w:rPr>
+        <w:t>member</w:t>
+      </w:r>
+      <w:r>
+        <w:rPr>
+          <w:rFonts w:hint="eastAsia" w:ascii="Consolas" w:hAnsi="Consolas" w:eastAsia="Consolas"/>
+          <w:color w:val="000000"/>
+          <w:sz w:val="22"/>
+          <w:highlight w:val="white"/>
+        </w:rPr>
+        <w:t xml:space="preserve">, </w:t>
+      </w:r>
+    </w:p>
+    <w:p>
+      <w:pPr>
+        <w:rPr>
+          <w:rFonts w:hint="eastAsia"/>
+          <w:lang w:val="en-US" w:eastAsia="zh-CN"/>
+        </w:rPr>
+      </w:pPr>
+      <w:r>
+        <w:rPr>
+          <w:rFonts w:hint="eastAsia" w:ascii="Consolas" w:hAnsi="Consolas" w:eastAsia="Consolas"/>
+          <w:color w:val="6A3E3E"/>
+          <w:sz w:val="22"/>
+          <w:highlight w:val="white"/>
+        </w:rPr>
+        <w:t>member</w:t>
+      </w:r>
+      <w:r>
+        <w:rPr>
+          <w:rFonts w:hint="eastAsia" w:ascii="Consolas" w:hAnsi="Consolas" w:eastAsia="Consolas"/>
+          <w:color w:val="000000"/>
+          <w:sz w:val="22"/>
+          <w:highlight w:val="white"/>
+        </w:rPr>
+        <w:t>.getUsername()</w:t>
+      </w:r>
+      <w:r>
+        <w:rPr>
+          <w:rFonts w:hint="eastAsia" w:ascii="Consolas" w:hAnsi="Consolas"/>
+          <w:color w:val="000000"/>
+          <w:sz w:val="22"/>
+          <w:highlight w:val="white"/>
+          <w:lang w:val="en-US" w:eastAsia="zh-CN"/>
+        </w:rPr>
+        <w:t>;</w:t>
+      </w:r>
+    </w:p>
+    <w:p>
+      <w:pPr>
+        <w:rPr>
+          <w:rFonts w:hint="eastAsia"/>
+          <w:lang w:val="en-US" w:eastAsia="zh-CN"/>
+        </w:rPr>
+      </w:pPr>
+    </w:p>
+    <w:p>
+      <w:pPr>
+        <w:rPr>
+          <w:rFonts w:hint="eastAsia"/>
+          <w:lang w:val="en-US" w:eastAsia="zh-CN"/>
+        </w:rPr>
+      </w:pPr>
+    </w:p>
+    <w:p>
+      <w:pPr>
+        <w:rPr>
+          <w:rFonts w:hint="eastAsia"/>
+          <w:lang w:val="en-US" w:eastAsia="zh-CN"/>
+        </w:rPr>
+      </w:pPr>
+      <w:r>
+        <w:rPr>
+          <w:rFonts w:hint="eastAsia"/>
+          <w:color w:val="0000FF"/>
+          <w:lang w:val="en-US" w:eastAsia="zh-CN"/>
+        </w:rPr>
+        <w:t>2，提交</w:t>
+      </w:r>
+      <w:r>
+        <w:rPr>
+          <w:rFonts w:hint="eastAsia"/>
+          <w:lang w:val="en-US" w:eastAsia="zh-CN"/>
+        </w:rPr>
+        <w:t>：ajax的data中；</w:t>
+      </w:r>
+    </w:p>
+    <w:p>
+      <w:pPr>
+        <w:rPr>
+          <w:rFonts w:hint="eastAsia"/>
+          <w:lang w:val="en-US" w:eastAsia="zh-CN"/>
+        </w:rPr>
+      </w:pPr>
+    </w:p>
+    <w:p>
+      <w:pPr>
+        <w:rPr>
+          <w:rFonts w:hint="eastAsia"/>
+          <w:lang w:val="en-US" w:eastAsia="zh-CN"/>
+        </w:rPr>
+      </w:pPr>
+      <w:r>
+        <w:rPr>
+          <w:rFonts w:hint="eastAsia"/>
+          <w:lang w:val="en-US" w:eastAsia="zh-CN"/>
+        </w:rPr>
+        <w:t>页面，  //</w:t>
+      </w:r>
+      <w:r>
+        <w:rPr>
+          <w:rFonts w:hint="eastAsia"/>
+          <w:color w:val="FF00FF"/>
+          <w:lang w:val="en-US" w:eastAsia="zh-CN"/>
+        </w:rPr>
+        <w:t>不使用form</w:t>
+      </w:r>
+      <w:r>
+        <w:rPr>
+          <w:rFonts w:hint="eastAsia"/>
+          <w:lang w:val="en-US" w:eastAsia="zh-CN"/>
+        </w:rPr>
+        <w:t>，一个超链按钮，</w:t>
+      </w:r>
+    </w:p>
+    <w:p>
+      <w:pPr>
+        <w:rPr>
+          <w:rFonts w:hint="eastAsia" w:ascii="Consolas" w:hAnsi="Consolas" w:eastAsia="Consolas"/>
+          <w:color w:val="008080"/>
+          <w:sz w:val="22"/>
+          <w:highlight w:val="white"/>
+        </w:rPr>
+      </w:pPr>
+      <w:r>
+        <w:rPr>
+          <w:rFonts w:hint="eastAsia" w:ascii="Consolas" w:hAnsi="Consolas" w:eastAsia="Consolas"/>
+          <w:color w:val="000000"/>
+          <w:sz w:val="22"/>
+          <w:highlight w:val="white"/>
+        </w:rPr>
+        <w:t xml:space="preserve"> </w:t>
+      </w:r>
+      <w:r>
+        <w:rPr>
+          <w:rFonts w:hint="eastAsia" w:ascii="Consolas" w:hAnsi="Consolas" w:eastAsia="Consolas"/>
+          <w:color w:val="008080"/>
+          <w:sz w:val="22"/>
+          <w:highlight w:val="white"/>
+        </w:rPr>
+        <w:t>&lt;</w:t>
+      </w:r>
+      <w:r>
+        <w:rPr>
+          <w:rFonts w:hint="eastAsia" w:ascii="Consolas" w:hAnsi="Consolas" w:eastAsia="Consolas"/>
+          <w:color w:val="3F7F7F"/>
+          <w:sz w:val="22"/>
+          <w:highlight w:val="white"/>
+        </w:rPr>
+        <w:t>span</w:t>
+      </w:r>
+      <w:r>
+        <w:rPr>
+          <w:rFonts w:hint="eastAsia" w:ascii="Consolas" w:hAnsi="Consolas" w:eastAsia="Consolas"/>
+          <w:color w:val="008080"/>
+          <w:sz w:val="22"/>
+          <w:highlight w:val="white"/>
+        </w:rPr>
+        <w:t>&gt;</w:t>
+      </w:r>
+      <w:r>
+        <w:rPr>
+          <w:rFonts w:hint="eastAsia" w:ascii="Consolas" w:hAnsi="Consolas" w:eastAsia="Consolas"/>
+          <w:color w:val="000000"/>
+          <w:sz w:val="22"/>
+          <w:highlight w:val="white"/>
+        </w:rPr>
+        <w:t>用户名：</w:t>
+      </w:r>
+      <w:r>
+        <w:rPr>
+          <w:rFonts w:hint="eastAsia" w:ascii="Consolas" w:hAnsi="Consolas" w:eastAsia="Consolas"/>
+          <w:color w:val="008080"/>
+          <w:sz w:val="22"/>
+          <w:highlight w:val="white"/>
+        </w:rPr>
+        <w:t>&lt;</w:t>
+      </w:r>
+      <w:r>
+        <w:rPr>
+          <w:rFonts w:hint="eastAsia" w:ascii="Consolas" w:hAnsi="Consolas" w:eastAsia="Consolas"/>
+          <w:color w:val="3F7F7F"/>
+          <w:sz w:val="22"/>
+          <w:highlight w:val="white"/>
+        </w:rPr>
+        <w:t>input</w:t>
+      </w:r>
+      <w:r>
+        <w:rPr>
+          <w:rFonts w:hint="eastAsia" w:ascii="Consolas" w:hAnsi="Consolas" w:eastAsia="Consolas"/>
+          <w:sz w:val="22"/>
+          <w:highlight w:val="white"/>
+        </w:rPr>
+        <w:t xml:space="preserve"> </w:t>
+      </w:r>
+      <w:r>
+        <w:rPr>
+          <w:rFonts w:hint="eastAsia" w:ascii="Consolas" w:hAnsi="Consolas" w:eastAsia="Consolas"/>
+          <w:color w:val="7F007F"/>
+          <w:sz w:val="22"/>
+          <w:highlight w:val="white"/>
+        </w:rPr>
+        <w:t>type</w:t>
+      </w:r>
+      <w:r>
+        <w:rPr>
+          <w:rFonts w:hint="eastAsia" w:ascii="Consolas" w:hAnsi="Consolas" w:eastAsia="Consolas"/>
+          <w:color w:val="000000"/>
+          <w:sz w:val="22"/>
+          <w:highlight w:val="white"/>
+        </w:rPr>
+        <w:t>=</w:t>
+      </w:r>
+      <w:r>
+        <w:rPr>
+          <w:rFonts w:hint="eastAsia" w:ascii="Consolas" w:hAnsi="Consolas" w:eastAsia="Consolas"/>
+          <w:i/>
+          <w:color w:val="2A00FF"/>
+          <w:sz w:val="22"/>
+          <w:highlight w:val="white"/>
+        </w:rPr>
+        <w:t>"text"</w:t>
+      </w:r>
+      <w:r>
+        <w:rPr>
+          <w:rFonts w:hint="eastAsia" w:ascii="Consolas" w:hAnsi="Consolas" w:eastAsia="Consolas"/>
+          <w:sz w:val="22"/>
+          <w:highlight w:val="white"/>
+        </w:rPr>
+        <w:t xml:space="preserve"> </w:t>
+      </w:r>
+      <w:r>
+        <w:rPr>
+          <w:rFonts w:hint="eastAsia" w:ascii="Consolas" w:hAnsi="Consolas" w:eastAsia="Consolas"/>
+          <w:color w:val="7F007F"/>
+          <w:sz w:val="22"/>
+          <w:highlight w:val="white"/>
+        </w:rPr>
+        <w:t>id</w:t>
+      </w:r>
+      <w:r>
+        <w:rPr>
+          <w:rFonts w:hint="eastAsia" w:ascii="Consolas" w:hAnsi="Consolas" w:eastAsia="Consolas"/>
+          <w:color w:val="000000"/>
+          <w:sz w:val="22"/>
+          <w:highlight w:val="white"/>
+        </w:rPr>
+        <w:t>=</w:t>
+      </w:r>
+      <w:r>
+        <w:rPr>
+          <w:rFonts w:hint="eastAsia" w:ascii="Consolas" w:hAnsi="Consolas" w:eastAsia="Consolas"/>
+          <w:i/>
+          <w:color w:val="2A00FF"/>
+          <w:sz w:val="22"/>
+          <w:highlight w:val="white"/>
+        </w:rPr>
+        <w:t>"uname"</w:t>
+      </w:r>
+      <w:r>
+        <w:rPr>
+          <w:rFonts w:hint="eastAsia" w:ascii="Consolas" w:hAnsi="Consolas" w:eastAsia="Consolas"/>
+          <w:sz w:val="22"/>
+          <w:highlight w:val="white"/>
+        </w:rPr>
+        <w:t xml:space="preserve">  </w:t>
+      </w:r>
+      <w:r>
+        <w:rPr>
+          <w:rFonts w:hint="eastAsia" w:ascii="Consolas" w:hAnsi="Consolas" w:eastAsia="Consolas"/>
+          <w:color w:val="008080"/>
+          <w:sz w:val="22"/>
+          <w:highlight w:val="white"/>
+        </w:rPr>
+        <w:t>/&gt;&lt;/</w:t>
+      </w:r>
+      <w:r>
+        <w:rPr>
+          <w:rFonts w:hint="eastAsia" w:ascii="Consolas" w:hAnsi="Consolas" w:eastAsia="Consolas"/>
+          <w:color w:val="3F7F7F"/>
+          <w:sz w:val="22"/>
+          <w:highlight w:val="white"/>
+        </w:rPr>
+        <w:t>span</w:t>
+      </w:r>
+      <w:r>
+        <w:rPr>
+          <w:rFonts w:hint="eastAsia" w:ascii="Consolas" w:hAnsi="Consolas" w:eastAsia="Consolas"/>
+          <w:color w:val="008080"/>
+          <w:sz w:val="22"/>
+          <w:highlight w:val="white"/>
+        </w:rPr>
+        <w:t>&gt;</w:t>
+      </w:r>
+    </w:p>
+    <w:p>
+      <w:pPr>
+        <w:rPr>
+          <w:rFonts w:hint="eastAsia" w:ascii="Consolas" w:hAnsi="Consolas" w:eastAsia="Consolas"/>
+          <w:color w:val="008080"/>
+          <w:sz w:val="22"/>
+          <w:highlight w:val="white"/>
+          <w:lang w:val="en-US" w:eastAsia="zh-CN"/>
+        </w:rPr>
+      </w:pPr>
+      <w:r>
+        <w:rPr>
+          <w:rFonts w:hint="eastAsia" w:ascii="Consolas" w:hAnsi="Consolas" w:eastAsia="Consolas"/>
+          <w:color w:val="008080"/>
+          <w:sz w:val="22"/>
+          <w:highlight w:val="white"/>
+        </w:rPr>
+        <w:t>&lt;</w:t>
+      </w:r>
+      <w:r>
+        <w:rPr>
+          <w:rFonts w:hint="eastAsia" w:ascii="Consolas" w:hAnsi="Consolas" w:eastAsia="Consolas"/>
+          <w:color w:val="3F7F7F"/>
+          <w:sz w:val="22"/>
+          <w:highlight w:val="lightGray"/>
+        </w:rPr>
+        <w:t>a</w:t>
+      </w:r>
+      <w:r>
+        <w:rPr>
+          <w:rFonts w:hint="eastAsia" w:ascii="Consolas" w:hAnsi="Consolas" w:eastAsia="Consolas"/>
+          <w:sz w:val="22"/>
+          <w:highlight w:val="white"/>
+        </w:rPr>
+        <w:t xml:space="preserve"> </w:t>
+      </w:r>
+      <w:r>
+        <w:rPr>
+          <w:rFonts w:hint="eastAsia" w:ascii="Consolas" w:hAnsi="Consolas" w:eastAsia="Consolas"/>
+          <w:color w:val="7F007F"/>
+          <w:sz w:val="22"/>
+          <w:highlight w:val="white"/>
+        </w:rPr>
+        <w:t>id</w:t>
+      </w:r>
+      <w:r>
+        <w:rPr>
+          <w:rFonts w:hint="eastAsia" w:ascii="Consolas" w:hAnsi="Consolas" w:eastAsia="Consolas"/>
+          <w:color w:val="000000"/>
+          <w:sz w:val="22"/>
+          <w:highlight w:val="white"/>
+        </w:rPr>
+        <w:t>=</w:t>
+      </w:r>
+      <w:r>
+        <w:rPr>
+          <w:rFonts w:hint="eastAsia" w:ascii="Consolas" w:hAnsi="Consolas" w:eastAsia="Consolas"/>
+          <w:i/>
+          <w:color w:val="2A00FF"/>
+          <w:sz w:val="22"/>
+          <w:highlight w:val="white"/>
+        </w:rPr>
+        <w:t>"registerHref2"</w:t>
+      </w:r>
+      <w:r>
+        <w:rPr>
+          <w:rFonts w:hint="eastAsia" w:ascii="Consolas" w:hAnsi="Consolas" w:eastAsia="Consolas"/>
+          <w:sz w:val="22"/>
+          <w:highlight w:val="white"/>
+        </w:rPr>
+        <w:t xml:space="preserve"> </w:t>
+      </w:r>
+      <w:r>
+        <w:rPr>
+          <w:rFonts w:hint="eastAsia" w:ascii="Consolas" w:hAnsi="Consolas" w:eastAsia="Consolas"/>
+          <w:color w:val="7F007F"/>
+          <w:sz w:val="22"/>
+          <w:highlight w:val="white"/>
+        </w:rPr>
+        <w:t>href</w:t>
+      </w:r>
+      <w:r>
+        <w:rPr>
+          <w:rFonts w:hint="eastAsia" w:ascii="Consolas" w:hAnsi="Consolas" w:eastAsia="Consolas"/>
+          <w:color w:val="000000"/>
+          <w:sz w:val="22"/>
+          <w:highlight w:val="white"/>
+        </w:rPr>
+        <w:t>=</w:t>
+      </w:r>
+      <w:r>
+        <w:rPr>
+          <w:rFonts w:hint="eastAsia" w:ascii="Consolas" w:hAnsi="Consolas" w:eastAsia="Consolas"/>
+          <w:i/>
+          <w:color w:val="2A00FF"/>
+          <w:sz w:val="22"/>
+          <w:highlight w:val="white"/>
+        </w:rPr>
+        <w:t>"javascript:void(0);"</w:t>
+      </w:r>
+      <w:r>
+        <w:rPr>
+          <w:rFonts w:hint="eastAsia" w:ascii="Consolas" w:hAnsi="Consolas" w:eastAsia="Consolas"/>
+          <w:sz w:val="22"/>
+          <w:highlight w:val="white"/>
+        </w:rPr>
+        <w:t xml:space="preserve"> </w:t>
+      </w:r>
+      <w:r>
+        <w:rPr>
+          <w:rFonts w:hint="eastAsia" w:ascii="Consolas" w:hAnsi="Consolas" w:eastAsia="Consolas"/>
+          <w:color w:val="7F007F"/>
+          <w:sz w:val="22"/>
+          <w:highlight w:val="white"/>
+        </w:rPr>
+        <w:t>onclick</w:t>
+      </w:r>
+      <w:r>
+        <w:rPr>
+          <w:rFonts w:hint="eastAsia" w:ascii="Consolas" w:hAnsi="Consolas" w:eastAsia="Consolas"/>
+          <w:color w:val="000000"/>
+          <w:sz w:val="22"/>
+          <w:highlight w:val="white"/>
+        </w:rPr>
+        <w:t>=</w:t>
+      </w:r>
+      <w:r>
+        <w:rPr>
+          <w:rFonts w:hint="eastAsia" w:ascii="Consolas" w:hAnsi="Consolas" w:eastAsia="Consolas"/>
+          <w:color w:val="2A00FF"/>
+          <w:sz w:val="22"/>
+          <w:highlight w:val="white"/>
+        </w:rPr>
+        <w:t>"goto_register2();"</w:t>
+      </w:r>
+      <w:r>
+        <w:rPr>
+          <w:rFonts w:hint="eastAsia" w:ascii="Consolas" w:hAnsi="Consolas" w:eastAsia="Consolas"/>
+          <w:color w:val="008080"/>
+          <w:sz w:val="22"/>
+          <w:highlight w:val="white"/>
+        </w:rPr>
+        <w:t>&gt;</w:t>
+      </w:r>
+    </w:p>
+    <w:p>
+      <w:pPr>
+        <w:rPr>
+          <w:rFonts w:hint="eastAsia"/>
+          <w:lang w:val="en-US" w:eastAsia="zh-CN"/>
+        </w:rPr>
+      </w:pPr>
+    </w:p>
+    <w:p>
+      <w:pPr>
+        <w:rPr>
+          <w:rFonts w:hint="eastAsia"/>
+          <w:lang w:val="en-US" w:eastAsia="zh-CN"/>
+        </w:rPr>
+      </w:pPr>
+      <w:r>
+        <w:rPr>
+          <w:rFonts w:hint="eastAsia"/>
+          <w:lang w:val="en-US" w:eastAsia="zh-CN"/>
+        </w:rPr>
+        <w:t>Js，  //</w:t>
+      </w:r>
+      <w:r>
+        <w:rPr>
+          <w:rFonts w:hint="eastAsia"/>
+          <w:color w:val="FF00FF"/>
+          <w:lang w:val="en-US" w:eastAsia="zh-CN"/>
+        </w:rPr>
+        <w:t>date中参数名为实体类变量名</w:t>
+      </w:r>
+    </w:p>
+    <w:p>
+      <w:pPr>
+        <w:rPr>
+          <w:rFonts w:hint="eastAsia"/>
+          <w:lang w:val="en-US" w:eastAsia="zh-CN"/>
+        </w:rPr>
+      </w:pPr>
+      <w:r>
+        <w:rPr>
+          <w:rFonts w:hint="eastAsia" w:ascii="Consolas" w:hAnsi="Consolas" w:eastAsia="Consolas"/>
+          <w:b/>
+          <w:color w:val="7F0055"/>
+          <w:sz w:val="22"/>
+          <w:highlight w:val="white"/>
+        </w:rPr>
+        <w:t>function</w:t>
+      </w:r>
+      <w:r>
+        <w:rPr>
+          <w:rFonts w:hint="eastAsia" w:ascii="Consolas" w:hAnsi="Consolas" w:eastAsia="Consolas"/>
+          <w:color w:val="000000"/>
+          <w:sz w:val="22"/>
+          <w:highlight w:val="white"/>
+        </w:rPr>
+        <w:t xml:space="preserve"> goto_register2(){</w:t>
+      </w:r>
+    </w:p>
+    <w:p>
+      <w:pPr>
+        <w:spacing w:beforeLines="0" w:afterLines="0"/>
+        <w:jc w:val="left"/>
+        <w:rPr>
+          <w:rFonts w:hint="eastAsia" w:ascii="Consolas" w:hAnsi="Consolas" w:eastAsia="Consolas"/>
+          <w:sz w:val="22"/>
+        </w:rPr>
+      </w:pPr>
+      <w:r>
+        <w:rPr>
+          <w:rFonts w:hint="eastAsia" w:ascii="Consolas" w:hAnsi="Consolas" w:eastAsia="Consolas"/>
+          <w:color w:val="000000"/>
+          <w:sz w:val="22"/>
+        </w:rPr>
+        <w:t>$.ajax({</w:t>
+      </w:r>
+    </w:p>
+    <w:p>
+      <w:pPr>
+        <w:spacing w:beforeLines="0" w:afterLines="0"/>
+        <w:jc w:val="left"/>
+        <w:rPr>
+          <w:rFonts w:hint="eastAsia" w:ascii="Consolas" w:hAnsi="Consolas" w:eastAsia="Consolas"/>
+          <w:sz w:val="22"/>
+        </w:rPr>
+      </w:pPr>
+      <w:r>
+        <w:rPr>
+          <w:rFonts w:hint="eastAsia" w:ascii="Consolas" w:hAnsi="Consolas" w:eastAsia="Consolas"/>
+          <w:color w:val="000000"/>
+          <w:sz w:val="22"/>
+        </w:rPr>
+        <w:tab/>
+      </w:r>
+      <w:r>
+        <w:rPr>
+          <w:rFonts w:hint="eastAsia" w:ascii="Consolas" w:hAnsi="Consolas" w:eastAsia="Consolas"/>
+          <w:color w:val="000000"/>
+          <w:sz w:val="22"/>
+        </w:rPr>
+        <w:tab/>
+      </w:r>
+      <w:r>
+        <w:rPr>
+          <w:rFonts w:hint="eastAsia" w:ascii="Consolas" w:hAnsi="Consolas" w:eastAsia="Consolas"/>
+          <w:color w:val="000000"/>
+          <w:sz w:val="22"/>
+        </w:rPr>
+        <w:t xml:space="preserve">type : </w:t>
+      </w:r>
+      <w:r>
+        <w:rPr>
+          <w:rFonts w:hint="eastAsia" w:ascii="Consolas" w:hAnsi="Consolas" w:eastAsia="Consolas"/>
+          <w:color w:val="2A00FF"/>
+          <w:sz w:val="22"/>
+        </w:rPr>
+        <w:t>'post'</w:t>
+      </w:r>
+      <w:r>
+        <w:rPr>
+          <w:rFonts w:hint="eastAsia" w:ascii="Consolas" w:hAnsi="Consolas" w:eastAsia="Consolas"/>
+          <w:color w:val="000000"/>
+          <w:sz w:val="22"/>
+        </w:rPr>
+        <w:t>,</w:t>
+      </w:r>
+    </w:p>
+    <w:p>
+      <w:pPr>
+        <w:spacing w:beforeLines="0" w:afterLines="0"/>
+        <w:jc w:val="left"/>
+        <w:rPr>
+          <w:rFonts w:hint="eastAsia" w:ascii="Consolas" w:hAnsi="Consolas" w:eastAsia="Consolas"/>
+          <w:sz w:val="22"/>
+        </w:rPr>
+      </w:pPr>
+      <w:r>
+        <w:rPr>
+          <w:rFonts w:hint="eastAsia" w:ascii="Consolas" w:hAnsi="Consolas" w:eastAsia="Consolas"/>
+          <w:color w:val="000000"/>
+          <w:sz w:val="22"/>
+        </w:rPr>
+        <w:tab/>
+      </w:r>
+      <w:r>
+        <w:rPr>
+          <w:rFonts w:hint="eastAsia" w:ascii="Consolas" w:hAnsi="Consolas" w:eastAsia="Consolas"/>
+          <w:color w:val="000000"/>
+          <w:sz w:val="22"/>
+        </w:rPr>
+        <w:tab/>
+      </w:r>
+      <w:r>
+        <w:rPr>
+          <w:rFonts w:hint="eastAsia" w:ascii="Consolas" w:hAnsi="Consolas" w:eastAsia="Consolas"/>
+          <w:color w:val="000000"/>
+          <w:sz w:val="22"/>
+        </w:rPr>
+        <w:t xml:space="preserve">url : </w:t>
+      </w:r>
+      <w:r>
+        <w:rPr>
+          <w:rFonts w:hint="eastAsia" w:ascii="Consolas" w:hAnsi="Consolas" w:eastAsia="Consolas"/>
+          <w:color w:val="2A00FF"/>
+          <w:sz w:val="22"/>
+        </w:rPr>
+        <w:t>'${portalPath}/member/registMemberInfoCollectHb.do'</w:t>
+      </w:r>
+      <w:r>
+        <w:rPr>
+          <w:rFonts w:hint="eastAsia" w:ascii="Consolas" w:hAnsi="Consolas" w:eastAsia="Consolas"/>
+          <w:color w:val="000000"/>
+          <w:sz w:val="22"/>
+        </w:rPr>
+        <w:t>,</w:t>
+      </w:r>
+    </w:p>
+    <w:p>
+      <w:pPr>
+        <w:spacing w:beforeLines="0" w:afterLines="0"/>
+        <w:jc w:val="left"/>
+        <w:rPr>
+          <w:rFonts w:hint="eastAsia" w:ascii="Consolas" w:hAnsi="Consolas" w:eastAsia="Consolas"/>
+          <w:sz w:val="22"/>
+        </w:rPr>
+      </w:pPr>
+      <w:r>
+        <w:rPr>
+          <w:rFonts w:hint="eastAsia" w:ascii="Consolas" w:hAnsi="Consolas" w:eastAsia="Consolas"/>
+          <w:color w:val="000000"/>
+          <w:sz w:val="22"/>
+        </w:rPr>
+        <w:tab/>
+      </w:r>
+      <w:r>
+        <w:rPr>
+          <w:rFonts w:hint="eastAsia" w:ascii="Consolas" w:hAnsi="Consolas" w:eastAsia="Consolas"/>
+          <w:color w:val="000000"/>
+          <w:sz w:val="22"/>
+        </w:rPr>
+        <w:tab/>
+      </w:r>
+      <w:r>
+        <w:rPr>
+          <w:rFonts w:hint="eastAsia" w:ascii="Consolas" w:hAnsi="Consolas" w:eastAsia="Consolas"/>
+          <w:color w:val="000000"/>
+          <w:sz w:val="22"/>
+        </w:rPr>
+        <w:t>data : {</w:t>
+      </w:r>
+    </w:p>
+    <w:p>
+      <w:pPr>
+        <w:spacing w:beforeLines="0" w:afterLines="0"/>
+        <w:jc w:val="left"/>
+        <w:rPr>
+          <w:rFonts w:hint="eastAsia" w:ascii="Consolas" w:hAnsi="Consolas" w:eastAsia="Consolas"/>
+          <w:sz w:val="22"/>
+        </w:rPr>
+      </w:pPr>
+      <w:r>
+        <w:rPr>
+          <w:rFonts w:hint="eastAsia" w:ascii="Consolas" w:hAnsi="Consolas" w:eastAsia="Consolas"/>
+          <w:color w:val="000000"/>
+          <w:sz w:val="22"/>
+        </w:rPr>
+        <w:tab/>
+      </w:r>
+      <w:r>
+        <w:rPr>
+          <w:rFonts w:hint="eastAsia" w:ascii="Consolas" w:hAnsi="Consolas" w:eastAsia="Consolas"/>
+          <w:color w:val="000000"/>
+          <w:sz w:val="22"/>
+        </w:rPr>
+        <w:tab/>
+      </w:r>
+      <w:r>
+        <w:rPr>
+          <w:rFonts w:hint="eastAsia" w:ascii="Consolas" w:hAnsi="Consolas" w:eastAsia="Consolas"/>
+          <w:color w:val="000000"/>
+          <w:sz w:val="22"/>
+        </w:rPr>
+        <w:tab/>
+      </w:r>
+      <w:r>
+        <w:rPr>
+          <w:rFonts w:hint="eastAsia" w:ascii="Consolas" w:hAnsi="Consolas" w:eastAsia="Consolas"/>
+          <w:color w:val="2A00FF"/>
+          <w:sz w:val="22"/>
+        </w:rPr>
+        <w:t>'username'</w:t>
+      </w:r>
+      <w:r>
+        <w:rPr>
+          <w:rFonts w:hint="eastAsia" w:ascii="Consolas" w:hAnsi="Consolas" w:eastAsia="Consolas"/>
+          <w:color w:val="000000"/>
+          <w:sz w:val="22"/>
+        </w:rPr>
+        <w:t xml:space="preserve"> : encodeURI($.trim($(</w:t>
+      </w:r>
+      <w:r>
+        <w:rPr>
+          <w:rFonts w:hint="eastAsia" w:ascii="Consolas" w:hAnsi="Consolas" w:eastAsia="Consolas"/>
+          <w:color w:val="2A00FF"/>
+          <w:sz w:val="22"/>
+        </w:rPr>
+        <w:t>'#uname'</w:t>
+      </w:r>
+      <w:r>
+        <w:rPr>
+          <w:rFonts w:hint="eastAsia" w:ascii="Consolas" w:hAnsi="Consolas" w:eastAsia="Consolas"/>
+          <w:color w:val="000000"/>
+          <w:sz w:val="22"/>
+        </w:rPr>
+        <w:t>).val())),</w:t>
+      </w:r>
+    </w:p>
+    <w:p>
+      <w:pPr>
+        <w:spacing w:beforeLines="0" w:afterLines="0"/>
+        <w:jc w:val="left"/>
+        <w:rPr>
+          <w:rFonts w:hint="eastAsia" w:ascii="Consolas" w:hAnsi="Consolas" w:eastAsia="Consolas"/>
+          <w:sz w:val="22"/>
+        </w:rPr>
+      </w:pPr>
+      <w:r>
+        <w:rPr>
+          <w:rFonts w:hint="eastAsia" w:ascii="Consolas" w:hAnsi="Consolas" w:eastAsia="Consolas"/>
+          <w:color w:val="000000"/>
+          <w:sz w:val="22"/>
+        </w:rPr>
+        <w:tab/>
+      </w:r>
+      <w:r>
+        <w:rPr>
+          <w:rFonts w:hint="eastAsia" w:ascii="Consolas" w:hAnsi="Consolas" w:eastAsia="Consolas"/>
+          <w:color w:val="000000"/>
+          <w:sz w:val="22"/>
+        </w:rPr>
+        <w:tab/>
+      </w:r>
+      <w:r>
+        <w:rPr>
+          <w:rFonts w:hint="eastAsia" w:ascii="Consolas" w:hAnsi="Consolas" w:eastAsia="Consolas"/>
+          <w:color w:val="000000"/>
+          <w:sz w:val="22"/>
+        </w:rPr>
+        <w:tab/>
+      </w:r>
+      <w:r>
+        <w:rPr>
+          <w:rFonts w:hint="eastAsia" w:ascii="Consolas" w:hAnsi="Consolas" w:eastAsia="Consolas"/>
+          <w:color w:val="2A00FF"/>
+          <w:sz w:val="22"/>
+        </w:rPr>
+        <w:t>'logpassword'</w:t>
+      </w:r>
+      <w:r>
+        <w:rPr>
+          <w:rFonts w:hint="eastAsia" w:ascii="Consolas" w:hAnsi="Consolas" w:eastAsia="Consolas"/>
+          <w:color w:val="000000"/>
+          <w:sz w:val="22"/>
+        </w:rPr>
+        <w:t xml:space="preserve"> : $(</w:t>
+      </w:r>
+      <w:r>
+        <w:rPr>
+          <w:rFonts w:hint="eastAsia" w:ascii="Consolas" w:hAnsi="Consolas" w:eastAsia="Consolas"/>
+          <w:color w:val="2A00FF"/>
+          <w:sz w:val="22"/>
+        </w:rPr>
+        <w:t>'#upassword'</w:t>
+      </w:r>
+      <w:r>
+        <w:rPr>
+          <w:rFonts w:hint="eastAsia" w:ascii="Consolas" w:hAnsi="Consolas" w:eastAsia="Consolas"/>
+          <w:color w:val="000000"/>
+          <w:sz w:val="22"/>
+        </w:rPr>
+        <w:t>).val()</w:t>
+      </w:r>
+    </w:p>
+    <w:p>
+      <w:pPr>
+        <w:rPr>
+          <w:rFonts w:hint="eastAsia"/>
+          <w:lang w:val="en-US" w:eastAsia="zh-CN"/>
+        </w:rPr>
+      </w:pPr>
+      <w:r>
+        <w:rPr>
+          <w:rFonts w:hint="eastAsia" w:ascii="Consolas" w:hAnsi="Consolas" w:eastAsia="Consolas"/>
+          <w:color w:val="000000"/>
+          <w:sz w:val="22"/>
+        </w:rPr>
+        <w:tab/>
+      </w:r>
+      <w:r>
+        <w:rPr>
+          <w:rFonts w:hint="eastAsia" w:ascii="Consolas" w:hAnsi="Consolas" w:eastAsia="Consolas"/>
+          <w:color w:val="000000"/>
+          <w:sz w:val="22"/>
+        </w:rPr>
+        <w:tab/>
+      </w:r>
+      <w:r>
+        <w:rPr>
+          <w:rFonts w:hint="eastAsia" w:ascii="Consolas" w:hAnsi="Consolas" w:eastAsia="Consolas"/>
+          <w:color w:val="000000"/>
+          <w:sz w:val="22"/>
+        </w:rPr>
+        <w:t>},</w:t>
+      </w:r>
+    </w:p>
+    <w:p>
+      <w:pPr>
+        <w:rPr>
+          <w:rFonts w:hint="eastAsia"/>
+          <w:lang w:val="en-US" w:eastAsia="zh-CN"/>
+        </w:rPr>
+      </w:pPr>
+    </w:p>
+    <w:p>
+      <w:pPr>
+        <w:rPr>
+          <w:rFonts w:hint="eastAsia" w:ascii="Consolas" w:hAnsi="Consolas" w:eastAsia="Consolas"/>
+          <w:color w:val="000000"/>
+          <w:sz w:val="22"/>
+          <w:lang w:val="en-US" w:eastAsia="zh-CN"/>
+        </w:rPr>
+      </w:pPr>
+      <w:r>
+        <w:rPr>
+          <w:rFonts w:hint="eastAsia"/>
+          <w:lang w:val="en-US" w:eastAsia="zh-CN"/>
+        </w:rPr>
+        <w:t>controller中，  //</w:t>
+      </w:r>
+      <w:r>
+        <w:rPr>
+          <w:rFonts w:hint="eastAsia" w:ascii="Consolas" w:hAnsi="Consolas" w:eastAsia="Consolas"/>
+          <w:color w:val="000000"/>
+          <w:sz w:val="22"/>
+          <w:lang w:val="en-US" w:eastAsia="zh-CN"/>
+        </w:rPr>
+        <w:t>实体类自动获得变量的值；---同上；</w:t>
+      </w:r>
+    </w:p>
+    <w:p>
+      <w:pPr>
+        <w:spacing w:beforeLines="0" w:afterLines="0"/>
+        <w:jc w:val="left"/>
+        <w:rPr>
+          <w:rFonts w:hint="eastAsia" w:ascii="Consolas" w:hAnsi="Consolas" w:eastAsia="Consolas"/>
+          <w:sz w:val="22"/>
+        </w:rPr>
+      </w:pPr>
+      <w:r>
+        <w:rPr>
+          <w:rFonts w:hint="eastAsia" w:ascii="Consolas" w:hAnsi="Consolas" w:eastAsia="Consolas"/>
+          <w:b/>
+          <w:color w:val="7F0055"/>
+          <w:sz w:val="22"/>
+        </w:rPr>
+        <w:t>public</w:t>
+      </w:r>
+      <w:r>
+        <w:rPr>
+          <w:rFonts w:hint="eastAsia" w:ascii="Consolas" w:hAnsi="Consolas" w:eastAsia="Consolas"/>
+          <w:color w:val="000000"/>
+          <w:sz w:val="22"/>
+        </w:rPr>
+        <w:t xml:space="preserve"> MessageBox registMemberInfoCollectHb(Member </w:t>
+      </w:r>
+      <w:r>
+        <w:rPr>
+          <w:rFonts w:hint="eastAsia" w:ascii="Consolas" w:hAnsi="Consolas" w:eastAsia="Consolas"/>
+          <w:color w:val="6A3E3E"/>
+          <w:sz w:val="22"/>
+        </w:rPr>
+        <w:t>member</w:t>
+      </w:r>
+      <w:r>
+        <w:rPr>
+          <w:rFonts w:hint="eastAsia" w:ascii="Consolas" w:hAnsi="Consolas" w:eastAsia="Consolas"/>
+          <w:color w:val="000000"/>
+          <w:sz w:val="22"/>
+        </w:rPr>
+        <w:t xml:space="preserve">, HttpServletRequest </w:t>
+      </w:r>
+      <w:r>
+        <w:rPr>
+          <w:rFonts w:hint="eastAsia" w:ascii="Consolas" w:hAnsi="Consolas" w:eastAsia="Consolas"/>
+          <w:color w:val="6A3E3E"/>
+          <w:sz w:val="22"/>
+        </w:rPr>
+        <w:t>request</w:t>
+      </w:r>
+      <w:r>
+        <w:rPr>
+          <w:rFonts w:hint="eastAsia" w:ascii="Consolas" w:hAnsi="Consolas" w:eastAsia="Consolas"/>
+          <w:color w:val="000000"/>
+          <w:sz w:val="22"/>
+        </w:rPr>
+        <w:t xml:space="preserve">, HttpSession </w:t>
+      </w:r>
+      <w:r>
+        <w:rPr>
+          <w:rFonts w:hint="eastAsia" w:ascii="Consolas" w:hAnsi="Consolas" w:eastAsia="Consolas"/>
+          <w:color w:val="6A3E3E"/>
+          <w:sz w:val="22"/>
+        </w:rPr>
+        <w:t>session</w:t>
+      </w:r>
+      <w:r>
+        <w:rPr>
+          <w:rFonts w:hint="eastAsia" w:ascii="Consolas" w:hAnsi="Consolas" w:eastAsia="Consolas"/>
+          <w:color w:val="000000"/>
+          <w:sz w:val="22"/>
+        </w:rPr>
+        <w:t xml:space="preserve">, </w:t>
+      </w:r>
+      <w:r>
+        <w:rPr>
+          <w:rFonts w:hint="eastAsia" w:ascii="Consolas" w:hAnsi="Consolas" w:eastAsia="Consolas"/>
+          <w:color w:val="000000"/>
+          <w:sz w:val="22"/>
+          <w:highlight w:val="lightGray"/>
+        </w:rPr>
+        <w:t>HttpServletResponse</w:t>
+      </w:r>
+      <w:r>
+        <w:rPr>
+          <w:rFonts w:hint="eastAsia" w:ascii="Consolas" w:hAnsi="Consolas" w:eastAsia="Consolas"/>
+          <w:color w:val="000000"/>
+          <w:sz w:val="22"/>
+        </w:rPr>
+        <w:t xml:space="preserve"> </w:t>
+      </w:r>
+      <w:r>
+        <w:rPr>
+          <w:rFonts w:hint="eastAsia" w:ascii="Consolas" w:hAnsi="Consolas" w:eastAsia="Consolas"/>
+          <w:color w:val="6A3E3E"/>
+          <w:sz w:val="22"/>
+        </w:rPr>
+        <w:t>response</w:t>
+      </w:r>
+      <w:r>
+        <w:rPr>
+          <w:rFonts w:hint="eastAsia" w:ascii="Consolas" w:hAnsi="Consolas" w:eastAsia="Consolas"/>
+          <w:color w:val="000000"/>
+          <w:sz w:val="22"/>
+        </w:rPr>
+        <w:t>) {</w:t>
+      </w:r>
+    </w:p>
+    <w:p>
+      <w:pPr>
+        <w:rPr>
+          <w:rFonts w:hint="eastAsia" w:ascii="Consolas" w:hAnsi="Consolas" w:eastAsia="Consolas"/>
+          <w:color w:val="000000"/>
+          <w:sz w:val="22"/>
+        </w:rPr>
+      </w:pPr>
+      <w:r>
+        <w:rPr>
+          <w:rFonts w:hint="eastAsia" w:ascii="Consolas" w:hAnsi="Consolas" w:eastAsia="Consolas"/>
+          <w:color w:val="000000"/>
+          <w:sz w:val="22"/>
+        </w:rPr>
+        <w:tab/>
+      </w:r>
+      <w:r>
+        <w:rPr>
+          <w:rFonts w:hint="eastAsia" w:ascii="Consolas" w:hAnsi="Consolas" w:eastAsia="Consolas"/>
+          <w:color w:val="000000"/>
+          <w:sz w:val="22"/>
+        </w:rPr>
+        <w:tab/>
+      </w:r>
+      <w:r>
+        <w:rPr>
+          <w:rFonts w:hint="eastAsia" w:ascii="Consolas" w:hAnsi="Consolas" w:eastAsia="Consolas"/>
+          <w:color w:val="6A3E3E"/>
+          <w:sz w:val="22"/>
+        </w:rPr>
+        <w:t>member</w:t>
+      </w:r>
+      <w:r>
+        <w:rPr>
+          <w:rFonts w:hint="eastAsia" w:ascii="Consolas" w:hAnsi="Consolas" w:eastAsia="Consolas"/>
+          <w:color w:val="000000"/>
+          <w:sz w:val="22"/>
+        </w:rPr>
+        <w:t>.setUsername(CharacterEncoder.</w:t>
+      </w:r>
+      <w:r>
+        <w:rPr>
+          <w:rFonts w:hint="eastAsia" w:ascii="Consolas" w:hAnsi="Consolas" w:eastAsia="Consolas"/>
+          <w:i/>
+          <w:color w:val="000000"/>
+          <w:sz w:val="22"/>
+        </w:rPr>
+        <w:t>decodeURL</w:t>
+      </w:r>
+      <w:r>
+        <w:rPr>
+          <w:rFonts w:hint="eastAsia" w:ascii="Consolas" w:hAnsi="Consolas" w:eastAsia="Consolas"/>
+          <w:color w:val="000000"/>
+          <w:sz w:val="22"/>
+        </w:rPr>
+        <w:t>(</w:t>
+      </w:r>
+      <w:r>
+        <w:rPr>
+          <w:rFonts w:hint="eastAsia" w:ascii="Consolas" w:hAnsi="Consolas" w:eastAsia="Consolas"/>
+          <w:color w:val="6A3E3E"/>
+          <w:sz w:val="22"/>
+        </w:rPr>
+        <w:t>member</w:t>
+      </w:r>
+      <w:r>
+        <w:rPr>
+          <w:rFonts w:hint="eastAsia" w:ascii="Consolas" w:hAnsi="Consolas" w:eastAsia="Consolas"/>
+          <w:color w:val="000000"/>
+          <w:sz w:val="22"/>
+        </w:rPr>
+        <w:t xml:space="preserve">.getUsername(), </w:t>
+      </w:r>
+      <w:r>
+        <w:rPr>
+          <w:rFonts w:hint="eastAsia" w:ascii="Consolas" w:hAnsi="Consolas" w:eastAsia="Consolas"/>
+          <w:color w:val="2A00FF"/>
+          <w:sz w:val="22"/>
+        </w:rPr>
+        <w:t>"UTF-8"</w:t>
+      </w:r>
+      <w:r>
+        <w:rPr>
+          <w:rFonts w:hint="eastAsia" w:ascii="Consolas" w:hAnsi="Consolas" w:eastAsia="Consolas"/>
+          <w:color w:val="000000"/>
+          <w:sz w:val="22"/>
+        </w:rPr>
+        <w:t>));</w:t>
+      </w:r>
+    </w:p>
+    <w:p>
+      <w:pPr>
+        <w:rPr>
+          <w:rFonts w:hint="eastAsia" w:ascii="Consolas" w:hAnsi="Consolas" w:eastAsia="Consolas"/>
+          <w:color w:val="000000"/>
+          <w:sz w:val="22"/>
+          <w:lang w:val="en-US" w:eastAsia="zh-CN"/>
+        </w:rPr>
+      </w:pPr>
+      <w:r>
+        <w:rPr>
+          <w:rFonts w:hint="eastAsia" w:ascii="Consolas" w:hAnsi="Consolas" w:eastAsia="Consolas"/>
+          <w:color w:val="6A3E3E"/>
+          <w:sz w:val="22"/>
+          <w:highlight w:val="white"/>
+        </w:rPr>
+        <w:t>member</w:t>
+      </w:r>
+      <w:r>
+        <w:rPr>
+          <w:rFonts w:hint="eastAsia" w:ascii="Consolas" w:hAnsi="Consolas" w:eastAsia="Consolas"/>
+          <w:color w:val="000000"/>
+          <w:sz w:val="22"/>
+          <w:highlight w:val="white"/>
+        </w:rPr>
+        <w:t>.getUsername()</w:t>
+      </w:r>
+      <w:r>
+        <w:rPr>
+          <w:rFonts w:hint="eastAsia" w:ascii="Consolas" w:hAnsi="Consolas"/>
+          <w:color w:val="000000"/>
+          <w:sz w:val="22"/>
+          <w:highlight w:val="white"/>
+          <w:lang w:val="en-US" w:eastAsia="zh-CN"/>
+        </w:rPr>
+        <w:t>;</w:t>
+      </w:r>
+      <w:bookmarkStart w:id="0" w:name="_GoBack"/>
+      <w:bookmarkEnd w:id="0"/>
+    </w:p>
+    <w:p>
+      <w:pPr>
+        <w:rPr>
+          <w:rFonts w:hint="eastAsia"/>
+          <w:lang w:val="en-US" w:eastAsia="zh-CN"/>
+        </w:rPr>
+      </w:pPr>
+    </w:p>
+    <w:p>
+      <w:pPr>
+        <w:rPr>
+          <w:rFonts w:hint="eastAsia"/>
+          <w:lang w:val="en-US" w:eastAsia="zh-CN"/>
+        </w:rPr>
+      </w:pPr>
+    </w:p>
+    <w:p>
+      <w:pPr>
+        <w:rPr>
+          <w:rFonts w:hint="eastAsia"/>
+          <w:lang w:val="en-US" w:eastAsia="zh-CN"/>
+        </w:rPr>
+      </w:pPr>
+      <w:r>
+        <w:rPr>
+          <w:rFonts w:hint="eastAsia"/>
+          <w:lang w:val="en-US" w:eastAsia="zh-CN"/>
+        </w:rPr>
+        <w:t>----------------------------------</w:t>
+      </w:r>
+    </w:p>
+    <w:p>
+      <w:pPr>
+        <w:rPr>
+          <w:rFonts w:hint="eastAsia"/>
+          <w:lang w:val="en-US" w:eastAsia="zh-CN"/>
+        </w:rPr>
+      </w:pPr>
+    </w:p>
+    <w:p>
+      <w:pPr>
+        <w:rPr>
+          <w:rFonts w:hint="eastAsia"/>
+          <w:lang w:val="en-US" w:eastAsia="zh-CN"/>
+        </w:rPr>
+      </w:pPr>
+    </w:p>
+    <w:p>
+      <w:pPr>
+        <w:rPr>
+          <w:rFonts w:hint="eastAsia"/>
+          <w:lang w:val="en-US" w:eastAsia="zh-CN"/>
+        </w:rPr>
+      </w:pPr>
+      <w:r>
+        <w:rPr>
+          <w:rFonts w:hint="eastAsia"/>
+          <w:color w:val="0000FF"/>
+          <w:lang w:val="en-US" w:eastAsia="zh-CN"/>
+        </w:rPr>
+        <w:t>3，返回实体类</w:t>
+      </w:r>
+      <w:r>
+        <w:rPr>
+          <w:rFonts w:hint="eastAsia"/>
+          <w:lang w:val="en-US" w:eastAsia="zh-CN"/>
+        </w:rPr>
+        <w:t>：---</w:t>
+      </w:r>
+      <w:r>
+        <w:rPr>
+          <w:rFonts w:hint="eastAsia"/>
+          <w:color w:val="FF00FF"/>
+          <w:lang w:val="en-US" w:eastAsia="zh-CN"/>
+        </w:rPr>
+        <w:t>返回操作结果提示信息</w:t>
+      </w:r>
+      <w:r>
+        <w:rPr>
+          <w:rFonts w:hint="eastAsia"/>
+          <w:lang w:val="en-US" w:eastAsia="zh-CN"/>
+        </w:rPr>
+        <w:t>；</w:t>
+      </w:r>
+    </w:p>
+    <w:p>
+      <w:pPr>
+        <w:rPr>
+          <w:rFonts w:hint="eastAsia"/>
+          <w:lang w:val="en-US" w:eastAsia="zh-CN"/>
+        </w:rPr>
+      </w:pPr>
+      <w:r>
+        <w:rPr>
+          <w:rFonts w:hint="eastAsia"/>
+          <w:lang w:val="en-US" w:eastAsia="zh-CN"/>
+        </w:rPr>
+        <w:t>·声明一个消息实体类，</w:t>
+      </w:r>
+      <w:r>
+        <w:rPr>
+          <w:rFonts w:hint="eastAsia" w:ascii="Consolas" w:hAnsi="Consolas" w:eastAsia="Consolas"/>
+          <w:color w:val="000000"/>
+          <w:sz w:val="22"/>
+          <w:highlight w:val="white"/>
+        </w:rPr>
+        <w:t>MessageBox</w:t>
+      </w:r>
+      <w:r>
+        <w:rPr>
+          <w:rFonts w:hint="eastAsia" w:ascii="Consolas" w:hAnsi="Consolas"/>
+          <w:color w:val="000000"/>
+          <w:sz w:val="22"/>
+          <w:highlight w:val="white"/>
+          <w:lang w:eastAsia="zh-CN"/>
+        </w:rPr>
+        <w:t>；</w:t>
+      </w:r>
+    </w:p>
+    <w:p>
+      <w:pPr>
+        <w:rPr>
+          <w:rFonts w:hint="eastAsia" w:ascii="Consolas" w:hAnsi="Consolas"/>
+          <w:color w:val="000000"/>
+          <w:sz w:val="22"/>
+          <w:highlight w:val="white"/>
+          <w:lang w:eastAsia="zh-CN"/>
+        </w:rPr>
+      </w:pPr>
+      <w:r>
+        <w:rPr>
+          <w:rFonts w:hint="eastAsia"/>
+          <w:lang w:val="en-US" w:eastAsia="zh-CN"/>
+        </w:rPr>
+        <w:t>·Action，方法处理完业务逻辑后，返回</w:t>
+      </w:r>
+      <w:r>
+        <w:rPr>
+          <w:rFonts w:hint="eastAsia" w:ascii="Consolas" w:hAnsi="Consolas" w:eastAsia="Consolas"/>
+          <w:color w:val="000000"/>
+          <w:sz w:val="22"/>
+          <w:highlight w:val="white"/>
+        </w:rPr>
+        <w:t>MessageBox</w:t>
+      </w:r>
+      <w:r>
+        <w:rPr>
+          <w:rFonts w:hint="eastAsia" w:ascii="Consolas" w:hAnsi="Consolas"/>
+          <w:color w:val="000000"/>
+          <w:sz w:val="22"/>
+          <w:highlight w:val="white"/>
+          <w:lang w:eastAsia="zh-CN"/>
+        </w:rPr>
+        <w:t>；</w:t>
+      </w:r>
+    </w:p>
+    <w:p>
+      <w:pPr>
+        <w:rPr>
+          <w:rFonts w:hint="eastAsia" w:ascii="Consolas" w:hAnsi="Consolas" w:eastAsia="Consolas"/>
+          <w:color w:val="000000"/>
+          <w:sz w:val="22"/>
+          <w:highlight w:val="white"/>
+        </w:rPr>
+      </w:pPr>
+      <w:r>
+        <w:rPr>
+          <w:rFonts w:hint="eastAsia" w:ascii="Consolas" w:hAnsi="Consolas"/>
+          <w:color w:val="000000"/>
+          <w:sz w:val="22"/>
+          <w:highlight w:val="white"/>
+          <w:lang w:val="en-US" w:eastAsia="zh-CN"/>
+        </w:rPr>
+        <w:t>·ajax中，</w:t>
+      </w:r>
+      <w:r>
+        <w:rPr>
+          <w:rFonts w:hint="eastAsia" w:ascii="Consolas" w:hAnsi="Consolas" w:eastAsia="Consolas"/>
+          <w:color w:val="000000"/>
+          <w:sz w:val="22"/>
+          <w:highlight w:val="white"/>
+        </w:rPr>
+        <w:t>success:</w:t>
+      </w:r>
+      <w:r>
+        <w:rPr>
+          <w:rFonts w:hint="eastAsia" w:ascii="Consolas" w:hAnsi="Consolas" w:eastAsia="Consolas"/>
+          <w:b/>
+          <w:color w:val="7F0055"/>
+          <w:sz w:val="22"/>
+          <w:highlight w:val="white"/>
+        </w:rPr>
+        <w:t>function</w:t>
+      </w:r>
+      <w:r>
+        <w:rPr>
+          <w:rFonts w:hint="eastAsia" w:ascii="Consolas" w:hAnsi="Consolas" w:eastAsia="Consolas"/>
+          <w:color w:val="000000"/>
+          <w:sz w:val="22"/>
+          <w:highlight w:val="white"/>
+        </w:rPr>
         <w:t>(data){</w:t>
       </w:r>
     </w:p>
@@ -584,6 +2752,23 @@
           <w:lang w:val="en-US" w:eastAsia="zh-CN"/>
         </w:rPr>
         <w:t>页面，</w:t>
+      </w:r>
+    </w:p>
+    <w:p>
+      <w:pPr>
+        <w:rPr>
+          <w:rFonts w:hint="eastAsia"/>
+          <w:color w:val="0000FF"/>
+          <w:lang w:val="en-US" w:eastAsia="zh-CN"/>
+        </w:rPr>
+      </w:pPr>
+      <w:r>
+        <w:rPr>
+          <w:rFonts w:hint="eastAsia"/>
+          <w:color w:val="0000FF"/>
+          <w:lang w:val="en-US" w:eastAsia="zh-CN"/>
+        </w:rPr>
+        <w:t>//无form，</w:t>
       </w:r>
     </w:p>
     <w:p>
@@ -3540,7 +5725,7 @@
           <w:highlight w:val="none"/>
           <w:lang w:val="en-US" w:eastAsia="zh-CN"/>
         </w:rPr>
-        <w:t>返回json</w:t>
+        <w:t>4，返回json</w:t>
       </w:r>
       <w:r>
         <w:rPr>
@@ -3693,8 +5878,6 @@
         </w:rPr>
         <w:t>conrtoller中，  ---返回string，</w:t>
       </w:r>
-      <w:bookmarkStart w:id="0" w:name="_GoBack"/>
-      <w:bookmarkEnd w:id="0"/>
     </w:p>
     <w:p>
       <w:pPr>
@@ -3823,23 +6006,7 @@
           <w:color w:val="000000"/>
           <w:sz w:val="22"/>
         </w:rPr>
-        <w:t xml:space="preserve"> queryCount(HttpServletRequest </w:t>
-      </w:r>
-      <w:r>
-        <w:rPr>
-          <w:rFonts w:hint="eastAsia" w:ascii="Consolas" w:hAnsi="Consolas" w:eastAsia="Consolas"/>
-          <w:color w:val="000000"/>
-          <w:sz w:val="22"/>
-        </w:rPr>
-        <w:t>request</w:t>
-      </w:r>
-      <w:r>
-        <w:rPr>
-          <w:rFonts w:hint="eastAsia" w:ascii="Consolas" w:hAnsi="Consolas" w:eastAsia="Consolas"/>
-          <w:color w:val="000000"/>
-          <w:sz w:val="22"/>
-        </w:rPr>
-        <w:t>) {</w:t>
+        <w:t xml:space="preserve"> queryCount(HttpServletRequest request) {</w:t>
       </w:r>
     </w:p>
     <w:p>
@@ -4255,62 +6422,6 @@
       <w:r>
         <w:rPr>
           <w:rFonts w:hint="eastAsia" w:ascii="Consolas" w:hAnsi="Consolas" w:eastAsia="Consolas"/>
-          <w:strike/>
-          <w:dstrike w:val="0"/>
-          <w:color w:val="000000"/>
-          <w:sz w:val="22"/>
-        </w:rPr>
-        <w:t xml:space="preserve">json: </w:t>
-      </w:r>
-      <w:r>
-        <w:rPr>
-          <w:rFonts w:hint="eastAsia" w:ascii="Consolas" w:hAnsi="Consolas" w:eastAsia="Consolas"/>
-          <w:strike/>
-          <w:dstrike w:val="0"/>
-          <w:color w:val="2A00FF"/>
-          <w:sz w:val="22"/>
-        </w:rPr>
-        <w:t>'json'</w:t>
-      </w:r>
-      <w:r>
-        <w:rPr>
-          <w:rFonts w:hint="eastAsia" w:ascii="Consolas" w:hAnsi="Consolas" w:eastAsia="Consolas"/>
-          <w:strike/>
-          <w:dstrike w:val="0"/>
-          <w:color w:val="000000"/>
-          <w:sz w:val="22"/>
-        </w:rPr>
-        <w:t>,</w:t>
-      </w:r>
-    </w:p>
-    <w:p>
-      <w:pPr>
-        <w:spacing w:beforeLines="0" w:afterLines="0"/>
-        <w:jc w:val="left"/>
-        <w:rPr>
-          <w:rFonts w:hint="eastAsia" w:ascii="Consolas" w:hAnsi="Consolas" w:eastAsia="Consolas"/>
-          <w:sz w:val="22"/>
-        </w:rPr>
-      </w:pPr>
-      <w:r>
-        <w:rPr>
-          <w:rFonts w:hint="eastAsia" w:ascii="Consolas" w:hAnsi="Consolas" w:eastAsia="Consolas"/>
-          <w:color w:val="000000"/>
-          <w:sz w:val="22"/>
-        </w:rPr>
-        <w:tab/>
-      </w:r>
-      <w:r>
-        <w:rPr>
-          <w:rFonts w:hint="eastAsia" w:ascii="Consolas" w:hAnsi="Consolas" w:eastAsia="Consolas"/>
-          <w:color w:val="000000"/>
-          <w:sz w:val="22"/>
-        </w:rPr>
-        <w:tab/>
-      </w:r>
-      <w:r>
-        <w:rPr>
-          <w:rFonts w:hint="eastAsia" w:ascii="Consolas" w:hAnsi="Consolas" w:eastAsia="Consolas"/>
           <w:color w:val="000000"/>
           <w:sz w:val="22"/>
         </w:rPr>
@@ -4332,48 +6443,6 @@
           <w:sz w:val="22"/>
         </w:rPr>
         <w:t>(data) {</w:t>
-      </w:r>
-    </w:p>
-    <w:p>
-      <w:pPr>
-        <w:spacing w:beforeLines="0" w:afterLines="0"/>
-        <w:jc w:val="left"/>
-        <w:rPr>
-          <w:rFonts w:hint="eastAsia" w:ascii="Consolas" w:hAnsi="Consolas" w:eastAsia="Consolas"/>
-          <w:sz w:val="22"/>
-        </w:rPr>
-      </w:pPr>
-      <w:r>
-        <w:rPr>
-          <w:rFonts w:hint="eastAsia" w:ascii="Consolas" w:hAnsi="Consolas" w:eastAsia="Consolas"/>
-          <w:color w:val="000000"/>
-          <w:sz w:val="22"/>
-        </w:rPr>
-        <w:tab/>
-      </w:r>
-      <w:r>
-        <w:rPr>
-          <w:rFonts w:hint="eastAsia" w:ascii="Consolas" w:hAnsi="Consolas" w:eastAsia="Consolas"/>
-          <w:color w:val="000000"/>
-          <w:sz w:val="22"/>
-        </w:rPr>
-        <w:tab/>
-      </w:r>
-      <w:r>
-        <w:rPr>
-          <w:rFonts w:hint="eastAsia" w:ascii="Consolas" w:hAnsi="Consolas" w:eastAsia="Consolas"/>
-          <w:color w:val="000000"/>
-          <w:sz w:val="22"/>
-        </w:rPr>
-        <w:tab/>
-      </w:r>
-      <w:r>
-        <w:rPr>
-          <w:rFonts w:hint="eastAsia" w:ascii="Consolas" w:hAnsi="Consolas" w:eastAsia="Consolas"/>
-          <w:color w:val="000000"/>
-          <w:sz w:val="22"/>
-        </w:rPr>
-        <w:t>alert(data);</w:t>
       </w:r>
     </w:p>
     <w:p>
@@ -4678,8 +6747,6 @@
           <w:rFonts w:hint="eastAsia" w:ascii="Consolas" w:hAnsi="Consolas" w:eastAsia="Consolas"/>
           <w:color w:val="000000"/>
           <w:sz w:val="22"/>
-          <w:highlight w:val="none"/>
-          <w:lang w:val="en-US" w:eastAsia="zh-CN"/>
         </w:rPr>
       </w:pPr>
       <w:r>
@@ -4701,8 +6768,6 @@
           <w:rFonts w:hint="eastAsia" w:ascii="Consolas" w:hAnsi="Consolas" w:eastAsia="Consolas"/>
           <w:color w:val="000000"/>
           <w:sz w:val="22"/>
-          <w:highlight w:val="none"/>
-          <w:lang w:val="en-US" w:eastAsia="zh-CN"/>
         </w:rPr>
       </w:pPr>
     </w:p>
@@ -4716,10 +6781,126 @@
           <w:rFonts w:hint="eastAsia" w:ascii="Consolas" w:hAnsi="Consolas" w:eastAsia="Consolas"/>
           <w:color w:val="000000"/>
           <w:sz w:val="22"/>
-          <w:highlight w:val="none"/>
-          <w:lang w:val="en-US" w:eastAsia="zh-CN"/>
-        </w:rPr>
-      </w:pPr>
+          <w:lang w:val="en-US" w:eastAsia="zh-CN"/>
+        </w:rPr>
+      </w:pPr>
+      <w:r>
+        <w:rPr>
+          <w:rFonts w:hint="eastAsia" w:ascii="Consolas" w:hAnsi="Consolas" w:eastAsia="Consolas"/>
+          <w:color w:val="008080"/>
+          <w:sz w:val="22"/>
+          <w:highlight w:val="white"/>
+        </w:rPr>
+        <w:t>&lt;</w:t>
+      </w:r>
+      <w:r>
+        <w:rPr>
+          <w:rFonts w:hint="eastAsia" w:ascii="Consolas" w:hAnsi="Consolas" w:eastAsia="Consolas"/>
+          <w:color w:val="3F7F7F"/>
+          <w:sz w:val="22"/>
+          <w:highlight w:val="lightGray"/>
+        </w:rPr>
+        <w:t>div</w:t>
+      </w:r>
+      <w:r>
+        <w:rPr>
+          <w:rFonts w:hint="eastAsia" w:ascii="Consolas" w:hAnsi="Consolas" w:eastAsia="Consolas"/>
+          <w:sz w:val="22"/>
+          <w:highlight w:val="white"/>
+        </w:rPr>
+        <w:t xml:space="preserve"> </w:t>
+      </w:r>
+      <w:r>
+        <w:rPr>
+          <w:rFonts w:hint="eastAsia" w:ascii="Consolas" w:hAnsi="Consolas" w:eastAsia="Consolas"/>
+          <w:color w:val="7F007F"/>
+          <w:sz w:val="22"/>
+          <w:highlight w:val="white"/>
+        </w:rPr>
+        <w:t>class</w:t>
+      </w:r>
+      <w:r>
+        <w:rPr>
+          <w:rFonts w:hint="eastAsia" w:ascii="Consolas" w:hAnsi="Consolas" w:eastAsia="Consolas"/>
+          <w:color w:val="000000"/>
+          <w:sz w:val="22"/>
+          <w:highlight w:val="white"/>
+        </w:rPr>
+        <w:t>=</w:t>
+      </w:r>
+      <w:r>
+        <w:rPr>
+          <w:rFonts w:hint="eastAsia" w:ascii="Consolas" w:hAnsi="Consolas" w:eastAsia="Consolas"/>
+          <w:i/>
+          <w:color w:val="2A00FF"/>
+          <w:sz w:val="22"/>
+          <w:highlight w:val="white"/>
+        </w:rPr>
+        <w:t>"deal-all"</w:t>
+      </w:r>
+      <w:r>
+        <w:rPr>
+          <w:rFonts w:hint="eastAsia" w:ascii="Consolas" w:hAnsi="Consolas" w:eastAsia="Consolas"/>
+          <w:sz w:val="22"/>
+          <w:highlight w:val="white"/>
+        </w:rPr>
+        <w:t xml:space="preserve"> </w:t>
+      </w:r>
+      <w:r>
+        <w:rPr>
+          <w:rFonts w:hint="eastAsia" w:ascii="Consolas" w:hAnsi="Consolas" w:eastAsia="Consolas"/>
+          <w:color w:val="7F007F"/>
+          <w:sz w:val="22"/>
+          <w:highlight w:val="white"/>
+        </w:rPr>
+        <w:t>id</w:t>
+      </w:r>
+      <w:r>
+        <w:rPr>
+          <w:rFonts w:hint="eastAsia" w:ascii="Consolas" w:hAnsi="Consolas" w:eastAsia="Consolas"/>
+          <w:color w:val="000000"/>
+          <w:sz w:val="22"/>
+          <w:highlight w:val="white"/>
+        </w:rPr>
+        <w:t>=</w:t>
+      </w:r>
+      <w:r>
+        <w:rPr>
+          <w:rFonts w:hint="eastAsia" w:ascii="Consolas" w:hAnsi="Consolas" w:eastAsia="Consolas"/>
+          <w:i/>
+          <w:color w:val="2A00FF"/>
+          <w:sz w:val="22"/>
+          <w:highlight w:val="white"/>
+        </w:rPr>
+        <w:t>"totalMoney"</w:t>
+      </w:r>
+      <w:r>
+        <w:rPr>
+          <w:rFonts w:hint="eastAsia" w:ascii="Consolas" w:hAnsi="Consolas" w:eastAsia="Consolas"/>
+          <w:color w:val="008080"/>
+          <w:sz w:val="22"/>
+          <w:highlight w:val="white"/>
+        </w:rPr>
+        <w:t>&gt;&lt;/</w:t>
+      </w:r>
+      <w:r>
+        <w:rPr>
+          <w:rFonts w:hint="eastAsia" w:ascii="Consolas" w:hAnsi="Consolas" w:eastAsia="Consolas"/>
+          <w:color w:val="3F7F7F"/>
+          <w:sz w:val="22"/>
+          <w:highlight w:val="lightGray"/>
+        </w:rPr>
+        <w:t>div</w:t>
+      </w:r>
+      <w:r>
+        <w:rPr>
+          <w:rFonts w:hint="eastAsia" w:ascii="Consolas" w:hAnsi="Consolas" w:eastAsia="Consolas"/>
+          <w:color w:val="008080"/>
+          <w:sz w:val="22"/>
+          <w:highlight w:val="white"/>
+        </w:rPr>
+        <w:t>&gt;</w:t>
+      </w:r>
     </w:p>
     <w:p>
       <w:pPr>
@@ -4735,7 +6916,28 @@
           <w:lang w:val="en-US" w:eastAsia="zh-CN"/>
         </w:rPr>
       </w:pPr>
-      <w:r>
+    </w:p>
+    <w:p>
+      <w:pPr>
+        <w:tabs>
+          <w:tab w:val="left" w:pos="2228"/>
+        </w:tabs>
+        <w:jc w:val="left"/>
+        <w:rPr>
+          <w:rFonts w:hint="eastAsia" w:ascii="Consolas" w:hAnsi="Consolas" w:eastAsia="Consolas"/>
+          <w:color w:val="000000"/>
+          <w:sz w:val="22"/>
+          <w:highlight w:val="none"/>
+          <w:lang w:val="en-US" w:eastAsia="zh-CN"/>
+        </w:rPr>
+      </w:pPr>
+    </w:p>
+    <w:p>
+      <w:pPr>
+        <w:tabs>
+          <w:tab w:val="left" w:pos="2228"/>
+        </w:tabs>
+        <w:jc w:val="left"/>
         <w:rPr>
           <w:rFonts w:hint="eastAsia" w:ascii="Consolas" w:hAnsi="Consolas" w:eastAsia="Consolas"/>
           <w:color w:val="0000FF"/>
@@ -4743,7 +6945,31 @@
           <w:highlight w:val="none"/>
           <w:lang w:val="en-US" w:eastAsia="zh-CN"/>
         </w:rPr>
-        <w:t>复杂的，使用json插件，如：jackson使用</w:t>
+      </w:pPr>
+    </w:p>
+    <w:p>
+      <w:pPr>
+        <w:tabs>
+          <w:tab w:val="left" w:pos="2228"/>
+        </w:tabs>
+        <w:jc w:val="left"/>
+        <w:rPr>
+          <w:rFonts w:hint="eastAsia" w:ascii="Consolas" w:hAnsi="Consolas" w:eastAsia="Consolas"/>
+          <w:color w:val="000000"/>
+          <w:sz w:val="22"/>
+          <w:highlight w:val="none"/>
+          <w:lang w:val="en-US" w:eastAsia="zh-CN"/>
+        </w:rPr>
+      </w:pPr>
+      <w:r>
+        <w:rPr>
+          <w:rFonts w:hint="eastAsia" w:ascii="Consolas" w:hAnsi="Consolas" w:eastAsia="Consolas"/>
+          <w:color w:val="0000FF"/>
+          <w:sz w:val="22"/>
+          <w:highlight w:val="none"/>
+          <w:lang w:val="en-US" w:eastAsia="zh-CN"/>
+        </w:rPr>
+        <w:t>5，复杂的，使用json插件，如：jackson使用</w:t>
       </w:r>
       <w:r>
         <w:rPr>
@@ -5183,7 +7409,7 @@
       </w:tblCellMar>
     </w:tblPr>
     <w:tcPr>
-      <w:textDirection w:val="lrTb"/>
+      <w:textDirection w:val="lrTbV"/>
     </w:tcPr>
   </w:style>
   <w:style w:type="paragraph" w:customStyle="1" w:styleId="4">
@@ -5193,9 +7419,10 @@
       <w:jc w:val="both"/>
     </w:pPr>
     <w:rPr>
-      <w:rFonts w:eastAsia="宋体"/>
+      <w:rFonts w:ascii="Times New Roman" w:hAnsi="Times New Roman" w:eastAsia="宋体" w:cs="Times New Roman"/>
       <w:kern w:val="2"/>
       <w:sz w:val="21"/>
+      <w:lang w:val="en-US" w:eastAsia="zh-CN" w:bidi="ar-SA"/>
     </w:rPr>
   </w:style>
   <w:style w:type="paragraph" w:customStyle="1" w:styleId="5">
@@ -5205,9 +7432,10 @@
       <w:jc w:val="both"/>
     </w:pPr>
     <w:rPr>
-      <w:rFonts w:eastAsia="宋体"/>
+      <w:rFonts w:ascii="Times New Roman" w:hAnsi="Times New Roman" w:eastAsia="宋体" w:cs="Times New Roman"/>
       <w:kern w:val="2"/>
       <w:sz w:val="21"/>
+      <w:lang w:val="en-US" w:eastAsia="zh-CN" w:bidi="ar-SA"/>
     </w:rPr>
   </w:style>
   <w:style w:type="paragraph" w:customStyle="1" w:styleId="6">
@@ -5217,9 +7445,10 @@
       <w:jc w:val="both"/>
     </w:pPr>
     <w:rPr>
-      <w:rFonts w:eastAsia="宋体"/>
+      <w:rFonts w:ascii="Times New Roman" w:hAnsi="Times New Roman" w:eastAsia="宋体" w:cs="Times New Roman"/>
       <w:kern w:val="2"/>
       <w:sz w:val="21"/>
+      <w:lang w:val="en-US" w:eastAsia="zh-CN" w:bidi="ar-SA"/>
     </w:rPr>
   </w:style>
 </w:styles>

--- a/1java常规/3java开发/14各种公共操作/ajax/ajax使用2.docx
+++ b/1java常规/3java开发/14各种公共操作/ajax/ajax使用2.docx
@@ -1366,6 +1366,38 @@
           <w:lang w:val="en-US" w:eastAsia="zh-CN"/>
         </w:rPr>
       </w:pPr>
+      <w:r>
+        <w:rPr>
+          <w:rFonts w:hint="eastAsia"/>
+          <w:lang w:val="en-US" w:eastAsia="zh-CN"/>
+        </w:rPr>
+        <w:t>//使用form，实体类名自动传参时；</w:t>
+      </w:r>
+      <w:r>
+        <w:rPr>
+          <w:rFonts w:hint="eastAsia"/>
+          <w:color w:val="FF00FF"/>
+          <w:lang w:val="en-US" w:eastAsia="zh-CN"/>
+        </w:rPr>
+        <w:t>ajax的data中也可以另加入参数，</w:t>
+      </w:r>
+      <w:r>
+        <w:rPr>
+          <w:rFonts w:hint="eastAsia"/>
+          <w:lang w:val="en-US" w:eastAsia="zh-CN"/>
+        </w:rPr>
+        <w:t>(实体类名，没有页面控件的，data中手写参数和值)，controller中实体类中获取；</w:t>
+      </w:r>
+      <w:bookmarkStart w:id="0" w:name="_GoBack"/>
+      <w:bookmarkEnd w:id="0"/>
+    </w:p>
+    <w:p>
+      <w:pPr>
+        <w:rPr>
+          <w:rFonts w:hint="eastAsia"/>
+          <w:lang w:val="en-US" w:eastAsia="zh-CN"/>
+        </w:rPr>
+      </w:pPr>
     </w:p>
     <w:p>
       <w:pPr>
@@ -2362,9 +2394,10 @@
     <w:p>
       <w:pPr>
         <w:rPr>
-          <w:rFonts w:hint="eastAsia" w:ascii="Consolas" w:hAnsi="Consolas" w:eastAsia="Consolas"/>
-          <w:color w:val="000000"/>
-          <w:sz w:val="22"/>
+          <w:rFonts w:hint="eastAsia" w:ascii="Consolas" w:hAnsi="Consolas"/>
+          <w:color w:val="000000"/>
+          <w:sz w:val="22"/>
+          <w:highlight w:val="white"/>
           <w:lang w:val="en-US" w:eastAsia="zh-CN"/>
         </w:rPr>
       </w:pPr>
@@ -2396,13 +2429,161 @@
         </w:rPr>
         <w:t>;</w:t>
       </w:r>
-      <w:bookmarkStart w:id="0" w:name="_GoBack"/>
-      <w:bookmarkEnd w:id="0"/>
-    </w:p>
-    <w:p>
-      <w:pPr>
-        <w:rPr>
-          <w:rFonts w:hint="eastAsia"/>
+    </w:p>
+    <w:p>
+      <w:pPr>
+        <w:rPr>
+          <w:rFonts w:hint="eastAsia" w:ascii="Consolas" w:hAnsi="Consolas"/>
+          <w:color w:val="000000"/>
+          <w:sz w:val="22"/>
+          <w:highlight w:val="white"/>
+          <w:lang w:val="en-US" w:eastAsia="zh-CN"/>
+        </w:rPr>
+      </w:pPr>
+    </w:p>
+    <w:p>
+      <w:pPr>
+        <w:rPr>
+          <w:rFonts w:hint="eastAsia" w:ascii="Consolas" w:hAnsi="Consolas"/>
+          <w:color w:val="000000"/>
+          <w:sz w:val="22"/>
+          <w:highlight w:val="white"/>
+          <w:lang w:val="en-US" w:eastAsia="zh-CN"/>
+        </w:rPr>
+      </w:pPr>
+      <w:r>
+        <w:rPr>
+          <w:rFonts w:hint="eastAsia" w:ascii="Consolas" w:hAnsi="Consolas"/>
+          <w:color w:val="000000"/>
+          <w:sz w:val="22"/>
+          <w:highlight w:val="white"/>
+          <w:lang w:val="en-US" w:eastAsia="zh-CN"/>
+        </w:rPr>
+        <w:t>//不实用form，data中传递参数，参数名为实体类变量名时；</w:t>
+      </w:r>
+    </w:p>
+    <w:p>
+      <w:pPr>
+        <w:ind w:firstLine="500" w:firstLineChars="0"/>
+        <w:rPr>
+          <w:rFonts w:hint="eastAsia" w:ascii="Consolas" w:hAnsi="Consolas"/>
+          <w:color w:val="000000"/>
+          <w:sz w:val="22"/>
+          <w:highlight w:val="white"/>
+          <w:lang w:val="en-US" w:eastAsia="zh-CN"/>
+        </w:rPr>
+      </w:pPr>
+      <w:r>
+        <w:rPr>
+          <w:rFonts w:hint="eastAsia" w:ascii="Consolas" w:hAnsi="Consolas"/>
+          <w:color w:val="FF00FF"/>
+          <w:sz w:val="22"/>
+          <w:highlight w:val="white"/>
+          <w:lang w:val="en-US" w:eastAsia="zh-CN"/>
+        </w:rPr>
+        <w:t>也可以自定义参数名</w:t>
+      </w:r>
+      <w:r>
+        <w:rPr>
+          <w:rFonts w:hint="eastAsia" w:ascii="Consolas" w:hAnsi="Consolas"/>
+          <w:color w:val="000000"/>
+          <w:sz w:val="22"/>
+          <w:highlight w:val="white"/>
+          <w:lang w:val="en-US" w:eastAsia="zh-CN"/>
+        </w:rPr>
+        <w:t>，controller中使用request取值，</w:t>
+      </w:r>
+    </w:p>
+    <w:p>
+      <w:pPr>
+        <w:rPr>
+          <w:rFonts w:hint="eastAsia" w:ascii="Consolas" w:hAnsi="Consolas" w:eastAsia="Consolas"/>
+          <w:color w:val="2A00FF"/>
+          <w:sz w:val="22"/>
+          <w:highlight w:val="white"/>
+        </w:rPr>
+      </w:pPr>
+      <w:r>
+        <w:rPr>
+          <w:rFonts w:hint="eastAsia" w:ascii="Consolas" w:hAnsi="Consolas" w:eastAsia="Consolas"/>
+          <w:color w:val="2A00FF"/>
+          <w:sz w:val="22"/>
+          <w:highlight w:val="white"/>
+        </w:rPr>
+        <w:t>'novalidatecode'</w:t>
+      </w:r>
+      <w:r>
+        <w:rPr>
+          <w:rFonts w:hint="eastAsia" w:ascii="Consolas" w:hAnsi="Consolas" w:eastAsia="Consolas"/>
+          <w:color w:val="000000"/>
+          <w:sz w:val="22"/>
+          <w:highlight w:val="white"/>
+        </w:rPr>
+        <w:t>:</w:t>
+      </w:r>
+      <w:r>
+        <w:rPr>
+          <w:rFonts w:hint="eastAsia" w:ascii="Consolas" w:hAnsi="Consolas" w:eastAsia="Consolas"/>
+          <w:color w:val="2A00FF"/>
+          <w:sz w:val="22"/>
+          <w:highlight w:val="white"/>
+        </w:rPr>
+        <w:t>'1'</w:t>
+      </w:r>
+    </w:p>
+    <w:p>
+      <w:pPr>
+        <w:rPr>
+          <w:rFonts w:hint="eastAsia" w:ascii="Consolas" w:hAnsi="Consolas" w:eastAsia="Consolas"/>
+          <w:color w:val="000000"/>
+          <w:sz w:val="22"/>
+          <w:highlight w:val="white"/>
+        </w:rPr>
+      </w:pPr>
+      <w:r>
+        <w:rPr>
+          <w:rFonts w:hint="eastAsia" w:ascii="Consolas" w:hAnsi="Consolas" w:eastAsia="Consolas"/>
+          <w:color w:val="000000"/>
+          <w:sz w:val="22"/>
+          <w:highlight w:val="white"/>
+        </w:rPr>
+        <w:t>request</w:t>
+      </w:r>
+      <w:r>
+        <w:rPr>
+          <w:rFonts w:hint="eastAsia" w:ascii="Consolas" w:hAnsi="Consolas" w:eastAsia="Consolas"/>
+          <w:color w:val="000000"/>
+          <w:sz w:val="22"/>
+          <w:highlight w:val="white"/>
+        </w:rPr>
+        <w:t>.getParameter(</w:t>
+      </w:r>
+      <w:r>
+        <w:rPr>
+          <w:rFonts w:hint="eastAsia" w:ascii="Consolas" w:hAnsi="Consolas" w:eastAsia="Consolas"/>
+          <w:color w:val="2A00FF"/>
+          <w:sz w:val="22"/>
+          <w:highlight w:val="white"/>
+        </w:rPr>
+        <w:t>"novalidatecode"</w:t>
+      </w:r>
+      <w:r>
+        <w:rPr>
+          <w:rFonts w:hint="eastAsia" w:ascii="Consolas" w:hAnsi="Consolas" w:eastAsia="Consolas"/>
+          <w:color w:val="000000"/>
+          <w:sz w:val="22"/>
+          <w:highlight w:val="white"/>
+        </w:rPr>
+        <w:t>)</w:t>
+      </w:r>
+    </w:p>
+    <w:p>
+      <w:pPr>
+        <w:rPr>
+          <w:rFonts w:hint="eastAsia" w:ascii="Consolas" w:hAnsi="Consolas" w:eastAsia="Consolas"/>
+          <w:color w:val="000000"/>
+          <w:sz w:val="22"/>
+          <w:highlight w:val="white"/>
           <w:lang w:val="en-US" w:eastAsia="zh-CN"/>
         </w:rPr>
       </w:pPr>
@@ -7409,7 +7590,7 @@
       </w:tblCellMar>
     </w:tblPr>
     <w:tcPr>
-      <w:textDirection w:val="lrTbV"/>
+      <w:textDirection w:val="lrTb"/>
     </w:tcPr>
   </w:style>
   <w:style w:type="paragraph" w:customStyle="1" w:styleId="4">

--- a/1java常规/3java开发/14各种公共操作/ajax/ajax使用2.docx
+++ b/1java常规/3java开发/14各种公共操作/ajax/ajax使用2.docx
@@ -1388,8 +1388,6 @@
         </w:rPr>
         <w:t>(实体类名，没有页面控件的，data中手写参数和值)，controller中实体类中获取；</w:t>
       </w:r>
-      <w:bookmarkStart w:id="0" w:name="_GoBack"/>
-      <w:bookmarkEnd w:id="0"/>
     </w:p>
     <w:p>
       <w:pPr>
@@ -2219,14 +2217,16 @@
         </w:rPr>
         <w:t xml:space="preserve"> MessageBox registMemberInfoCollectHb(Member </w:t>
       </w:r>
-      <w:r>
-        <w:rPr>
-          <w:rFonts w:hint="eastAsia" w:ascii="Consolas" w:hAnsi="Consolas" w:eastAsia="Consolas"/>
-          <w:color w:val="6A3E3E"/>
+      <w:bookmarkStart w:id="0" w:name="_GoBack"/>
+      <w:r>
+        <w:rPr>
+          <w:rFonts w:hint="eastAsia" w:ascii="Consolas" w:hAnsi="Consolas" w:eastAsia="Consolas"/>
+          <w:color w:val="FF00FF"/>
           <w:sz w:val="22"/>
         </w:rPr>
         <w:t>member</w:t>
       </w:r>
+      <w:bookmarkEnd w:id="0"/>
       <w:r>
         <w:rPr>
           <w:rFonts w:hint="eastAsia" w:ascii="Consolas" w:hAnsi="Consolas" w:eastAsia="Consolas"/>
@@ -2238,7 +2238,7 @@
       <w:r>
         <w:rPr>
           <w:rFonts w:hint="eastAsia" w:ascii="Consolas" w:hAnsi="Consolas" w:eastAsia="Consolas"/>
-          <w:color w:val="6A3E3E"/>
+          <w:color w:val="FF00FF"/>
           <w:sz w:val="22"/>
         </w:rPr>
         <w:t>request</w:t>
@@ -2547,16 +2547,7 @@
           <w:sz w:val="22"/>
           <w:highlight w:val="white"/>
         </w:rPr>
-        <w:t>request</w:t>
-      </w:r>
-      <w:r>
-        <w:rPr>
-          <w:rFonts w:hint="eastAsia" w:ascii="Consolas" w:hAnsi="Consolas" w:eastAsia="Consolas"/>
-          <w:color w:val="000000"/>
-          <w:sz w:val="22"/>
-          <w:highlight w:val="white"/>
-        </w:rPr>
-        <w:t>.getParameter(</w:t>
+        <w:t>request.getParameter(</w:t>
       </w:r>
       <w:r>
         <w:rPr>
@@ -3591,10 +3582,18 @@
       <w:r>
         <w:rPr>
           <w:rFonts w:hint="eastAsia" w:ascii="Consolas" w:hAnsi="Consolas" w:eastAsia="Consolas"/>
-          <w:color w:val="000000"/>
-          <w:sz w:val="22"/>
-        </w:rPr>
-        <w:t xml:space="preserve">success : </w:t>
+          <w:color w:val="FF00FF"/>
+          <w:sz w:val="22"/>
+        </w:rPr>
+        <w:t xml:space="preserve">success </w:t>
+      </w:r>
+      <w:r>
+        <w:rPr>
+          <w:rFonts w:hint="eastAsia" w:ascii="Consolas" w:hAnsi="Consolas" w:eastAsia="Consolas"/>
+          <w:color w:val="000000"/>
+          <w:sz w:val="22"/>
+        </w:rPr>
+        <w:t xml:space="preserve">: </w:t>
       </w:r>
       <w:r>
         <w:rPr>
@@ -4666,10 +4665,18 @@
       <w:r>
         <w:rPr>
           <w:rFonts w:hint="eastAsia" w:ascii="Consolas" w:hAnsi="Consolas" w:eastAsia="Consolas"/>
-          <w:color w:val="000000"/>
-          <w:sz w:val="22"/>
-        </w:rPr>
-        <w:t xml:space="preserve">error : </w:t>
+          <w:color w:val="FF00FF"/>
+          <w:sz w:val="22"/>
+        </w:rPr>
+        <w:t xml:space="preserve">error </w:t>
+      </w:r>
+      <w:r>
+        <w:rPr>
+          <w:rFonts w:hint="eastAsia" w:ascii="Consolas" w:hAnsi="Consolas" w:eastAsia="Consolas"/>
+          <w:color w:val="000000"/>
+          <w:sz w:val="22"/>
+        </w:rPr>
+        <w:t xml:space="preserve">: </w:t>
       </w:r>
       <w:r>
         <w:rPr>
